--- a/Actividades/Meza_Vargas_Actividad 06 - Graficas de ordenedes de complejidad.docx
+++ b/Actividades/Meza_Vargas_Actividad 06 - Graficas de ordenedes de complejidad.docx
@@ -44,7 +44,7 @@
                     </pic:cNvPicPr>
                   </pic:nvPicPr>
                   <pic:blipFill>
-                    <a:blip r:embed="rId6">
+                    <a:blip r:embed="rId7">
                       <a:extLst>
                         <a:ext uri="{28A0092B-C50C-407E-A947-70E740481C1C}">
                           <a14:useLocalDpi xmlns:a14="http://schemas.microsoft.com/office/drawing/2010/main" val="0"/>
@@ -112,7 +112,7 @@
                     </pic:cNvPicPr>
                   </pic:nvPicPr>
                   <pic:blipFill>
-                    <a:blip r:embed="rId7" cstate="print">
+                    <a:blip r:embed="rId8" cstate="print">
                       <a:extLst>
                         <a:ext uri="{28A0092B-C50C-407E-A947-70E740481C1C}">
                           <a14:useLocalDpi xmlns:a14="http://schemas.microsoft.com/office/drawing/2010/main" val="0"/>
@@ -445,6 +445,7 @@
       </w:pPr>
       <w:r>
         <w:rPr>
+          <w:rFonts w:ascii="Times New Roman" w:hAnsi="Times New Roman" w:cs="Times New Roman"/>
           <w:noProof/>
         </w:rPr>
         <w:drawing>
@@ -473,7 +474,7 @@
                     </pic:cNvPicPr>
                   </pic:nvPicPr>
                   <pic:blipFill>
-                    <a:blip r:embed="rId8" cstate="print">
+                    <a:blip r:embed="rId9" cstate="print">
                       <a:extLst>
                         <a:ext uri="{28A0092B-C50C-407E-A947-70E740481C1C}">
                           <a14:useLocalDpi xmlns:a14="http://schemas.microsoft.com/office/drawing/2010/main" val="0"/>
@@ -517,16 +518,55 @@
         </w:drawing>
       </w:r>
     </w:p>
-    <w:p/>
-    <w:p/>
-    <w:p/>
-    <w:p/>
-    <w:p/>
-    <w:p/>
-    <w:p>
-      <w:pPr>
+    <w:p>
+      <w:pPr>
+        <w:rPr>
+          <w:rFonts w:ascii="Times New Roman" w:hAnsi="Times New Roman" w:cs="Times New Roman"/>
+        </w:rPr>
+      </w:pPr>
+    </w:p>
+    <w:p>
+      <w:pPr>
+        <w:rPr>
+          <w:rFonts w:ascii="Times New Roman" w:hAnsi="Times New Roman" w:cs="Times New Roman"/>
+        </w:rPr>
+      </w:pPr>
+    </w:p>
+    <w:p>
+      <w:pPr>
+        <w:rPr>
+          <w:rFonts w:ascii="Times New Roman" w:hAnsi="Times New Roman" w:cs="Times New Roman"/>
+        </w:rPr>
+      </w:pPr>
+    </w:p>
+    <w:p>
+      <w:pPr>
+        <w:rPr>
+          <w:rFonts w:ascii="Times New Roman" w:hAnsi="Times New Roman" w:cs="Times New Roman"/>
+        </w:rPr>
+      </w:pPr>
+    </w:p>
+    <w:p>
+      <w:pPr>
+        <w:rPr>
+          <w:rFonts w:ascii="Times New Roman" w:hAnsi="Times New Roman" w:cs="Times New Roman"/>
+        </w:rPr>
+      </w:pPr>
+    </w:p>
+    <w:p>
+      <w:pPr>
+        <w:rPr>
+          <w:rFonts w:ascii="Times New Roman" w:hAnsi="Times New Roman" w:cs="Times New Roman"/>
+        </w:rPr>
+      </w:pPr>
+    </w:p>
+    <w:p>
+      <w:pPr>
+        <w:rPr>
+          <w:rFonts w:ascii="Times New Roman" w:hAnsi="Times New Roman" w:cs="Times New Roman"/>
+        </w:rPr>
         <w:sectPr>
-          <w:headerReference w:type="default" r:id="rId9"/>
+          <w:headerReference w:type="default" r:id="rId10"/>
           <w:pgSz w:w="12240" w:h="15840"/>
           <w:pgMar w:top="1417" w:right="1701" w:bottom="1417" w:left="1701" w:header="708" w:footer="708" w:gutter="0"/>
           <w:pgBorders w:offsetFrom="page">
@@ -563,6 +603,3423 @@
         <w:t>Índice</w:t>
       </w:r>
     </w:p>
+    <w:sdt>
+      <w:sdtPr>
+        <w:rPr>
+          <w:rFonts w:ascii="Times New Roman" w:eastAsiaTheme="minorHAnsi" w:hAnsi="Times New Roman" w:cs="Times New Roman"/>
+          <w:color w:val="auto"/>
+          <w:sz w:val="22"/>
+          <w:szCs w:val="22"/>
+          <w:lang w:val="es-ES" w:eastAsia="en-US"/>
+        </w:rPr>
+        <w:id w:val="585498011"/>
+        <w:docPartObj>
+          <w:docPartGallery w:val="Table of Contents"/>
+          <w:docPartUnique/>
+        </w:docPartObj>
+      </w:sdtPr>
+      <w:sdtEndPr>
+        <w:rPr>
+          <w:b/>
+          <w:bCs/>
+        </w:rPr>
+      </w:sdtEndPr>
+      <w:sdtContent>
+        <w:p>
+          <w:pPr>
+            <w:pStyle w:val="TtuloTDC"/>
+            <w:rPr>
+              <w:rFonts w:ascii="Times New Roman" w:hAnsi="Times New Roman" w:cs="Times New Roman"/>
+            </w:rPr>
+          </w:pPr>
+        </w:p>
+        <w:p>
+          <w:pPr>
+            <w:pStyle w:val="TDC1"/>
+            <w:tabs>
+              <w:tab w:val="right" w:leader="dot" w:pos="8828"/>
+            </w:tabs>
+            <w:rPr>
+              <w:rFonts w:eastAsiaTheme="minorEastAsia"/>
+              <w:noProof/>
+              <w:lang w:eastAsia="es-MX"/>
+            </w:rPr>
+          </w:pPr>
+          <w:r>
+            <w:rPr>
+              <w:rFonts w:ascii="Times New Roman" w:hAnsi="Times New Roman" w:cs="Times New Roman"/>
+            </w:rPr>
+            <w:fldChar w:fldCharType="begin"/>
+          </w:r>
+          <w:r>
+            <w:rPr>
+              <w:rFonts w:ascii="Times New Roman" w:hAnsi="Times New Roman" w:cs="Times New Roman"/>
+            </w:rPr>
+            <w:instrText xml:space="preserve"> TOC \o "1-3" \h \z \u </w:instrText>
+          </w:r>
+          <w:r>
+            <w:rPr>
+              <w:rFonts w:ascii="Times New Roman" w:hAnsi="Times New Roman" w:cs="Times New Roman"/>
+            </w:rPr>
+            <w:fldChar w:fldCharType="separate"/>
+          </w:r>
+          <w:hyperlink w:anchor="_Toc84331619" w:history="1">
+            <w:r>
+              <w:rPr>
+                <w:rStyle w:val="Hipervnculo"/>
+                <w:rFonts w:ascii="Times New Roman" w:hAnsi="Times New Roman" w:cs="Times New Roman"/>
+                <w:b/>
+                <w:bCs/>
+                <w:noProof/>
+              </w:rPr>
+              <w:t>Graficas en rango 0  &lt; n &lt; 100,000</w:t>
+            </w:r>
+            <w:r>
+              <w:rPr>
+                <w:noProof/>
+                <w:webHidden/>
+              </w:rPr>
+              <w:tab/>
+            </w:r>
+            <w:r>
+              <w:rPr>
+                <w:noProof/>
+                <w:webHidden/>
+              </w:rPr>
+              <w:fldChar w:fldCharType="begin"/>
+            </w:r>
+            <w:r>
+              <w:rPr>
+                <w:noProof/>
+                <w:webHidden/>
+              </w:rPr>
+              <w:instrText xml:space="preserve"> PAGEREF _Toc84331619 \h </w:instrText>
+            </w:r>
+            <w:r>
+              <w:rPr>
+                <w:noProof/>
+                <w:webHidden/>
+              </w:rPr>
+            </w:r>
+            <w:r>
+              <w:rPr>
+                <w:noProof/>
+                <w:webHidden/>
+              </w:rPr>
+              <w:fldChar w:fldCharType="separate"/>
+            </w:r>
+            <w:r>
+              <w:rPr>
+                <w:noProof/>
+                <w:webHidden/>
+              </w:rPr>
+              <w:t>4</w:t>
+            </w:r>
+            <w:r>
+              <w:rPr>
+                <w:noProof/>
+                <w:webHidden/>
+              </w:rPr>
+              <w:fldChar w:fldCharType="end"/>
+            </w:r>
+          </w:hyperlink>
+        </w:p>
+        <w:p>
+          <w:pPr>
+            <w:pStyle w:val="TDC2"/>
+            <w:tabs>
+              <w:tab w:val="right" w:leader="dot" w:pos="8828"/>
+            </w:tabs>
+            <w:rPr>
+              <w:rFonts w:eastAsiaTheme="minorEastAsia"/>
+              <w:noProof/>
+              <w:lang w:eastAsia="es-MX"/>
+            </w:rPr>
+          </w:pPr>
+          <w:hyperlink w:anchor="_Toc84331620" w:history="1">
+            <w:r>
+              <w:rPr>
+                <w:rStyle w:val="Hipervnculo"/>
+                <w:rFonts w:ascii="Times New Roman" w:hAnsi="Times New Roman" w:cs="Times New Roman"/>
+                <w:b/>
+                <w:bCs/>
+                <w:noProof/>
+              </w:rPr>
+              <w:t>0(1) Complejidad constante</w:t>
+            </w:r>
+            <w:r>
+              <w:rPr>
+                <w:noProof/>
+                <w:webHidden/>
+              </w:rPr>
+              <w:tab/>
+            </w:r>
+            <w:r>
+              <w:rPr>
+                <w:noProof/>
+                <w:webHidden/>
+              </w:rPr>
+              <w:fldChar w:fldCharType="begin"/>
+            </w:r>
+            <w:r>
+              <w:rPr>
+                <w:noProof/>
+                <w:webHidden/>
+              </w:rPr>
+              <w:instrText xml:space="preserve"> PAGEREF _Toc84331620 \h </w:instrText>
+            </w:r>
+            <w:r>
+              <w:rPr>
+                <w:noProof/>
+                <w:webHidden/>
+              </w:rPr>
+            </w:r>
+            <w:r>
+              <w:rPr>
+                <w:noProof/>
+                <w:webHidden/>
+              </w:rPr>
+              <w:fldChar w:fldCharType="separate"/>
+            </w:r>
+            <w:r>
+              <w:rPr>
+                <w:noProof/>
+                <w:webHidden/>
+              </w:rPr>
+              <w:t>4</w:t>
+            </w:r>
+            <w:r>
+              <w:rPr>
+                <w:noProof/>
+                <w:webHidden/>
+              </w:rPr>
+              <w:fldChar w:fldCharType="end"/>
+            </w:r>
+          </w:hyperlink>
+        </w:p>
+        <w:p>
+          <w:pPr>
+            <w:pStyle w:val="TDC2"/>
+            <w:tabs>
+              <w:tab w:val="right" w:leader="dot" w:pos="8828"/>
+            </w:tabs>
+            <w:rPr>
+              <w:rFonts w:eastAsiaTheme="minorEastAsia"/>
+              <w:noProof/>
+              <w:lang w:eastAsia="es-MX"/>
+            </w:rPr>
+          </w:pPr>
+          <w:hyperlink w:anchor="_Toc84331621" w:history="1">
+            <w:r>
+              <w:rPr>
+                <w:rStyle w:val="Hipervnculo"/>
+                <w:rFonts w:ascii="Times New Roman" w:hAnsi="Times New Roman" w:cs="Times New Roman"/>
+                <w:b/>
+                <w:bCs/>
+                <w:noProof/>
+              </w:rPr>
+              <w:t>0(log(n)) Complejidad logarítmica</w:t>
+            </w:r>
+            <w:r>
+              <w:rPr>
+                <w:noProof/>
+                <w:webHidden/>
+              </w:rPr>
+              <w:tab/>
+            </w:r>
+            <w:r>
+              <w:rPr>
+                <w:noProof/>
+                <w:webHidden/>
+              </w:rPr>
+              <w:fldChar w:fldCharType="begin"/>
+            </w:r>
+            <w:r>
+              <w:rPr>
+                <w:noProof/>
+                <w:webHidden/>
+              </w:rPr>
+              <w:instrText xml:space="preserve"> PAGEREF _Toc84331621 \h </w:instrText>
+            </w:r>
+            <w:r>
+              <w:rPr>
+                <w:noProof/>
+                <w:webHidden/>
+              </w:rPr>
+            </w:r>
+            <w:r>
+              <w:rPr>
+                <w:noProof/>
+                <w:webHidden/>
+              </w:rPr>
+              <w:fldChar w:fldCharType="separate"/>
+            </w:r>
+            <w:r>
+              <w:rPr>
+                <w:noProof/>
+                <w:webHidden/>
+              </w:rPr>
+              <w:t>5</w:t>
+            </w:r>
+            <w:r>
+              <w:rPr>
+                <w:noProof/>
+                <w:webHidden/>
+              </w:rPr>
+              <w:fldChar w:fldCharType="end"/>
+            </w:r>
+          </w:hyperlink>
+        </w:p>
+        <w:p>
+          <w:pPr>
+            <w:pStyle w:val="TDC2"/>
+            <w:tabs>
+              <w:tab w:val="right" w:leader="dot" w:pos="8828"/>
+            </w:tabs>
+            <w:rPr>
+              <w:rFonts w:eastAsiaTheme="minorEastAsia"/>
+              <w:noProof/>
+              <w:lang w:eastAsia="es-MX"/>
+            </w:rPr>
+          </w:pPr>
+          <w:hyperlink w:anchor="_Toc84331622" w:history="1">
+            <w:r>
+              <w:rPr>
+                <w:rStyle w:val="Hipervnculo"/>
+                <w:rFonts w:ascii="Times New Roman" w:hAnsi="Times New Roman" w:cs="Times New Roman"/>
+                <w:b/>
+                <w:bCs/>
+                <w:noProof/>
+              </w:rPr>
+              <w:t>0(n) Complejidad lineal</w:t>
+            </w:r>
+            <w:r>
+              <w:rPr>
+                <w:noProof/>
+                <w:webHidden/>
+              </w:rPr>
+              <w:tab/>
+            </w:r>
+            <w:r>
+              <w:rPr>
+                <w:noProof/>
+                <w:webHidden/>
+              </w:rPr>
+              <w:fldChar w:fldCharType="begin"/>
+            </w:r>
+            <w:r>
+              <w:rPr>
+                <w:noProof/>
+                <w:webHidden/>
+              </w:rPr>
+              <w:instrText xml:space="preserve"> PAGEREF _Toc84331622 \h </w:instrText>
+            </w:r>
+            <w:r>
+              <w:rPr>
+                <w:noProof/>
+                <w:webHidden/>
+              </w:rPr>
+            </w:r>
+            <w:r>
+              <w:rPr>
+                <w:noProof/>
+                <w:webHidden/>
+              </w:rPr>
+              <w:fldChar w:fldCharType="separate"/>
+            </w:r>
+            <w:r>
+              <w:rPr>
+                <w:noProof/>
+                <w:webHidden/>
+              </w:rPr>
+              <w:t>6</w:t>
+            </w:r>
+            <w:r>
+              <w:rPr>
+                <w:noProof/>
+                <w:webHidden/>
+              </w:rPr>
+              <w:fldChar w:fldCharType="end"/>
+            </w:r>
+          </w:hyperlink>
+        </w:p>
+        <w:p>
+          <w:pPr>
+            <w:pStyle w:val="TDC2"/>
+            <w:tabs>
+              <w:tab w:val="right" w:leader="dot" w:pos="8828"/>
+            </w:tabs>
+            <w:rPr>
+              <w:rFonts w:eastAsiaTheme="minorEastAsia"/>
+              <w:noProof/>
+              <w:lang w:eastAsia="es-MX"/>
+            </w:rPr>
+          </w:pPr>
+          <w:hyperlink w:anchor="_Toc84331623" w:history="1">
+            <w:r>
+              <w:rPr>
+                <w:rStyle w:val="Hipervnculo"/>
+                <w:rFonts w:ascii="Times New Roman" w:hAnsi="Times New Roman" w:cs="Times New Roman"/>
+                <w:b/>
+                <w:bCs/>
+                <w:noProof/>
+              </w:rPr>
+              <w:t>0(nlog(n)) Complejidad “n log n”</w:t>
+            </w:r>
+            <w:r>
+              <w:rPr>
+                <w:noProof/>
+                <w:webHidden/>
+              </w:rPr>
+              <w:tab/>
+            </w:r>
+            <w:r>
+              <w:rPr>
+                <w:noProof/>
+                <w:webHidden/>
+              </w:rPr>
+              <w:fldChar w:fldCharType="begin"/>
+            </w:r>
+            <w:r>
+              <w:rPr>
+                <w:noProof/>
+                <w:webHidden/>
+              </w:rPr>
+              <w:instrText xml:space="preserve"> PAGEREF _Toc84331623 \h </w:instrText>
+            </w:r>
+            <w:r>
+              <w:rPr>
+                <w:noProof/>
+                <w:webHidden/>
+              </w:rPr>
+            </w:r>
+            <w:r>
+              <w:rPr>
+                <w:noProof/>
+                <w:webHidden/>
+              </w:rPr>
+              <w:fldChar w:fldCharType="separate"/>
+            </w:r>
+            <w:r>
+              <w:rPr>
+                <w:noProof/>
+                <w:webHidden/>
+              </w:rPr>
+              <w:t>7</w:t>
+            </w:r>
+            <w:r>
+              <w:rPr>
+                <w:noProof/>
+                <w:webHidden/>
+              </w:rPr>
+              <w:fldChar w:fldCharType="end"/>
+            </w:r>
+          </w:hyperlink>
+        </w:p>
+        <w:p>
+          <w:pPr>
+            <w:pStyle w:val="TDC2"/>
+            <w:tabs>
+              <w:tab w:val="right" w:leader="dot" w:pos="8828"/>
+            </w:tabs>
+            <w:rPr>
+              <w:rFonts w:eastAsiaTheme="minorEastAsia"/>
+              <w:noProof/>
+              <w:lang w:eastAsia="es-MX"/>
+            </w:rPr>
+          </w:pPr>
+          <w:hyperlink w:anchor="_Toc84331624" w:history="1">
+            <w:r>
+              <w:rPr>
+                <w:rStyle w:val="Hipervnculo"/>
+                <w:rFonts w:ascii="Times New Roman" w:hAnsi="Times New Roman" w:cs="Times New Roman"/>
+                <w:b/>
+                <w:bCs/>
+                <w:noProof/>
+              </w:rPr>
+              <w:t>0(n</w:t>
+            </w:r>
+            <w:r>
+              <w:rPr>
+                <w:rStyle w:val="Hipervnculo"/>
+                <w:rFonts w:ascii="Times New Roman" w:hAnsi="Times New Roman" w:cs="Times New Roman"/>
+                <w:b/>
+                <w:bCs/>
+                <w:noProof/>
+                <w:vertAlign w:val="superscript"/>
+              </w:rPr>
+              <w:t>2</w:t>
+            </w:r>
+            <w:r>
+              <w:rPr>
+                <w:rStyle w:val="Hipervnculo"/>
+                <w:rFonts w:ascii="Times New Roman" w:hAnsi="Times New Roman" w:cs="Times New Roman"/>
+                <w:b/>
+                <w:bCs/>
+                <w:noProof/>
+              </w:rPr>
+              <w:t>) Complejidad cuadrática</w:t>
+            </w:r>
+            <w:r>
+              <w:rPr>
+                <w:noProof/>
+                <w:webHidden/>
+              </w:rPr>
+              <w:tab/>
+            </w:r>
+            <w:r>
+              <w:rPr>
+                <w:noProof/>
+                <w:webHidden/>
+              </w:rPr>
+              <w:fldChar w:fldCharType="begin"/>
+            </w:r>
+            <w:r>
+              <w:rPr>
+                <w:noProof/>
+                <w:webHidden/>
+              </w:rPr>
+              <w:instrText xml:space="preserve"> PAGEREF _Toc84331624 \h </w:instrText>
+            </w:r>
+            <w:r>
+              <w:rPr>
+                <w:noProof/>
+                <w:webHidden/>
+              </w:rPr>
+            </w:r>
+            <w:r>
+              <w:rPr>
+                <w:noProof/>
+                <w:webHidden/>
+              </w:rPr>
+              <w:fldChar w:fldCharType="separate"/>
+            </w:r>
+            <w:r>
+              <w:rPr>
+                <w:noProof/>
+                <w:webHidden/>
+              </w:rPr>
+              <w:t>8</w:t>
+            </w:r>
+            <w:r>
+              <w:rPr>
+                <w:noProof/>
+                <w:webHidden/>
+              </w:rPr>
+              <w:fldChar w:fldCharType="end"/>
+            </w:r>
+          </w:hyperlink>
+        </w:p>
+        <w:p>
+          <w:pPr>
+            <w:pStyle w:val="TDC2"/>
+            <w:tabs>
+              <w:tab w:val="right" w:leader="dot" w:pos="8828"/>
+            </w:tabs>
+            <w:rPr>
+              <w:rFonts w:eastAsiaTheme="minorEastAsia"/>
+              <w:noProof/>
+              <w:lang w:eastAsia="es-MX"/>
+            </w:rPr>
+          </w:pPr>
+          <w:hyperlink w:anchor="_Toc84331625" w:history="1">
+            <w:r>
+              <w:rPr>
+                <w:rStyle w:val="Hipervnculo"/>
+                <w:rFonts w:ascii="Times New Roman" w:hAnsi="Times New Roman" w:cs="Times New Roman"/>
+                <w:b/>
+                <w:bCs/>
+                <w:noProof/>
+              </w:rPr>
+              <w:t>0(n</w:t>
+            </w:r>
+            <w:r>
+              <w:rPr>
+                <w:rStyle w:val="Hipervnculo"/>
+                <w:rFonts w:ascii="Times New Roman" w:hAnsi="Times New Roman" w:cs="Times New Roman"/>
+                <w:b/>
+                <w:bCs/>
+                <w:noProof/>
+                <w:vertAlign w:val="superscript"/>
+              </w:rPr>
+              <w:t>3</w:t>
+            </w:r>
+            <w:r>
+              <w:rPr>
+                <w:rStyle w:val="Hipervnculo"/>
+                <w:rFonts w:ascii="Times New Roman" w:hAnsi="Times New Roman" w:cs="Times New Roman"/>
+                <w:b/>
+                <w:bCs/>
+                <w:noProof/>
+              </w:rPr>
+              <w:t>) Complejidad cubica</w:t>
+            </w:r>
+            <w:r>
+              <w:rPr>
+                <w:noProof/>
+                <w:webHidden/>
+              </w:rPr>
+              <w:tab/>
+            </w:r>
+            <w:r>
+              <w:rPr>
+                <w:noProof/>
+                <w:webHidden/>
+              </w:rPr>
+              <w:fldChar w:fldCharType="begin"/>
+            </w:r>
+            <w:r>
+              <w:rPr>
+                <w:noProof/>
+                <w:webHidden/>
+              </w:rPr>
+              <w:instrText xml:space="preserve"> PAGEREF _Toc84331625 \h </w:instrText>
+            </w:r>
+            <w:r>
+              <w:rPr>
+                <w:noProof/>
+                <w:webHidden/>
+              </w:rPr>
+            </w:r>
+            <w:r>
+              <w:rPr>
+                <w:noProof/>
+                <w:webHidden/>
+              </w:rPr>
+              <w:fldChar w:fldCharType="separate"/>
+            </w:r>
+            <w:r>
+              <w:rPr>
+                <w:noProof/>
+                <w:webHidden/>
+              </w:rPr>
+              <w:t>9</w:t>
+            </w:r>
+            <w:r>
+              <w:rPr>
+                <w:noProof/>
+                <w:webHidden/>
+              </w:rPr>
+              <w:fldChar w:fldCharType="end"/>
+            </w:r>
+          </w:hyperlink>
+        </w:p>
+        <w:p>
+          <w:pPr>
+            <w:pStyle w:val="TDC2"/>
+            <w:tabs>
+              <w:tab w:val="right" w:leader="dot" w:pos="8828"/>
+            </w:tabs>
+            <w:rPr>
+              <w:rFonts w:eastAsiaTheme="minorEastAsia"/>
+              <w:noProof/>
+              <w:lang w:eastAsia="es-MX"/>
+            </w:rPr>
+          </w:pPr>
+          <w:hyperlink w:anchor="_Toc84331626" w:history="1">
+            <w:r>
+              <w:rPr>
+                <w:rStyle w:val="Hipervnculo"/>
+                <w:rFonts w:ascii="Times New Roman" w:hAnsi="Times New Roman" w:cs="Times New Roman"/>
+                <w:b/>
+                <w:bCs/>
+                <w:noProof/>
+              </w:rPr>
+              <w:t>0(c</w:t>
+            </w:r>
+            <w:r>
+              <w:rPr>
+                <w:rStyle w:val="Hipervnculo"/>
+                <w:rFonts w:ascii="Times New Roman" w:hAnsi="Times New Roman" w:cs="Times New Roman"/>
+                <w:b/>
+                <w:bCs/>
+                <w:noProof/>
+                <w:vertAlign w:val="superscript"/>
+              </w:rPr>
+              <w:t>n</w:t>
+            </w:r>
+            <w:r>
+              <w:rPr>
+                <w:rStyle w:val="Hipervnculo"/>
+                <w:rFonts w:ascii="Times New Roman" w:hAnsi="Times New Roman" w:cs="Times New Roman"/>
+                <w:b/>
+                <w:bCs/>
+                <w:noProof/>
+              </w:rPr>
+              <w:t>);c &gt; 1 Complejidad exponencial</w:t>
+            </w:r>
+            <w:r>
+              <w:rPr>
+                <w:noProof/>
+                <w:webHidden/>
+              </w:rPr>
+              <w:tab/>
+            </w:r>
+            <w:r>
+              <w:rPr>
+                <w:noProof/>
+                <w:webHidden/>
+              </w:rPr>
+              <w:fldChar w:fldCharType="begin"/>
+            </w:r>
+            <w:r>
+              <w:rPr>
+                <w:noProof/>
+                <w:webHidden/>
+              </w:rPr>
+              <w:instrText xml:space="preserve"> PAGEREF _Toc84331626 \h </w:instrText>
+            </w:r>
+            <w:r>
+              <w:rPr>
+                <w:noProof/>
+                <w:webHidden/>
+              </w:rPr>
+            </w:r>
+            <w:r>
+              <w:rPr>
+                <w:noProof/>
+                <w:webHidden/>
+              </w:rPr>
+              <w:fldChar w:fldCharType="separate"/>
+            </w:r>
+            <w:r>
+              <w:rPr>
+                <w:noProof/>
+                <w:webHidden/>
+              </w:rPr>
+              <w:t>10</w:t>
+            </w:r>
+            <w:r>
+              <w:rPr>
+                <w:noProof/>
+                <w:webHidden/>
+              </w:rPr>
+              <w:fldChar w:fldCharType="end"/>
+            </w:r>
+          </w:hyperlink>
+        </w:p>
+        <w:p>
+          <w:pPr>
+            <w:pStyle w:val="TDC2"/>
+            <w:tabs>
+              <w:tab w:val="right" w:leader="dot" w:pos="8828"/>
+            </w:tabs>
+            <w:rPr>
+              <w:rFonts w:eastAsiaTheme="minorEastAsia"/>
+              <w:noProof/>
+              <w:lang w:eastAsia="es-MX"/>
+            </w:rPr>
+          </w:pPr>
+          <w:hyperlink w:anchor="_Toc84331627" w:history="1">
+            <w:r>
+              <w:rPr>
+                <w:rStyle w:val="Hipervnculo"/>
+                <w:rFonts w:ascii="Times New Roman" w:hAnsi="Times New Roman" w:cs="Times New Roman"/>
+                <w:b/>
+                <w:bCs/>
+                <w:noProof/>
+              </w:rPr>
+              <w:t>0(n!) Complejidad factorial</w:t>
+            </w:r>
+            <w:r>
+              <w:rPr>
+                <w:noProof/>
+                <w:webHidden/>
+              </w:rPr>
+              <w:tab/>
+            </w:r>
+            <w:r>
+              <w:rPr>
+                <w:noProof/>
+                <w:webHidden/>
+              </w:rPr>
+              <w:fldChar w:fldCharType="begin"/>
+            </w:r>
+            <w:r>
+              <w:rPr>
+                <w:noProof/>
+                <w:webHidden/>
+              </w:rPr>
+              <w:instrText xml:space="preserve"> PAGEREF _Toc84331627 \h </w:instrText>
+            </w:r>
+            <w:r>
+              <w:rPr>
+                <w:noProof/>
+                <w:webHidden/>
+              </w:rPr>
+            </w:r>
+            <w:r>
+              <w:rPr>
+                <w:noProof/>
+                <w:webHidden/>
+              </w:rPr>
+              <w:fldChar w:fldCharType="separate"/>
+            </w:r>
+            <w:r>
+              <w:rPr>
+                <w:noProof/>
+                <w:webHidden/>
+              </w:rPr>
+              <w:t>10</w:t>
+            </w:r>
+            <w:r>
+              <w:rPr>
+                <w:noProof/>
+                <w:webHidden/>
+              </w:rPr>
+              <w:fldChar w:fldCharType="end"/>
+            </w:r>
+          </w:hyperlink>
+        </w:p>
+        <w:p>
+          <w:pPr>
+            <w:pStyle w:val="TDC1"/>
+            <w:tabs>
+              <w:tab w:val="right" w:leader="dot" w:pos="8828"/>
+            </w:tabs>
+            <w:rPr>
+              <w:rFonts w:eastAsiaTheme="minorEastAsia"/>
+              <w:noProof/>
+              <w:lang w:eastAsia="es-MX"/>
+            </w:rPr>
+          </w:pPr>
+          <w:hyperlink w:anchor="_Toc84331628" w:history="1">
+            <w:r>
+              <w:rPr>
+                <w:rStyle w:val="Hipervnculo"/>
+                <w:rFonts w:ascii="Times New Roman" w:hAnsi="Times New Roman" w:cs="Times New Roman"/>
+                <w:b/>
+                <w:bCs/>
+                <w:noProof/>
+              </w:rPr>
+              <w:t>Graficas por pares en rango 0  &lt; n &lt; 100</w:t>
+            </w:r>
+            <w:r>
+              <w:rPr>
+                <w:noProof/>
+                <w:webHidden/>
+              </w:rPr>
+              <w:tab/>
+            </w:r>
+            <w:r>
+              <w:rPr>
+                <w:noProof/>
+                <w:webHidden/>
+              </w:rPr>
+              <w:fldChar w:fldCharType="begin"/>
+            </w:r>
+            <w:r>
+              <w:rPr>
+                <w:noProof/>
+                <w:webHidden/>
+              </w:rPr>
+              <w:instrText xml:space="preserve"> PAGEREF _Toc84331628 \h </w:instrText>
+            </w:r>
+            <w:r>
+              <w:rPr>
+                <w:noProof/>
+                <w:webHidden/>
+              </w:rPr>
+            </w:r>
+            <w:r>
+              <w:rPr>
+                <w:noProof/>
+                <w:webHidden/>
+              </w:rPr>
+              <w:fldChar w:fldCharType="separate"/>
+            </w:r>
+            <w:r>
+              <w:rPr>
+                <w:noProof/>
+                <w:webHidden/>
+              </w:rPr>
+              <w:t>11</w:t>
+            </w:r>
+            <w:r>
+              <w:rPr>
+                <w:noProof/>
+                <w:webHidden/>
+              </w:rPr>
+              <w:fldChar w:fldCharType="end"/>
+            </w:r>
+          </w:hyperlink>
+        </w:p>
+        <w:p>
+          <w:pPr>
+            <w:pStyle w:val="TDC2"/>
+            <w:tabs>
+              <w:tab w:val="right" w:leader="dot" w:pos="8828"/>
+            </w:tabs>
+            <w:rPr>
+              <w:rFonts w:eastAsiaTheme="minorEastAsia"/>
+              <w:noProof/>
+              <w:lang w:eastAsia="es-MX"/>
+            </w:rPr>
+          </w:pPr>
+          <w:hyperlink w:anchor="_Toc84331629" w:history="1">
+            <w:r>
+              <w:rPr>
+                <w:rStyle w:val="Hipervnculo"/>
+                <w:rFonts w:ascii="Times New Roman" w:hAnsi="Times New Roman" w:cs="Times New Roman"/>
+                <w:b/>
+                <w:bCs/>
+                <w:noProof/>
+              </w:rPr>
+              <w:t>O(1) vs O(log(n))</w:t>
+            </w:r>
+            <w:r>
+              <w:rPr>
+                <w:noProof/>
+                <w:webHidden/>
+              </w:rPr>
+              <w:tab/>
+            </w:r>
+            <w:r>
+              <w:rPr>
+                <w:noProof/>
+                <w:webHidden/>
+              </w:rPr>
+              <w:fldChar w:fldCharType="begin"/>
+            </w:r>
+            <w:r>
+              <w:rPr>
+                <w:noProof/>
+                <w:webHidden/>
+              </w:rPr>
+              <w:instrText xml:space="preserve"> PAGEREF _Toc84331629 \h </w:instrText>
+            </w:r>
+            <w:r>
+              <w:rPr>
+                <w:noProof/>
+                <w:webHidden/>
+              </w:rPr>
+            </w:r>
+            <w:r>
+              <w:rPr>
+                <w:noProof/>
+                <w:webHidden/>
+              </w:rPr>
+              <w:fldChar w:fldCharType="separate"/>
+            </w:r>
+            <w:r>
+              <w:rPr>
+                <w:noProof/>
+                <w:webHidden/>
+              </w:rPr>
+              <w:t>11</w:t>
+            </w:r>
+            <w:r>
+              <w:rPr>
+                <w:noProof/>
+                <w:webHidden/>
+              </w:rPr>
+              <w:fldChar w:fldCharType="end"/>
+            </w:r>
+          </w:hyperlink>
+        </w:p>
+        <w:p>
+          <w:pPr>
+            <w:pStyle w:val="TDC2"/>
+            <w:tabs>
+              <w:tab w:val="right" w:leader="dot" w:pos="8828"/>
+            </w:tabs>
+            <w:rPr>
+              <w:rFonts w:eastAsiaTheme="minorEastAsia"/>
+              <w:noProof/>
+              <w:lang w:eastAsia="es-MX"/>
+            </w:rPr>
+          </w:pPr>
+          <w:hyperlink w:anchor="_Toc84331630" w:history="1">
+            <w:r>
+              <w:rPr>
+                <w:rStyle w:val="Hipervnculo"/>
+                <w:rFonts w:ascii="Times New Roman" w:hAnsi="Times New Roman" w:cs="Times New Roman"/>
+                <w:b/>
+                <w:bCs/>
+                <w:noProof/>
+              </w:rPr>
+              <w:t>O(1) vs O(n)</w:t>
+            </w:r>
+            <w:r>
+              <w:rPr>
+                <w:noProof/>
+                <w:webHidden/>
+              </w:rPr>
+              <w:tab/>
+            </w:r>
+            <w:r>
+              <w:rPr>
+                <w:noProof/>
+                <w:webHidden/>
+              </w:rPr>
+              <w:fldChar w:fldCharType="begin"/>
+            </w:r>
+            <w:r>
+              <w:rPr>
+                <w:noProof/>
+                <w:webHidden/>
+              </w:rPr>
+              <w:instrText xml:space="preserve"> PAGEREF _Toc84331630 \h </w:instrText>
+            </w:r>
+            <w:r>
+              <w:rPr>
+                <w:noProof/>
+                <w:webHidden/>
+              </w:rPr>
+            </w:r>
+            <w:r>
+              <w:rPr>
+                <w:noProof/>
+                <w:webHidden/>
+              </w:rPr>
+              <w:fldChar w:fldCharType="separate"/>
+            </w:r>
+            <w:r>
+              <w:rPr>
+                <w:noProof/>
+                <w:webHidden/>
+              </w:rPr>
+              <w:t>12</w:t>
+            </w:r>
+            <w:r>
+              <w:rPr>
+                <w:noProof/>
+                <w:webHidden/>
+              </w:rPr>
+              <w:fldChar w:fldCharType="end"/>
+            </w:r>
+          </w:hyperlink>
+        </w:p>
+        <w:p>
+          <w:pPr>
+            <w:pStyle w:val="TDC2"/>
+            <w:tabs>
+              <w:tab w:val="right" w:leader="dot" w:pos="8828"/>
+            </w:tabs>
+            <w:rPr>
+              <w:rFonts w:eastAsiaTheme="minorEastAsia"/>
+              <w:noProof/>
+              <w:lang w:eastAsia="es-MX"/>
+            </w:rPr>
+          </w:pPr>
+          <w:hyperlink w:anchor="_Toc84331631" w:history="1">
+            <w:r>
+              <w:rPr>
+                <w:rStyle w:val="Hipervnculo"/>
+                <w:rFonts w:ascii="Times New Roman" w:hAnsi="Times New Roman" w:cs="Times New Roman"/>
+                <w:b/>
+                <w:bCs/>
+                <w:noProof/>
+              </w:rPr>
+              <w:t>O(1) vs O(nlog(n))</w:t>
+            </w:r>
+            <w:r>
+              <w:rPr>
+                <w:noProof/>
+                <w:webHidden/>
+              </w:rPr>
+              <w:tab/>
+            </w:r>
+            <w:r>
+              <w:rPr>
+                <w:noProof/>
+                <w:webHidden/>
+              </w:rPr>
+              <w:fldChar w:fldCharType="begin"/>
+            </w:r>
+            <w:r>
+              <w:rPr>
+                <w:noProof/>
+                <w:webHidden/>
+              </w:rPr>
+              <w:instrText xml:space="preserve"> PAGEREF _Toc84331631 \h </w:instrText>
+            </w:r>
+            <w:r>
+              <w:rPr>
+                <w:noProof/>
+                <w:webHidden/>
+              </w:rPr>
+            </w:r>
+            <w:r>
+              <w:rPr>
+                <w:noProof/>
+                <w:webHidden/>
+              </w:rPr>
+              <w:fldChar w:fldCharType="separate"/>
+            </w:r>
+            <w:r>
+              <w:rPr>
+                <w:noProof/>
+                <w:webHidden/>
+              </w:rPr>
+              <w:t>13</w:t>
+            </w:r>
+            <w:r>
+              <w:rPr>
+                <w:noProof/>
+                <w:webHidden/>
+              </w:rPr>
+              <w:fldChar w:fldCharType="end"/>
+            </w:r>
+          </w:hyperlink>
+        </w:p>
+        <w:p>
+          <w:pPr>
+            <w:pStyle w:val="TDC2"/>
+            <w:tabs>
+              <w:tab w:val="right" w:leader="dot" w:pos="8828"/>
+            </w:tabs>
+            <w:rPr>
+              <w:rFonts w:eastAsiaTheme="minorEastAsia"/>
+              <w:noProof/>
+              <w:lang w:eastAsia="es-MX"/>
+            </w:rPr>
+          </w:pPr>
+          <w:hyperlink w:anchor="_Toc84331632" w:history="1">
+            <w:r>
+              <w:rPr>
+                <w:rStyle w:val="Hipervnculo"/>
+                <w:rFonts w:ascii="Times New Roman" w:hAnsi="Times New Roman" w:cs="Times New Roman"/>
+                <w:b/>
+                <w:bCs/>
+                <w:noProof/>
+              </w:rPr>
+              <w:t>O(1) vs O(n</w:t>
+            </w:r>
+            <w:r>
+              <w:rPr>
+                <w:rStyle w:val="Hipervnculo"/>
+                <w:rFonts w:ascii="Times New Roman" w:hAnsi="Times New Roman" w:cs="Times New Roman"/>
+                <w:b/>
+                <w:bCs/>
+                <w:noProof/>
+                <w:vertAlign w:val="superscript"/>
+              </w:rPr>
+              <w:t>2</w:t>
+            </w:r>
+            <w:r>
+              <w:rPr>
+                <w:rStyle w:val="Hipervnculo"/>
+                <w:rFonts w:ascii="Times New Roman" w:hAnsi="Times New Roman" w:cs="Times New Roman"/>
+                <w:b/>
+                <w:bCs/>
+                <w:noProof/>
+              </w:rPr>
+              <w:t>)</w:t>
+            </w:r>
+            <w:r>
+              <w:rPr>
+                <w:noProof/>
+                <w:webHidden/>
+              </w:rPr>
+              <w:tab/>
+            </w:r>
+            <w:r>
+              <w:rPr>
+                <w:noProof/>
+                <w:webHidden/>
+              </w:rPr>
+              <w:fldChar w:fldCharType="begin"/>
+            </w:r>
+            <w:r>
+              <w:rPr>
+                <w:noProof/>
+                <w:webHidden/>
+              </w:rPr>
+              <w:instrText xml:space="preserve"> PAGEREF _Toc84331632 \h </w:instrText>
+            </w:r>
+            <w:r>
+              <w:rPr>
+                <w:noProof/>
+                <w:webHidden/>
+              </w:rPr>
+            </w:r>
+            <w:r>
+              <w:rPr>
+                <w:noProof/>
+                <w:webHidden/>
+              </w:rPr>
+              <w:fldChar w:fldCharType="separate"/>
+            </w:r>
+            <w:r>
+              <w:rPr>
+                <w:noProof/>
+                <w:webHidden/>
+              </w:rPr>
+              <w:t>14</w:t>
+            </w:r>
+            <w:r>
+              <w:rPr>
+                <w:noProof/>
+                <w:webHidden/>
+              </w:rPr>
+              <w:fldChar w:fldCharType="end"/>
+            </w:r>
+          </w:hyperlink>
+        </w:p>
+        <w:p>
+          <w:pPr>
+            <w:pStyle w:val="TDC2"/>
+            <w:tabs>
+              <w:tab w:val="right" w:leader="dot" w:pos="8828"/>
+            </w:tabs>
+            <w:rPr>
+              <w:rFonts w:eastAsiaTheme="minorEastAsia"/>
+              <w:noProof/>
+              <w:lang w:eastAsia="es-MX"/>
+            </w:rPr>
+          </w:pPr>
+          <w:hyperlink w:anchor="_Toc84331633" w:history="1">
+            <w:r>
+              <w:rPr>
+                <w:rStyle w:val="Hipervnculo"/>
+                <w:rFonts w:ascii="Times New Roman" w:hAnsi="Times New Roman" w:cs="Times New Roman"/>
+                <w:b/>
+                <w:bCs/>
+                <w:noProof/>
+              </w:rPr>
+              <w:t>O(1) vs O(n</w:t>
+            </w:r>
+            <w:r>
+              <w:rPr>
+                <w:rStyle w:val="Hipervnculo"/>
+                <w:rFonts w:ascii="Times New Roman" w:hAnsi="Times New Roman" w:cs="Times New Roman"/>
+                <w:b/>
+                <w:bCs/>
+                <w:noProof/>
+                <w:vertAlign w:val="superscript"/>
+              </w:rPr>
+              <w:t>3</w:t>
+            </w:r>
+            <w:r>
+              <w:rPr>
+                <w:rStyle w:val="Hipervnculo"/>
+                <w:rFonts w:ascii="Times New Roman" w:hAnsi="Times New Roman" w:cs="Times New Roman"/>
+                <w:b/>
+                <w:bCs/>
+                <w:noProof/>
+              </w:rPr>
+              <w:t>)</w:t>
+            </w:r>
+            <w:r>
+              <w:rPr>
+                <w:noProof/>
+                <w:webHidden/>
+              </w:rPr>
+              <w:tab/>
+            </w:r>
+            <w:r>
+              <w:rPr>
+                <w:noProof/>
+                <w:webHidden/>
+              </w:rPr>
+              <w:fldChar w:fldCharType="begin"/>
+            </w:r>
+            <w:r>
+              <w:rPr>
+                <w:noProof/>
+                <w:webHidden/>
+              </w:rPr>
+              <w:instrText xml:space="preserve"> PAGEREF _Toc84331633 \h </w:instrText>
+            </w:r>
+            <w:r>
+              <w:rPr>
+                <w:noProof/>
+                <w:webHidden/>
+              </w:rPr>
+            </w:r>
+            <w:r>
+              <w:rPr>
+                <w:noProof/>
+                <w:webHidden/>
+              </w:rPr>
+              <w:fldChar w:fldCharType="separate"/>
+            </w:r>
+            <w:r>
+              <w:rPr>
+                <w:noProof/>
+                <w:webHidden/>
+              </w:rPr>
+              <w:t>15</w:t>
+            </w:r>
+            <w:r>
+              <w:rPr>
+                <w:noProof/>
+                <w:webHidden/>
+              </w:rPr>
+              <w:fldChar w:fldCharType="end"/>
+            </w:r>
+          </w:hyperlink>
+        </w:p>
+        <w:p>
+          <w:pPr>
+            <w:pStyle w:val="TDC2"/>
+            <w:tabs>
+              <w:tab w:val="right" w:leader="dot" w:pos="8828"/>
+            </w:tabs>
+            <w:rPr>
+              <w:rFonts w:eastAsiaTheme="minorEastAsia"/>
+              <w:noProof/>
+              <w:lang w:eastAsia="es-MX"/>
+            </w:rPr>
+          </w:pPr>
+          <w:hyperlink w:anchor="_Toc84331634" w:history="1">
+            <w:r>
+              <w:rPr>
+                <w:rStyle w:val="Hipervnculo"/>
+                <w:rFonts w:ascii="Times New Roman" w:hAnsi="Times New Roman" w:cs="Times New Roman"/>
+                <w:b/>
+                <w:bCs/>
+                <w:noProof/>
+              </w:rPr>
+              <w:t>O(1) vs O(c</w:t>
+            </w:r>
+            <w:r>
+              <w:rPr>
+                <w:rStyle w:val="Hipervnculo"/>
+                <w:rFonts w:ascii="Times New Roman" w:hAnsi="Times New Roman" w:cs="Times New Roman"/>
+                <w:b/>
+                <w:bCs/>
+                <w:noProof/>
+                <w:vertAlign w:val="superscript"/>
+              </w:rPr>
+              <w:t>n</w:t>
+            </w:r>
+            <w:r>
+              <w:rPr>
+                <w:rStyle w:val="Hipervnculo"/>
+                <w:rFonts w:ascii="Times New Roman" w:hAnsi="Times New Roman" w:cs="Times New Roman"/>
+                <w:b/>
+                <w:bCs/>
+                <w:noProof/>
+              </w:rPr>
+              <w:t>)</w:t>
+            </w:r>
+            <w:r>
+              <w:rPr>
+                <w:noProof/>
+                <w:webHidden/>
+              </w:rPr>
+              <w:tab/>
+            </w:r>
+            <w:r>
+              <w:rPr>
+                <w:noProof/>
+                <w:webHidden/>
+              </w:rPr>
+              <w:fldChar w:fldCharType="begin"/>
+            </w:r>
+            <w:r>
+              <w:rPr>
+                <w:noProof/>
+                <w:webHidden/>
+              </w:rPr>
+              <w:instrText xml:space="preserve"> PAGEREF _Toc84331634 \h </w:instrText>
+            </w:r>
+            <w:r>
+              <w:rPr>
+                <w:noProof/>
+                <w:webHidden/>
+              </w:rPr>
+            </w:r>
+            <w:r>
+              <w:rPr>
+                <w:noProof/>
+                <w:webHidden/>
+              </w:rPr>
+              <w:fldChar w:fldCharType="separate"/>
+            </w:r>
+            <w:r>
+              <w:rPr>
+                <w:noProof/>
+                <w:webHidden/>
+              </w:rPr>
+              <w:t>16</w:t>
+            </w:r>
+            <w:r>
+              <w:rPr>
+                <w:noProof/>
+                <w:webHidden/>
+              </w:rPr>
+              <w:fldChar w:fldCharType="end"/>
+            </w:r>
+          </w:hyperlink>
+        </w:p>
+        <w:p>
+          <w:pPr>
+            <w:pStyle w:val="TDC2"/>
+            <w:tabs>
+              <w:tab w:val="right" w:leader="dot" w:pos="8828"/>
+            </w:tabs>
+            <w:rPr>
+              <w:rFonts w:eastAsiaTheme="minorEastAsia"/>
+              <w:noProof/>
+              <w:lang w:eastAsia="es-MX"/>
+            </w:rPr>
+          </w:pPr>
+          <w:hyperlink w:anchor="_Toc84331635" w:history="1">
+            <w:r>
+              <w:rPr>
+                <w:rStyle w:val="Hipervnculo"/>
+                <w:rFonts w:ascii="Times New Roman" w:hAnsi="Times New Roman" w:cs="Times New Roman"/>
+                <w:b/>
+                <w:bCs/>
+                <w:noProof/>
+              </w:rPr>
+              <w:t>O(1) vs O(n!)</w:t>
+            </w:r>
+            <w:r>
+              <w:rPr>
+                <w:noProof/>
+                <w:webHidden/>
+              </w:rPr>
+              <w:tab/>
+            </w:r>
+            <w:r>
+              <w:rPr>
+                <w:noProof/>
+                <w:webHidden/>
+              </w:rPr>
+              <w:fldChar w:fldCharType="begin"/>
+            </w:r>
+            <w:r>
+              <w:rPr>
+                <w:noProof/>
+                <w:webHidden/>
+              </w:rPr>
+              <w:instrText xml:space="preserve"> PAGEREF _Toc84331635 \h </w:instrText>
+            </w:r>
+            <w:r>
+              <w:rPr>
+                <w:noProof/>
+                <w:webHidden/>
+              </w:rPr>
+            </w:r>
+            <w:r>
+              <w:rPr>
+                <w:noProof/>
+                <w:webHidden/>
+              </w:rPr>
+              <w:fldChar w:fldCharType="separate"/>
+            </w:r>
+            <w:r>
+              <w:rPr>
+                <w:noProof/>
+                <w:webHidden/>
+              </w:rPr>
+              <w:t>17</w:t>
+            </w:r>
+            <w:r>
+              <w:rPr>
+                <w:noProof/>
+                <w:webHidden/>
+              </w:rPr>
+              <w:fldChar w:fldCharType="end"/>
+            </w:r>
+          </w:hyperlink>
+        </w:p>
+        <w:p>
+          <w:pPr>
+            <w:pStyle w:val="TDC2"/>
+            <w:tabs>
+              <w:tab w:val="right" w:leader="dot" w:pos="8828"/>
+            </w:tabs>
+            <w:rPr>
+              <w:rFonts w:eastAsiaTheme="minorEastAsia"/>
+              <w:noProof/>
+              <w:lang w:eastAsia="es-MX"/>
+            </w:rPr>
+          </w:pPr>
+          <w:hyperlink w:anchor="_Toc84331636" w:history="1">
+            <w:r>
+              <w:rPr>
+                <w:rStyle w:val="Hipervnculo"/>
+                <w:rFonts w:ascii="Times New Roman" w:hAnsi="Times New Roman" w:cs="Times New Roman"/>
+                <w:b/>
+                <w:bCs/>
+                <w:noProof/>
+              </w:rPr>
+              <w:t>O(log(n)) vs O(n)</w:t>
+            </w:r>
+            <w:r>
+              <w:rPr>
+                <w:noProof/>
+                <w:webHidden/>
+              </w:rPr>
+              <w:tab/>
+            </w:r>
+            <w:r>
+              <w:rPr>
+                <w:noProof/>
+                <w:webHidden/>
+              </w:rPr>
+              <w:fldChar w:fldCharType="begin"/>
+            </w:r>
+            <w:r>
+              <w:rPr>
+                <w:noProof/>
+                <w:webHidden/>
+              </w:rPr>
+              <w:instrText xml:space="preserve"> PAGEREF _Toc84331636 \h </w:instrText>
+            </w:r>
+            <w:r>
+              <w:rPr>
+                <w:noProof/>
+                <w:webHidden/>
+              </w:rPr>
+            </w:r>
+            <w:r>
+              <w:rPr>
+                <w:noProof/>
+                <w:webHidden/>
+              </w:rPr>
+              <w:fldChar w:fldCharType="separate"/>
+            </w:r>
+            <w:r>
+              <w:rPr>
+                <w:noProof/>
+                <w:webHidden/>
+              </w:rPr>
+              <w:t>18</w:t>
+            </w:r>
+            <w:r>
+              <w:rPr>
+                <w:noProof/>
+                <w:webHidden/>
+              </w:rPr>
+              <w:fldChar w:fldCharType="end"/>
+            </w:r>
+          </w:hyperlink>
+        </w:p>
+        <w:p>
+          <w:pPr>
+            <w:pStyle w:val="TDC2"/>
+            <w:tabs>
+              <w:tab w:val="right" w:leader="dot" w:pos="8828"/>
+            </w:tabs>
+            <w:rPr>
+              <w:rFonts w:eastAsiaTheme="minorEastAsia"/>
+              <w:noProof/>
+              <w:lang w:eastAsia="es-MX"/>
+            </w:rPr>
+          </w:pPr>
+          <w:hyperlink w:anchor="_Toc84331637" w:history="1">
+            <w:r>
+              <w:rPr>
+                <w:rStyle w:val="Hipervnculo"/>
+                <w:rFonts w:ascii="Times New Roman" w:hAnsi="Times New Roman" w:cs="Times New Roman"/>
+                <w:b/>
+                <w:bCs/>
+                <w:noProof/>
+              </w:rPr>
+              <w:t>O(log(n)) vs O(nlog(n))</w:t>
+            </w:r>
+            <w:r>
+              <w:rPr>
+                <w:noProof/>
+                <w:webHidden/>
+              </w:rPr>
+              <w:tab/>
+            </w:r>
+            <w:r>
+              <w:rPr>
+                <w:noProof/>
+                <w:webHidden/>
+              </w:rPr>
+              <w:fldChar w:fldCharType="begin"/>
+            </w:r>
+            <w:r>
+              <w:rPr>
+                <w:noProof/>
+                <w:webHidden/>
+              </w:rPr>
+              <w:instrText xml:space="preserve"> PAGEREF _Toc84331637 \h </w:instrText>
+            </w:r>
+            <w:r>
+              <w:rPr>
+                <w:noProof/>
+                <w:webHidden/>
+              </w:rPr>
+            </w:r>
+            <w:r>
+              <w:rPr>
+                <w:noProof/>
+                <w:webHidden/>
+              </w:rPr>
+              <w:fldChar w:fldCharType="separate"/>
+            </w:r>
+            <w:r>
+              <w:rPr>
+                <w:noProof/>
+                <w:webHidden/>
+              </w:rPr>
+              <w:t>19</w:t>
+            </w:r>
+            <w:r>
+              <w:rPr>
+                <w:noProof/>
+                <w:webHidden/>
+              </w:rPr>
+              <w:fldChar w:fldCharType="end"/>
+            </w:r>
+          </w:hyperlink>
+        </w:p>
+        <w:p>
+          <w:pPr>
+            <w:pStyle w:val="TDC2"/>
+            <w:tabs>
+              <w:tab w:val="right" w:leader="dot" w:pos="8828"/>
+            </w:tabs>
+            <w:rPr>
+              <w:rFonts w:eastAsiaTheme="minorEastAsia"/>
+              <w:noProof/>
+              <w:lang w:eastAsia="es-MX"/>
+            </w:rPr>
+          </w:pPr>
+          <w:hyperlink w:anchor="_Toc84331638" w:history="1">
+            <w:r>
+              <w:rPr>
+                <w:rStyle w:val="Hipervnculo"/>
+                <w:rFonts w:ascii="Times New Roman" w:hAnsi="Times New Roman" w:cs="Times New Roman"/>
+                <w:b/>
+                <w:bCs/>
+                <w:noProof/>
+              </w:rPr>
+              <w:t>O(log(n)) vs O(n</w:t>
+            </w:r>
+            <w:r>
+              <w:rPr>
+                <w:rStyle w:val="Hipervnculo"/>
+                <w:rFonts w:ascii="Times New Roman" w:hAnsi="Times New Roman" w:cs="Times New Roman"/>
+                <w:b/>
+                <w:bCs/>
+                <w:noProof/>
+                <w:vertAlign w:val="superscript"/>
+              </w:rPr>
+              <w:t>2</w:t>
+            </w:r>
+            <w:r>
+              <w:rPr>
+                <w:rStyle w:val="Hipervnculo"/>
+                <w:rFonts w:ascii="Times New Roman" w:hAnsi="Times New Roman" w:cs="Times New Roman"/>
+                <w:b/>
+                <w:bCs/>
+                <w:noProof/>
+              </w:rPr>
+              <w:t>)</w:t>
+            </w:r>
+            <w:r>
+              <w:rPr>
+                <w:noProof/>
+                <w:webHidden/>
+              </w:rPr>
+              <w:tab/>
+            </w:r>
+            <w:r>
+              <w:rPr>
+                <w:noProof/>
+                <w:webHidden/>
+              </w:rPr>
+              <w:fldChar w:fldCharType="begin"/>
+            </w:r>
+            <w:r>
+              <w:rPr>
+                <w:noProof/>
+                <w:webHidden/>
+              </w:rPr>
+              <w:instrText xml:space="preserve"> PAGEREF _Toc84331638 \h </w:instrText>
+            </w:r>
+            <w:r>
+              <w:rPr>
+                <w:noProof/>
+                <w:webHidden/>
+              </w:rPr>
+            </w:r>
+            <w:r>
+              <w:rPr>
+                <w:noProof/>
+                <w:webHidden/>
+              </w:rPr>
+              <w:fldChar w:fldCharType="separate"/>
+            </w:r>
+            <w:r>
+              <w:rPr>
+                <w:noProof/>
+                <w:webHidden/>
+              </w:rPr>
+              <w:t>20</w:t>
+            </w:r>
+            <w:r>
+              <w:rPr>
+                <w:noProof/>
+                <w:webHidden/>
+              </w:rPr>
+              <w:fldChar w:fldCharType="end"/>
+            </w:r>
+          </w:hyperlink>
+        </w:p>
+        <w:p>
+          <w:pPr>
+            <w:pStyle w:val="TDC2"/>
+            <w:tabs>
+              <w:tab w:val="right" w:leader="dot" w:pos="8828"/>
+            </w:tabs>
+            <w:rPr>
+              <w:rFonts w:eastAsiaTheme="minorEastAsia"/>
+              <w:noProof/>
+              <w:lang w:eastAsia="es-MX"/>
+            </w:rPr>
+          </w:pPr>
+          <w:hyperlink w:anchor="_Toc84331639" w:history="1">
+            <w:r>
+              <w:rPr>
+                <w:rStyle w:val="Hipervnculo"/>
+                <w:rFonts w:ascii="Times New Roman" w:hAnsi="Times New Roman" w:cs="Times New Roman"/>
+                <w:b/>
+                <w:bCs/>
+                <w:noProof/>
+              </w:rPr>
+              <w:t>O(log(n)) vs O(n</w:t>
+            </w:r>
+            <w:r>
+              <w:rPr>
+                <w:rStyle w:val="Hipervnculo"/>
+                <w:rFonts w:ascii="Times New Roman" w:hAnsi="Times New Roman" w:cs="Times New Roman"/>
+                <w:b/>
+                <w:bCs/>
+                <w:noProof/>
+                <w:vertAlign w:val="superscript"/>
+              </w:rPr>
+              <w:t>3</w:t>
+            </w:r>
+            <w:r>
+              <w:rPr>
+                <w:rStyle w:val="Hipervnculo"/>
+                <w:rFonts w:ascii="Times New Roman" w:hAnsi="Times New Roman" w:cs="Times New Roman"/>
+                <w:b/>
+                <w:bCs/>
+                <w:noProof/>
+              </w:rPr>
+              <w:t>)</w:t>
+            </w:r>
+            <w:r>
+              <w:rPr>
+                <w:noProof/>
+                <w:webHidden/>
+              </w:rPr>
+              <w:tab/>
+            </w:r>
+            <w:r>
+              <w:rPr>
+                <w:noProof/>
+                <w:webHidden/>
+              </w:rPr>
+              <w:fldChar w:fldCharType="begin"/>
+            </w:r>
+            <w:r>
+              <w:rPr>
+                <w:noProof/>
+                <w:webHidden/>
+              </w:rPr>
+              <w:instrText xml:space="preserve"> PAGEREF _Toc84331639 \h </w:instrText>
+            </w:r>
+            <w:r>
+              <w:rPr>
+                <w:noProof/>
+                <w:webHidden/>
+              </w:rPr>
+            </w:r>
+            <w:r>
+              <w:rPr>
+                <w:noProof/>
+                <w:webHidden/>
+              </w:rPr>
+              <w:fldChar w:fldCharType="separate"/>
+            </w:r>
+            <w:r>
+              <w:rPr>
+                <w:noProof/>
+                <w:webHidden/>
+              </w:rPr>
+              <w:t>21</w:t>
+            </w:r>
+            <w:r>
+              <w:rPr>
+                <w:noProof/>
+                <w:webHidden/>
+              </w:rPr>
+              <w:fldChar w:fldCharType="end"/>
+            </w:r>
+          </w:hyperlink>
+        </w:p>
+        <w:p>
+          <w:pPr>
+            <w:pStyle w:val="TDC2"/>
+            <w:tabs>
+              <w:tab w:val="right" w:leader="dot" w:pos="8828"/>
+            </w:tabs>
+            <w:rPr>
+              <w:rFonts w:eastAsiaTheme="minorEastAsia"/>
+              <w:noProof/>
+              <w:lang w:eastAsia="es-MX"/>
+            </w:rPr>
+          </w:pPr>
+          <w:hyperlink w:anchor="_Toc84331640" w:history="1">
+            <w:r>
+              <w:rPr>
+                <w:rStyle w:val="Hipervnculo"/>
+                <w:rFonts w:ascii="Times New Roman" w:hAnsi="Times New Roman" w:cs="Times New Roman"/>
+                <w:b/>
+                <w:bCs/>
+                <w:noProof/>
+              </w:rPr>
+              <w:t>O(log(n)) vs O(c</w:t>
+            </w:r>
+            <w:r>
+              <w:rPr>
+                <w:rStyle w:val="Hipervnculo"/>
+                <w:rFonts w:ascii="Times New Roman" w:hAnsi="Times New Roman" w:cs="Times New Roman"/>
+                <w:b/>
+                <w:bCs/>
+                <w:noProof/>
+                <w:vertAlign w:val="superscript"/>
+              </w:rPr>
+              <w:t>n</w:t>
+            </w:r>
+            <w:r>
+              <w:rPr>
+                <w:rStyle w:val="Hipervnculo"/>
+                <w:rFonts w:ascii="Times New Roman" w:hAnsi="Times New Roman" w:cs="Times New Roman"/>
+                <w:b/>
+                <w:bCs/>
+                <w:noProof/>
+              </w:rPr>
+              <w:t>)</w:t>
+            </w:r>
+            <w:r>
+              <w:rPr>
+                <w:noProof/>
+                <w:webHidden/>
+              </w:rPr>
+              <w:tab/>
+            </w:r>
+            <w:r>
+              <w:rPr>
+                <w:noProof/>
+                <w:webHidden/>
+              </w:rPr>
+              <w:fldChar w:fldCharType="begin"/>
+            </w:r>
+            <w:r>
+              <w:rPr>
+                <w:noProof/>
+                <w:webHidden/>
+              </w:rPr>
+              <w:instrText xml:space="preserve"> PAGEREF _Toc84331640 \h </w:instrText>
+            </w:r>
+            <w:r>
+              <w:rPr>
+                <w:noProof/>
+                <w:webHidden/>
+              </w:rPr>
+            </w:r>
+            <w:r>
+              <w:rPr>
+                <w:noProof/>
+                <w:webHidden/>
+              </w:rPr>
+              <w:fldChar w:fldCharType="separate"/>
+            </w:r>
+            <w:r>
+              <w:rPr>
+                <w:noProof/>
+                <w:webHidden/>
+              </w:rPr>
+              <w:t>22</w:t>
+            </w:r>
+            <w:r>
+              <w:rPr>
+                <w:noProof/>
+                <w:webHidden/>
+              </w:rPr>
+              <w:fldChar w:fldCharType="end"/>
+            </w:r>
+          </w:hyperlink>
+        </w:p>
+        <w:p>
+          <w:pPr>
+            <w:pStyle w:val="TDC2"/>
+            <w:tabs>
+              <w:tab w:val="right" w:leader="dot" w:pos="8828"/>
+            </w:tabs>
+            <w:rPr>
+              <w:rFonts w:eastAsiaTheme="minorEastAsia"/>
+              <w:noProof/>
+              <w:lang w:eastAsia="es-MX"/>
+            </w:rPr>
+          </w:pPr>
+          <w:hyperlink w:anchor="_Toc84331641" w:history="1">
+            <w:r>
+              <w:rPr>
+                <w:rStyle w:val="Hipervnculo"/>
+                <w:rFonts w:ascii="Times New Roman" w:hAnsi="Times New Roman" w:cs="Times New Roman"/>
+                <w:b/>
+                <w:bCs/>
+                <w:noProof/>
+              </w:rPr>
+              <w:t>O(log(n)) vs O(n!)</w:t>
+            </w:r>
+            <w:r>
+              <w:rPr>
+                <w:noProof/>
+                <w:webHidden/>
+              </w:rPr>
+              <w:tab/>
+            </w:r>
+            <w:r>
+              <w:rPr>
+                <w:noProof/>
+                <w:webHidden/>
+              </w:rPr>
+              <w:fldChar w:fldCharType="begin"/>
+            </w:r>
+            <w:r>
+              <w:rPr>
+                <w:noProof/>
+                <w:webHidden/>
+              </w:rPr>
+              <w:instrText xml:space="preserve"> PAGEREF _Toc84331641 \h </w:instrText>
+            </w:r>
+            <w:r>
+              <w:rPr>
+                <w:noProof/>
+                <w:webHidden/>
+              </w:rPr>
+            </w:r>
+            <w:r>
+              <w:rPr>
+                <w:noProof/>
+                <w:webHidden/>
+              </w:rPr>
+              <w:fldChar w:fldCharType="separate"/>
+            </w:r>
+            <w:r>
+              <w:rPr>
+                <w:noProof/>
+                <w:webHidden/>
+              </w:rPr>
+              <w:t>23</w:t>
+            </w:r>
+            <w:r>
+              <w:rPr>
+                <w:noProof/>
+                <w:webHidden/>
+              </w:rPr>
+              <w:fldChar w:fldCharType="end"/>
+            </w:r>
+          </w:hyperlink>
+        </w:p>
+        <w:p>
+          <w:pPr>
+            <w:pStyle w:val="TDC2"/>
+            <w:tabs>
+              <w:tab w:val="right" w:leader="dot" w:pos="8828"/>
+            </w:tabs>
+            <w:rPr>
+              <w:rFonts w:eastAsiaTheme="minorEastAsia"/>
+              <w:noProof/>
+              <w:lang w:eastAsia="es-MX"/>
+            </w:rPr>
+          </w:pPr>
+          <w:hyperlink w:anchor="_Toc84331642" w:history="1">
+            <w:r>
+              <w:rPr>
+                <w:rStyle w:val="Hipervnculo"/>
+                <w:rFonts w:ascii="Times New Roman" w:hAnsi="Times New Roman" w:cs="Times New Roman"/>
+                <w:b/>
+                <w:bCs/>
+                <w:noProof/>
+              </w:rPr>
+              <w:t>O(n) vs O(nlog(n))</w:t>
+            </w:r>
+            <w:r>
+              <w:rPr>
+                <w:noProof/>
+                <w:webHidden/>
+              </w:rPr>
+              <w:tab/>
+            </w:r>
+            <w:r>
+              <w:rPr>
+                <w:noProof/>
+                <w:webHidden/>
+              </w:rPr>
+              <w:fldChar w:fldCharType="begin"/>
+            </w:r>
+            <w:r>
+              <w:rPr>
+                <w:noProof/>
+                <w:webHidden/>
+              </w:rPr>
+              <w:instrText xml:space="preserve"> PAGEREF _Toc84331642 \h </w:instrText>
+            </w:r>
+            <w:r>
+              <w:rPr>
+                <w:noProof/>
+                <w:webHidden/>
+              </w:rPr>
+            </w:r>
+            <w:r>
+              <w:rPr>
+                <w:noProof/>
+                <w:webHidden/>
+              </w:rPr>
+              <w:fldChar w:fldCharType="separate"/>
+            </w:r>
+            <w:r>
+              <w:rPr>
+                <w:noProof/>
+                <w:webHidden/>
+              </w:rPr>
+              <w:t>24</w:t>
+            </w:r>
+            <w:r>
+              <w:rPr>
+                <w:noProof/>
+                <w:webHidden/>
+              </w:rPr>
+              <w:fldChar w:fldCharType="end"/>
+            </w:r>
+          </w:hyperlink>
+        </w:p>
+        <w:p>
+          <w:pPr>
+            <w:pStyle w:val="TDC2"/>
+            <w:tabs>
+              <w:tab w:val="right" w:leader="dot" w:pos="8828"/>
+            </w:tabs>
+            <w:rPr>
+              <w:rFonts w:eastAsiaTheme="minorEastAsia"/>
+              <w:noProof/>
+              <w:lang w:eastAsia="es-MX"/>
+            </w:rPr>
+          </w:pPr>
+          <w:hyperlink w:anchor="_Toc84331643" w:history="1">
+            <w:r>
+              <w:rPr>
+                <w:rStyle w:val="Hipervnculo"/>
+                <w:rFonts w:ascii="Times New Roman" w:hAnsi="Times New Roman" w:cs="Times New Roman"/>
+                <w:b/>
+                <w:bCs/>
+                <w:noProof/>
+              </w:rPr>
+              <w:t>O(n) vs O(n</w:t>
+            </w:r>
+            <w:r>
+              <w:rPr>
+                <w:rStyle w:val="Hipervnculo"/>
+                <w:rFonts w:ascii="Times New Roman" w:hAnsi="Times New Roman" w:cs="Times New Roman"/>
+                <w:b/>
+                <w:bCs/>
+                <w:noProof/>
+                <w:vertAlign w:val="superscript"/>
+              </w:rPr>
+              <w:t>2</w:t>
+            </w:r>
+            <w:r>
+              <w:rPr>
+                <w:rStyle w:val="Hipervnculo"/>
+                <w:rFonts w:ascii="Times New Roman" w:hAnsi="Times New Roman" w:cs="Times New Roman"/>
+                <w:b/>
+                <w:bCs/>
+                <w:noProof/>
+              </w:rPr>
+              <w:t>)</w:t>
+            </w:r>
+            <w:r>
+              <w:rPr>
+                <w:noProof/>
+                <w:webHidden/>
+              </w:rPr>
+              <w:tab/>
+            </w:r>
+            <w:r>
+              <w:rPr>
+                <w:noProof/>
+                <w:webHidden/>
+              </w:rPr>
+              <w:fldChar w:fldCharType="begin"/>
+            </w:r>
+            <w:r>
+              <w:rPr>
+                <w:noProof/>
+                <w:webHidden/>
+              </w:rPr>
+              <w:instrText xml:space="preserve"> PAGEREF _Toc84331643 \h </w:instrText>
+            </w:r>
+            <w:r>
+              <w:rPr>
+                <w:noProof/>
+                <w:webHidden/>
+              </w:rPr>
+            </w:r>
+            <w:r>
+              <w:rPr>
+                <w:noProof/>
+                <w:webHidden/>
+              </w:rPr>
+              <w:fldChar w:fldCharType="separate"/>
+            </w:r>
+            <w:r>
+              <w:rPr>
+                <w:noProof/>
+                <w:webHidden/>
+              </w:rPr>
+              <w:t>25</w:t>
+            </w:r>
+            <w:r>
+              <w:rPr>
+                <w:noProof/>
+                <w:webHidden/>
+              </w:rPr>
+              <w:fldChar w:fldCharType="end"/>
+            </w:r>
+          </w:hyperlink>
+        </w:p>
+        <w:p>
+          <w:pPr>
+            <w:pStyle w:val="TDC2"/>
+            <w:tabs>
+              <w:tab w:val="right" w:leader="dot" w:pos="8828"/>
+            </w:tabs>
+            <w:rPr>
+              <w:rFonts w:eastAsiaTheme="minorEastAsia"/>
+              <w:noProof/>
+              <w:lang w:eastAsia="es-MX"/>
+            </w:rPr>
+          </w:pPr>
+          <w:hyperlink w:anchor="_Toc84331644" w:history="1">
+            <w:r>
+              <w:rPr>
+                <w:rStyle w:val="Hipervnculo"/>
+                <w:rFonts w:ascii="Times New Roman" w:hAnsi="Times New Roman" w:cs="Times New Roman"/>
+                <w:b/>
+                <w:bCs/>
+                <w:noProof/>
+              </w:rPr>
+              <w:t>O(n) vs O(n</w:t>
+            </w:r>
+            <w:r>
+              <w:rPr>
+                <w:rStyle w:val="Hipervnculo"/>
+                <w:rFonts w:ascii="Times New Roman" w:hAnsi="Times New Roman" w:cs="Times New Roman"/>
+                <w:b/>
+                <w:bCs/>
+                <w:noProof/>
+                <w:vertAlign w:val="superscript"/>
+              </w:rPr>
+              <w:t>3</w:t>
+            </w:r>
+            <w:r>
+              <w:rPr>
+                <w:rStyle w:val="Hipervnculo"/>
+                <w:rFonts w:ascii="Times New Roman" w:hAnsi="Times New Roman" w:cs="Times New Roman"/>
+                <w:b/>
+                <w:bCs/>
+                <w:noProof/>
+              </w:rPr>
+              <w:t>)</w:t>
+            </w:r>
+            <w:r>
+              <w:rPr>
+                <w:noProof/>
+                <w:webHidden/>
+              </w:rPr>
+              <w:tab/>
+            </w:r>
+            <w:r>
+              <w:rPr>
+                <w:noProof/>
+                <w:webHidden/>
+              </w:rPr>
+              <w:fldChar w:fldCharType="begin"/>
+            </w:r>
+            <w:r>
+              <w:rPr>
+                <w:noProof/>
+                <w:webHidden/>
+              </w:rPr>
+              <w:instrText xml:space="preserve"> PAGEREF _Toc84331644 \h </w:instrText>
+            </w:r>
+            <w:r>
+              <w:rPr>
+                <w:noProof/>
+                <w:webHidden/>
+              </w:rPr>
+            </w:r>
+            <w:r>
+              <w:rPr>
+                <w:noProof/>
+                <w:webHidden/>
+              </w:rPr>
+              <w:fldChar w:fldCharType="separate"/>
+            </w:r>
+            <w:r>
+              <w:rPr>
+                <w:noProof/>
+                <w:webHidden/>
+              </w:rPr>
+              <w:t>26</w:t>
+            </w:r>
+            <w:r>
+              <w:rPr>
+                <w:noProof/>
+                <w:webHidden/>
+              </w:rPr>
+              <w:fldChar w:fldCharType="end"/>
+            </w:r>
+          </w:hyperlink>
+        </w:p>
+        <w:p>
+          <w:pPr>
+            <w:pStyle w:val="TDC2"/>
+            <w:tabs>
+              <w:tab w:val="right" w:leader="dot" w:pos="8828"/>
+            </w:tabs>
+            <w:rPr>
+              <w:rFonts w:eastAsiaTheme="minorEastAsia"/>
+              <w:noProof/>
+              <w:lang w:eastAsia="es-MX"/>
+            </w:rPr>
+          </w:pPr>
+          <w:hyperlink w:anchor="_Toc84331645" w:history="1">
+            <w:r>
+              <w:rPr>
+                <w:rStyle w:val="Hipervnculo"/>
+                <w:rFonts w:ascii="Times New Roman" w:hAnsi="Times New Roman" w:cs="Times New Roman"/>
+                <w:b/>
+                <w:bCs/>
+                <w:noProof/>
+              </w:rPr>
+              <w:t>O(n) vs O(c</w:t>
+            </w:r>
+            <w:r>
+              <w:rPr>
+                <w:rStyle w:val="Hipervnculo"/>
+                <w:rFonts w:ascii="Times New Roman" w:hAnsi="Times New Roman" w:cs="Times New Roman"/>
+                <w:b/>
+                <w:bCs/>
+                <w:noProof/>
+                <w:vertAlign w:val="superscript"/>
+              </w:rPr>
+              <w:t>n</w:t>
+            </w:r>
+            <w:r>
+              <w:rPr>
+                <w:rStyle w:val="Hipervnculo"/>
+                <w:rFonts w:ascii="Times New Roman" w:hAnsi="Times New Roman" w:cs="Times New Roman"/>
+                <w:b/>
+                <w:bCs/>
+                <w:noProof/>
+              </w:rPr>
+              <w:t>)</w:t>
+            </w:r>
+            <w:r>
+              <w:rPr>
+                <w:noProof/>
+                <w:webHidden/>
+              </w:rPr>
+              <w:tab/>
+            </w:r>
+            <w:r>
+              <w:rPr>
+                <w:noProof/>
+                <w:webHidden/>
+              </w:rPr>
+              <w:fldChar w:fldCharType="begin"/>
+            </w:r>
+            <w:r>
+              <w:rPr>
+                <w:noProof/>
+                <w:webHidden/>
+              </w:rPr>
+              <w:instrText xml:space="preserve"> PAGEREF _Toc84331645 \h </w:instrText>
+            </w:r>
+            <w:r>
+              <w:rPr>
+                <w:noProof/>
+                <w:webHidden/>
+              </w:rPr>
+            </w:r>
+            <w:r>
+              <w:rPr>
+                <w:noProof/>
+                <w:webHidden/>
+              </w:rPr>
+              <w:fldChar w:fldCharType="separate"/>
+            </w:r>
+            <w:r>
+              <w:rPr>
+                <w:noProof/>
+                <w:webHidden/>
+              </w:rPr>
+              <w:t>27</w:t>
+            </w:r>
+            <w:r>
+              <w:rPr>
+                <w:noProof/>
+                <w:webHidden/>
+              </w:rPr>
+              <w:fldChar w:fldCharType="end"/>
+            </w:r>
+          </w:hyperlink>
+        </w:p>
+        <w:p>
+          <w:pPr>
+            <w:pStyle w:val="TDC2"/>
+            <w:tabs>
+              <w:tab w:val="right" w:leader="dot" w:pos="8828"/>
+            </w:tabs>
+            <w:rPr>
+              <w:rFonts w:eastAsiaTheme="minorEastAsia"/>
+              <w:noProof/>
+              <w:lang w:eastAsia="es-MX"/>
+            </w:rPr>
+          </w:pPr>
+          <w:hyperlink w:anchor="_Toc84331646" w:history="1">
+            <w:r>
+              <w:rPr>
+                <w:rStyle w:val="Hipervnculo"/>
+                <w:rFonts w:ascii="Times New Roman" w:hAnsi="Times New Roman" w:cs="Times New Roman"/>
+                <w:b/>
+                <w:bCs/>
+                <w:noProof/>
+              </w:rPr>
+              <w:t>O(n) vs O(n!)</w:t>
+            </w:r>
+            <w:r>
+              <w:rPr>
+                <w:noProof/>
+                <w:webHidden/>
+              </w:rPr>
+              <w:tab/>
+            </w:r>
+            <w:r>
+              <w:rPr>
+                <w:noProof/>
+                <w:webHidden/>
+              </w:rPr>
+              <w:fldChar w:fldCharType="begin"/>
+            </w:r>
+            <w:r>
+              <w:rPr>
+                <w:noProof/>
+                <w:webHidden/>
+              </w:rPr>
+              <w:instrText xml:space="preserve"> PAGEREF _Toc84331646 \h </w:instrText>
+            </w:r>
+            <w:r>
+              <w:rPr>
+                <w:noProof/>
+                <w:webHidden/>
+              </w:rPr>
+            </w:r>
+            <w:r>
+              <w:rPr>
+                <w:noProof/>
+                <w:webHidden/>
+              </w:rPr>
+              <w:fldChar w:fldCharType="separate"/>
+            </w:r>
+            <w:r>
+              <w:rPr>
+                <w:noProof/>
+                <w:webHidden/>
+              </w:rPr>
+              <w:t>28</w:t>
+            </w:r>
+            <w:r>
+              <w:rPr>
+                <w:noProof/>
+                <w:webHidden/>
+              </w:rPr>
+              <w:fldChar w:fldCharType="end"/>
+            </w:r>
+          </w:hyperlink>
+        </w:p>
+        <w:p>
+          <w:pPr>
+            <w:pStyle w:val="TDC2"/>
+            <w:tabs>
+              <w:tab w:val="right" w:leader="dot" w:pos="8828"/>
+            </w:tabs>
+            <w:rPr>
+              <w:rFonts w:eastAsiaTheme="minorEastAsia"/>
+              <w:noProof/>
+              <w:lang w:eastAsia="es-MX"/>
+            </w:rPr>
+          </w:pPr>
+          <w:hyperlink w:anchor="_Toc84331647" w:history="1">
+            <w:r>
+              <w:rPr>
+                <w:rStyle w:val="Hipervnculo"/>
+                <w:rFonts w:ascii="Times New Roman" w:hAnsi="Times New Roman" w:cs="Times New Roman"/>
+                <w:b/>
+                <w:bCs/>
+                <w:noProof/>
+              </w:rPr>
+              <w:t>O(nlog(n)) vs O(n</w:t>
+            </w:r>
+            <w:r>
+              <w:rPr>
+                <w:rStyle w:val="Hipervnculo"/>
+                <w:rFonts w:ascii="Times New Roman" w:hAnsi="Times New Roman" w:cs="Times New Roman"/>
+                <w:b/>
+                <w:bCs/>
+                <w:noProof/>
+                <w:vertAlign w:val="superscript"/>
+              </w:rPr>
+              <w:t>2</w:t>
+            </w:r>
+            <w:r>
+              <w:rPr>
+                <w:rStyle w:val="Hipervnculo"/>
+                <w:rFonts w:ascii="Times New Roman" w:hAnsi="Times New Roman" w:cs="Times New Roman"/>
+                <w:b/>
+                <w:bCs/>
+                <w:noProof/>
+              </w:rPr>
+              <w:t>)</w:t>
+            </w:r>
+            <w:r>
+              <w:rPr>
+                <w:noProof/>
+                <w:webHidden/>
+              </w:rPr>
+              <w:tab/>
+            </w:r>
+            <w:r>
+              <w:rPr>
+                <w:noProof/>
+                <w:webHidden/>
+              </w:rPr>
+              <w:fldChar w:fldCharType="begin"/>
+            </w:r>
+            <w:r>
+              <w:rPr>
+                <w:noProof/>
+                <w:webHidden/>
+              </w:rPr>
+              <w:instrText xml:space="preserve"> PAGEREF _Toc84331647 \h </w:instrText>
+            </w:r>
+            <w:r>
+              <w:rPr>
+                <w:noProof/>
+                <w:webHidden/>
+              </w:rPr>
+            </w:r>
+            <w:r>
+              <w:rPr>
+                <w:noProof/>
+                <w:webHidden/>
+              </w:rPr>
+              <w:fldChar w:fldCharType="separate"/>
+            </w:r>
+            <w:r>
+              <w:rPr>
+                <w:noProof/>
+                <w:webHidden/>
+              </w:rPr>
+              <w:t>29</w:t>
+            </w:r>
+            <w:r>
+              <w:rPr>
+                <w:noProof/>
+                <w:webHidden/>
+              </w:rPr>
+              <w:fldChar w:fldCharType="end"/>
+            </w:r>
+          </w:hyperlink>
+        </w:p>
+        <w:p>
+          <w:pPr>
+            <w:pStyle w:val="TDC2"/>
+            <w:tabs>
+              <w:tab w:val="right" w:leader="dot" w:pos="8828"/>
+            </w:tabs>
+            <w:rPr>
+              <w:rFonts w:eastAsiaTheme="minorEastAsia"/>
+              <w:noProof/>
+              <w:lang w:eastAsia="es-MX"/>
+            </w:rPr>
+          </w:pPr>
+          <w:hyperlink w:anchor="_Toc84331648" w:history="1">
+            <w:r>
+              <w:rPr>
+                <w:rStyle w:val="Hipervnculo"/>
+                <w:rFonts w:ascii="Times New Roman" w:hAnsi="Times New Roman" w:cs="Times New Roman"/>
+                <w:b/>
+                <w:bCs/>
+                <w:noProof/>
+              </w:rPr>
+              <w:t>O(nlog(n)) vs O(n</w:t>
+            </w:r>
+            <w:r>
+              <w:rPr>
+                <w:rStyle w:val="Hipervnculo"/>
+                <w:rFonts w:ascii="Times New Roman" w:hAnsi="Times New Roman" w:cs="Times New Roman"/>
+                <w:b/>
+                <w:bCs/>
+                <w:noProof/>
+                <w:vertAlign w:val="superscript"/>
+              </w:rPr>
+              <w:t>3</w:t>
+            </w:r>
+            <w:r>
+              <w:rPr>
+                <w:rStyle w:val="Hipervnculo"/>
+                <w:rFonts w:ascii="Times New Roman" w:hAnsi="Times New Roman" w:cs="Times New Roman"/>
+                <w:b/>
+                <w:bCs/>
+                <w:noProof/>
+              </w:rPr>
+              <w:t>)</w:t>
+            </w:r>
+            <w:r>
+              <w:rPr>
+                <w:noProof/>
+                <w:webHidden/>
+              </w:rPr>
+              <w:tab/>
+            </w:r>
+            <w:r>
+              <w:rPr>
+                <w:noProof/>
+                <w:webHidden/>
+              </w:rPr>
+              <w:fldChar w:fldCharType="begin"/>
+            </w:r>
+            <w:r>
+              <w:rPr>
+                <w:noProof/>
+                <w:webHidden/>
+              </w:rPr>
+              <w:instrText xml:space="preserve"> PAGEREF _Toc84331648 \h </w:instrText>
+            </w:r>
+            <w:r>
+              <w:rPr>
+                <w:noProof/>
+                <w:webHidden/>
+              </w:rPr>
+            </w:r>
+            <w:r>
+              <w:rPr>
+                <w:noProof/>
+                <w:webHidden/>
+              </w:rPr>
+              <w:fldChar w:fldCharType="separate"/>
+            </w:r>
+            <w:r>
+              <w:rPr>
+                <w:noProof/>
+                <w:webHidden/>
+              </w:rPr>
+              <w:t>30</w:t>
+            </w:r>
+            <w:r>
+              <w:rPr>
+                <w:noProof/>
+                <w:webHidden/>
+              </w:rPr>
+              <w:fldChar w:fldCharType="end"/>
+            </w:r>
+          </w:hyperlink>
+        </w:p>
+        <w:p>
+          <w:pPr>
+            <w:pStyle w:val="TDC2"/>
+            <w:tabs>
+              <w:tab w:val="right" w:leader="dot" w:pos="8828"/>
+            </w:tabs>
+            <w:rPr>
+              <w:rFonts w:eastAsiaTheme="minorEastAsia"/>
+              <w:noProof/>
+              <w:lang w:eastAsia="es-MX"/>
+            </w:rPr>
+          </w:pPr>
+          <w:hyperlink w:anchor="_Toc84331649" w:history="1">
+            <w:r>
+              <w:rPr>
+                <w:rStyle w:val="Hipervnculo"/>
+                <w:rFonts w:ascii="Times New Roman" w:hAnsi="Times New Roman" w:cs="Times New Roman"/>
+                <w:b/>
+                <w:bCs/>
+                <w:noProof/>
+              </w:rPr>
+              <w:t>O(nlog(n)) vs O(c</w:t>
+            </w:r>
+            <w:r>
+              <w:rPr>
+                <w:rStyle w:val="Hipervnculo"/>
+                <w:rFonts w:ascii="Times New Roman" w:hAnsi="Times New Roman" w:cs="Times New Roman"/>
+                <w:b/>
+                <w:bCs/>
+                <w:noProof/>
+                <w:vertAlign w:val="superscript"/>
+              </w:rPr>
+              <w:t>n</w:t>
+            </w:r>
+            <w:r>
+              <w:rPr>
+                <w:rStyle w:val="Hipervnculo"/>
+                <w:rFonts w:ascii="Times New Roman" w:hAnsi="Times New Roman" w:cs="Times New Roman"/>
+                <w:b/>
+                <w:bCs/>
+                <w:noProof/>
+              </w:rPr>
+              <w:t>)</w:t>
+            </w:r>
+            <w:r>
+              <w:rPr>
+                <w:noProof/>
+                <w:webHidden/>
+              </w:rPr>
+              <w:tab/>
+            </w:r>
+            <w:r>
+              <w:rPr>
+                <w:noProof/>
+                <w:webHidden/>
+              </w:rPr>
+              <w:fldChar w:fldCharType="begin"/>
+            </w:r>
+            <w:r>
+              <w:rPr>
+                <w:noProof/>
+                <w:webHidden/>
+              </w:rPr>
+              <w:instrText xml:space="preserve"> PAGEREF _Toc84331649 \h </w:instrText>
+            </w:r>
+            <w:r>
+              <w:rPr>
+                <w:noProof/>
+                <w:webHidden/>
+              </w:rPr>
+            </w:r>
+            <w:r>
+              <w:rPr>
+                <w:noProof/>
+                <w:webHidden/>
+              </w:rPr>
+              <w:fldChar w:fldCharType="separate"/>
+            </w:r>
+            <w:r>
+              <w:rPr>
+                <w:noProof/>
+                <w:webHidden/>
+              </w:rPr>
+              <w:t>31</w:t>
+            </w:r>
+            <w:r>
+              <w:rPr>
+                <w:noProof/>
+                <w:webHidden/>
+              </w:rPr>
+              <w:fldChar w:fldCharType="end"/>
+            </w:r>
+          </w:hyperlink>
+        </w:p>
+        <w:p>
+          <w:pPr>
+            <w:pStyle w:val="TDC2"/>
+            <w:tabs>
+              <w:tab w:val="right" w:leader="dot" w:pos="8828"/>
+            </w:tabs>
+            <w:rPr>
+              <w:rFonts w:eastAsiaTheme="minorEastAsia"/>
+              <w:noProof/>
+              <w:lang w:eastAsia="es-MX"/>
+            </w:rPr>
+          </w:pPr>
+          <w:hyperlink w:anchor="_Toc84331650" w:history="1">
+            <w:r>
+              <w:rPr>
+                <w:rStyle w:val="Hipervnculo"/>
+                <w:rFonts w:ascii="Times New Roman" w:hAnsi="Times New Roman" w:cs="Times New Roman"/>
+                <w:b/>
+                <w:bCs/>
+                <w:noProof/>
+              </w:rPr>
+              <w:t>O(nlog(n)) vs O(n!)</w:t>
+            </w:r>
+            <w:r>
+              <w:rPr>
+                <w:noProof/>
+                <w:webHidden/>
+              </w:rPr>
+              <w:tab/>
+            </w:r>
+            <w:r>
+              <w:rPr>
+                <w:noProof/>
+                <w:webHidden/>
+              </w:rPr>
+              <w:fldChar w:fldCharType="begin"/>
+            </w:r>
+            <w:r>
+              <w:rPr>
+                <w:noProof/>
+                <w:webHidden/>
+              </w:rPr>
+              <w:instrText xml:space="preserve"> PAGEREF _Toc84331650 \h </w:instrText>
+            </w:r>
+            <w:r>
+              <w:rPr>
+                <w:noProof/>
+                <w:webHidden/>
+              </w:rPr>
+            </w:r>
+            <w:r>
+              <w:rPr>
+                <w:noProof/>
+                <w:webHidden/>
+              </w:rPr>
+              <w:fldChar w:fldCharType="separate"/>
+            </w:r>
+            <w:r>
+              <w:rPr>
+                <w:noProof/>
+                <w:webHidden/>
+              </w:rPr>
+              <w:t>32</w:t>
+            </w:r>
+            <w:r>
+              <w:rPr>
+                <w:noProof/>
+                <w:webHidden/>
+              </w:rPr>
+              <w:fldChar w:fldCharType="end"/>
+            </w:r>
+          </w:hyperlink>
+        </w:p>
+        <w:p>
+          <w:pPr>
+            <w:pStyle w:val="TDC2"/>
+            <w:tabs>
+              <w:tab w:val="right" w:leader="dot" w:pos="8828"/>
+            </w:tabs>
+            <w:rPr>
+              <w:rFonts w:eastAsiaTheme="minorEastAsia"/>
+              <w:noProof/>
+              <w:lang w:eastAsia="es-MX"/>
+            </w:rPr>
+          </w:pPr>
+          <w:hyperlink w:anchor="_Toc84331651" w:history="1">
+            <w:r>
+              <w:rPr>
+                <w:rStyle w:val="Hipervnculo"/>
+                <w:rFonts w:ascii="Times New Roman" w:hAnsi="Times New Roman" w:cs="Times New Roman"/>
+                <w:b/>
+                <w:bCs/>
+                <w:noProof/>
+              </w:rPr>
+              <w:t>O(n</w:t>
+            </w:r>
+            <w:r>
+              <w:rPr>
+                <w:rStyle w:val="Hipervnculo"/>
+                <w:rFonts w:ascii="Times New Roman" w:hAnsi="Times New Roman" w:cs="Times New Roman"/>
+                <w:b/>
+                <w:bCs/>
+                <w:noProof/>
+                <w:vertAlign w:val="superscript"/>
+              </w:rPr>
+              <w:t>2</w:t>
+            </w:r>
+            <w:r>
+              <w:rPr>
+                <w:rStyle w:val="Hipervnculo"/>
+                <w:rFonts w:ascii="Times New Roman" w:hAnsi="Times New Roman" w:cs="Times New Roman"/>
+                <w:b/>
+                <w:bCs/>
+                <w:noProof/>
+              </w:rPr>
+              <w:t>) vs O(n</w:t>
+            </w:r>
+            <w:r>
+              <w:rPr>
+                <w:rStyle w:val="Hipervnculo"/>
+                <w:rFonts w:ascii="Times New Roman" w:hAnsi="Times New Roman" w:cs="Times New Roman"/>
+                <w:b/>
+                <w:bCs/>
+                <w:noProof/>
+                <w:vertAlign w:val="superscript"/>
+              </w:rPr>
+              <w:t>3</w:t>
+            </w:r>
+            <w:r>
+              <w:rPr>
+                <w:rStyle w:val="Hipervnculo"/>
+                <w:rFonts w:ascii="Times New Roman" w:hAnsi="Times New Roman" w:cs="Times New Roman"/>
+                <w:b/>
+                <w:bCs/>
+                <w:noProof/>
+              </w:rPr>
+              <w:t>)</w:t>
+            </w:r>
+            <w:r>
+              <w:rPr>
+                <w:noProof/>
+                <w:webHidden/>
+              </w:rPr>
+              <w:tab/>
+            </w:r>
+            <w:r>
+              <w:rPr>
+                <w:noProof/>
+                <w:webHidden/>
+              </w:rPr>
+              <w:fldChar w:fldCharType="begin"/>
+            </w:r>
+            <w:r>
+              <w:rPr>
+                <w:noProof/>
+                <w:webHidden/>
+              </w:rPr>
+              <w:instrText xml:space="preserve"> PAGEREF _Toc84331651 \h </w:instrText>
+            </w:r>
+            <w:r>
+              <w:rPr>
+                <w:noProof/>
+                <w:webHidden/>
+              </w:rPr>
+            </w:r>
+            <w:r>
+              <w:rPr>
+                <w:noProof/>
+                <w:webHidden/>
+              </w:rPr>
+              <w:fldChar w:fldCharType="separate"/>
+            </w:r>
+            <w:r>
+              <w:rPr>
+                <w:noProof/>
+                <w:webHidden/>
+              </w:rPr>
+              <w:t>33</w:t>
+            </w:r>
+            <w:r>
+              <w:rPr>
+                <w:noProof/>
+                <w:webHidden/>
+              </w:rPr>
+              <w:fldChar w:fldCharType="end"/>
+            </w:r>
+          </w:hyperlink>
+        </w:p>
+        <w:p>
+          <w:pPr>
+            <w:pStyle w:val="TDC2"/>
+            <w:tabs>
+              <w:tab w:val="right" w:leader="dot" w:pos="8828"/>
+            </w:tabs>
+            <w:rPr>
+              <w:rFonts w:eastAsiaTheme="minorEastAsia"/>
+              <w:noProof/>
+              <w:lang w:eastAsia="es-MX"/>
+            </w:rPr>
+          </w:pPr>
+          <w:hyperlink w:anchor="_Toc84331652" w:history="1">
+            <w:r>
+              <w:rPr>
+                <w:rStyle w:val="Hipervnculo"/>
+                <w:rFonts w:ascii="Times New Roman" w:hAnsi="Times New Roman" w:cs="Times New Roman"/>
+                <w:b/>
+                <w:bCs/>
+                <w:noProof/>
+              </w:rPr>
+              <w:t>O(n</w:t>
+            </w:r>
+            <w:r>
+              <w:rPr>
+                <w:rStyle w:val="Hipervnculo"/>
+                <w:rFonts w:ascii="Times New Roman" w:hAnsi="Times New Roman" w:cs="Times New Roman"/>
+                <w:b/>
+                <w:bCs/>
+                <w:noProof/>
+                <w:vertAlign w:val="superscript"/>
+              </w:rPr>
+              <w:t>2</w:t>
+            </w:r>
+            <w:r>
+              <w:rPr>
+                <w:rStyle w:val="Hipervnculo"/>
+                <w:rFonts w:ascii="Times New Roman" w:hAnsi="Times New Roman" w:cs="Times New Roman"/>
+                <w:b/>
+                <w:bCs/>
+                <w:noProof/>
+              </w:rPr>
+              <w:t>) vs O(c</w:t>
+            </w:r>
+            <w:r>
+              <w:rPr>
+                <w:rStyle w:val="Hipervnculo"/>
+                <w:rFonts w:ascii="Times New Roman" w:hAnsi="Times New Roman" w:cs="Times New Roman"/>
+                <w:b/>
+                <w:bCs/>
+                <w:noProof/>
+                <w:vertAlign w:val="superscript"/>
+              </w:rPr>
+              <w:t>n</w:t>
+            </w:r>
+            <w:r>
+              <w:rPr>
+                <w:rStyle w:val="Hipervnculo"/>
+                <w:rFonts w:ascii="Times New Roman" w:hAnsi="Times New Roman" w:cs="Times New Roman"/>
+                <w:b/>
+                <w:bCs/>
+                <w:noProof/>
+              </w:rPr>
+              <w:t>)</w:t>
+            </w:r>
+            <w:r>
+              <w:rPr>
+                <w:noProof/>
+                <w:webHidden/>
+              </w:rPr>
+              <w:tab/>
+            </w:r>
+            <w:r>
+              <w:rPr>
+                <w:noProof/>
+                <w:webHidden/>
+              </w:rPr>
+              <w:fldChar w:fldCharType="begin"/>
+            </w:r>
+            <w:r>
+              <w:rPr>
+                <w:noProof/>
+                <w:webHidden/>
+              </w:rPr>
+              <w:instrText xml:space="preserve"> PAGEREF _Toc84331652 \h </w:instrText>
+            </w:r>
+            <w:r>
+              <w:rPr>
+                <w:noProof/>
+                <w:webHidden/>
+              </w:rPr>
+            </w:r>
+            <w:r>
+              <w:rPr>
+                <w:noProof/>
+                <w:webHidden/>
+              </w:rPr>
+              <w:fldChar w:fldCharType="separate"/>
+            </w:r>
+            <w:r>
+              <w:rPr>
+                <w:noProof/>
+                <w:webHidden/>
+              </w:rPr>
+              <w:t>34</w:t>
+            </w:r>
+            <w:r>
+              <w:rPr>
+                <w:noProof/>
+                <w:webHidden/>
+              </w:rPr>
+              <w:fldChar w:fldCharType="end"/>
+            </w:r>
+          </w:hyperlink>
+        </w:p>
+        <w:p>
+          <w:pPr>
+            <w:pStyle w:val="TDC2"/>
+            <w:tabs>
+              <w:tab w:val="right" w:leader="dot" w:pos="8828"/>
+            </w:tabs>
+            <w:rPr>
+              <w:rFonts w:eastAsiaTheme="minorEastAsia"/>
+              <w:noProof/>
+              <w:lang w:eastAsia="es-MX"/>
+            </w:rPr>
+          </w:pPr>
+          <w:hyperlink w:anchor="_Toc84331653" w:history="1">
+            <w:r>
+              <w:rPr>
+                <w:rStyle w:val="Hipervnculo"/>
+                <w:rFonts w:ascii="Times New Roman" w:hAnsi="Times New Roman" w:cs="Times New Roman"/>
+                <w:b/>
+                <w:bCs/>
+                <w:noProof/>
+              </w:rPr>
+              <w:t>O(n</w:t>
+            </w:r>
+            <w:r>
+              <w:rPr>
+                <w:rStyle w:val="Hipervnculo"/>
+                <w:rFonts w:ascii="Times New Roman" w:hAnsi="Times New Roman" w:cs="Times New Roman"/>
+                <w:b/>
+                <w:bCs/>
+                <w:noProof/>
+                <w:vertAlign w:val="superscript"/>
+              </w:rPr>
+              <w:t>2</w:t>
+            </w:r>
+            <w:r>
+              <w:rPr>
+                <w:rStyle w:val="Hipervnculo"/>
+                <w:rFonts w:ascii="Times New Roman" w:hAnsi="Times New Roman" w:cs="Times New Roman"/>
+                <w:b/>
+                <w:bCs/>
+                <w:noProof/>
+              </w:rPr>
+              <w:t>) vs O(n!)</w:t>
+            </w:r>
+            <w:r>
+              <w:rPr>
+                <w:noProof/>
+                <w:webHidden/>
+              </w:rPr>
+              <w:tab/>
+            </w:r>
+            <w:r>
+              <w:rPr>
+                <w:noProof/>
+                <w:webHidden/>
+              </w:rPr>
+              <w:fldChar w:fldCharType="begin"/>
+            </w:r>
+            <w:r>
+              <w:rPr>
+                <w:noProof/>
+                <w:webHidden/>
+              </w:rPr>
+              <w:instrText xml:space="preserve"> PAGEREF _Toc84331653 \h </w:instrText>
+            </w:r>
+            <w:r>
+              <w:rPr>
+                <w:noProof/>
+                <w:webHidden/>
+              </w:rPr>
+            </w:r>
+            <w:r>
+              <w:rPr>
+                <w:noProof/>
+                <w:webHidden/>
+              </w:rPr>
+              <w:fldChar w:fldCharType="separate"/>
+            </w:r>
+            <w:r>
+              <w:rPr>
+                <w:noProof/>
+                <w:webHidden/>
+              </w:rPr>
+              <w:t>35</w:t>
+            </w:r>
+            <w:r>
+              <w:rPr>
+                <w:noProof/>
+                <w:webHidden/>
+              </w:rPr>
+              <w:fldChar w:fldCharType="end"/>
+            </w:r>
+          </w:hyperlink>
+        </w:p>
+        <w:p>
+          <w:pPr>
+            <w:pStyle w:val="TDC2"/>
+            <w:tabs>
+              <w:tab w:val="right" w:leader="dot" w:pos="8828"/>
+            </w:tabs>
+            <w:rPr>
+              <w:rFonts w:eastAsiaTheme="minorEastAsia"/>
+              <w:noProof/>
+              <w:lang w:eastAsia="es-MX"/>
+            </w:rPr>
+          </w:pPr>
+          <w:hyperlink w:anchor="_Toc84331654" w:history="1">
+            <w:r>
+              <w:rPr>
+                <w:rStyle w:val="Hipervnculo"/>
+                <w:rFonts w:ascii="Times New Roman" w:hAnsi="Times New Roman" w:cs="Times New Roman"/>
+                <w:b/>
+                <w:bCs/>
+                <w:noProof/>
+              </w:rPr>
+              <w:t>O(n</w:t>
+            </w:r>
+            <w:r>
+              <w:rPr>
+                <w:rStyle w:val="Hipervnculo"/>
+                <w:rFonts w:ascii="Times New Roman" w:hAnsi="Times New Roman" w:cs="Times New Roman"/>
+                <w:b/>
+                <w:bCs/>
+                <w:noProof/>
+                <w:vertAlign w:val="superscript"/>
+              </w:rPr>
+              <w:t>3</w:t>
+            </w:r>
+            <w:r>
+              <w:rPr>
+                <w:rStyle w:val="Hipervnculo"/>
+                <w:rFonts w:ascii="Times New Roman" w:hAnsi="Times New Roman" w:cs="Times New Roman"/>
+                <w:b/>
+                <w:bCs/>
+                <w:noProof/>
+              </w:rPr>
+              <w:t>) vs O(c</w:t>
+            </w:r>
+            <w:r>
+              <w:rPr>
+                <w:rStyle w:val="Hipervnculo"/>
+                <w:rFonts w:ascii="Times New Roman" w:hAnsi="Times New Roman" w:cs="Times New Roman"/>
+                <w:b/>
+                <w:bCs/>
+                <w:noProof/>
+                <w:vertAlign w:val="superscript"/>
+              </w:rPr>
+              <w:t>n</w:t>
+            </w:r>
+            <w:r>
+              <w:rPr>
+                <w:rStyle w:val="Hipervnculo"/>
+                <w:rFonts w:ascii="Times New Roman" w:hAnsi="Times New Roman" w:cs="Times New Roman"/>
+                <w:b/>
+                <w:bCs/>
+                <w:noProof/>
+              </w:rPr>
+              <w:t>)</w:t>
+            </w:r>
+            <w:r>
+              <w:rPr>
+                <w:noProof/>
+                <w:webHidden/>
+              </w:rPr>
+              <w:tab/>
+            </w:r>
+            <w:r>
+              <w:rPr>
+                <w:noProof/>
+                <w:webHidden/>
+              </w:rPr>
+              <w:fldChar w:fldCharType="begin"/>
+            </w:r>
+            <w:r>
+              <w:rPr>
+                <w:noProof/>
+                <w:webHidden/>
+              </w:rPr>
+              <w:instrText xml:space="preserve"> PAGEREF _Toc84331654 \h </w:instrText>
+            </w:r>
+            <w:r>
+              <w:rPr>
+                <w:noProof/>
+                <w:webHidden/>
+              </w:rPr>
+            </w:r>
+            <w:r>
+              <w:rPr>
+                <w:noProof/>
+                <w:webHidden/>
+              </w:rPr>
+              <w:fldChar w:fldCharType="separate"/>
+            </w:r>
+            <w:r>
+              <w:rPr>
+                <w:noProof/>
+                <w:webHidden/>
+              </w:rPr>
+              <w:t>36</w:t>
+            </w:r>
+            <w:r>
+              <w:rPr>
+                <w:noProof/>
+                <w:webHidden/>
+              </w:rPr>
+              <w:fldChar w:fldCharType="end"/>
+            </w:r>
+          </w:hyperlink>
+        </w:p>
+        <w:p>
+          <w:pPr>
+            <w:pStyle w:val="TDC2"/>
+            <w:tabs>
+              <w:tab w:val="right" w:leader="dot" w:pos="8828"/>
+            </w:tabs>
+            <w:rPr>
+              <w:rFonts w:eastAsiaTheme="minorEastAsia"/>
+              <w:noProof/>
+              <w:lang w:eastAsia="es-MX"/>
+            </w:rPr>
+          </w:pPr>
+          <w:hyperlink w:anchor="_Toc84331655" w:history="1">
+            <w:r>
+              <w:rPr>
+                <w:rStyle w:val="Hipervnculo"/>
+                <w:rFonts w:ascii="Times New Roman" w:hAnsi="Times New Roman" w:cs="Times New Roman"/>
+                <w:b/>
+                <w:bCs/>
+                <w:noProof/>
+              </w:rPr>
+              <w:t>O(n</w:t>
+            </w:r>
+            <w:r>
+              <w:rPr>
+                <w:rStyle w:val="Hipervnculo"/>
+                <w:rFonts w:ascii="Times New Roman" w:hAnsi="Times New Roman" w:cs="Times New Roman"/>
+                <w:b/>
+                <w:bCs/>
+                <w:noProof/>
+                <w:vertAlign w:val="superscript"/>
+              </w:rPr>
+              <w:t>3</w:t>
+            </w:r>
+            <w:r>
+              <w:rPr>
+                <w:rStyle w:val="Hipervnculo"/>
+                <w:rFonts w:ascii="Times New Roman" w:hAnsi="Times New Roman" w:cs="Times New Roman"/>
+                <w:b/>
+                <w:bCs/>
+                <w:noProof/>
+              </w:rPr>
+              <w:t>) vs O(n!)</w:t>
+            </w:r>
+            <w:r>
+              <w:rPr>
+                <w:noProof/>
+                <w:webHidden/>
+              </w:rPr>
+              <w:tab/>
+            </w:r>
+            <w:r>
+              <w:rPr>
+                <w:noProof/>
+                <w:webHidden/>
+              </w:rPr>
+              <w:fldChar w:fldCharType="begin"/>
+            </w:r>
+            <w:r>
+              <w:rPr>
+                <w:noProof/>
+                <w:webHidden/>
+              </w:rPr>
+              <w:instrText xml:space="preserve"> PAGEREF _Toc84331655 \h </w:instrText>
+            </w:r>
+            <w:r>
+              <w:rPr>
+                <w:noProof/>
+                <w:webHidden/>
+              </w:rPr>
+            </w:r>
+            <w:r>
+              <w:rPr>
+                <w:noProof/>
+                <w:webHidden/>
+              </w:rPr>
+              <w:fldChar w:fldCharType="separate"/>
+            </w:r>
+            <w:r>
+              <w:rPr>
+                <w:noProof/>
+                <w:webHidden/>
+              </w:rPr>
+              <w:t>37</w:t>
+            </w:r>
+            <w:r>
+              <w:rPr>
+                <w:noProof/>
+                <w:webHidden/>
+              </w:rPr>
+              <w:fldChar w:fldCharType="end"/>
+            </w:r>
+          </w:hyperlink>
+        </w:p>
+        <w:p>
+          <w:pPr>
+            <w:pStyle w:val="TDC2"/>
+            <w:tabs>
+              <w:tab w:val="right" w:leader="dot" w:pos="8828"/>
+            </w:tabs>
+            <w:rPr>
+              <w:rFonts w:eastAsiaTheme="minorEastAsia"/>
+              <w:noProof/>
+              <w:lang w:eastAsia="es-MX"/>
+            </w:rPr>
+          </w:pPr>
+          <w:hyperlink w:anchor="_Toc84331656" w:history="1">
+            <w:r>
+              <w:rPr>
+                <w:rStyle w:val="Hipervnculo"/>
+                <w:rFonts w:ascii="Times New Roman" w:hAnsi="Times New Roman" w:cs="Times New Roman"/>
+                <w:b/>
+                <w:bCs/>
+                <w:noProof/>
+              </w:rPr>
+              <w:t>O(c</w:t>
+            </w:r>
+            <w:r>
+              <w:rPr>
+                <w:rStyle w:val="Hipervnculo"/>
+                <w:rFonts w:ascii="Times New Roman" w:hAnsi="Times New Roman" w:cs="Times New Roman"/>
+                <w:b/>
+                <w:bCs/>
+                <w:noProof/>
+                <w:vertAlign w:val="superscript"/>
+              </w:rPr>
+              <w:t>n</w:t>
+            </w:r>
+            <w:r>
+              <w:rPr>
+                <w:rStyle w:val="Hipervnculo"/>
+                <w:rFonts w:ascii="Times New Roman" w:hAnsi="Times New Roman" w:cs="Times New Roman"/>
+                <w:b/>
+                <w:bCs/>
+                <w:noProof/>
+              </w:rPr>
+              <w:t>) vs O(n!)</w:t>
+            </w:r>
+            <w:r>
+              <w:rPr>
+                <w:noProof/>
+                <w:webHidden/>
+              </w:rPr>
+              <w:tab/>
+            </w:r>
+            <w:r>
+              <w:rPr>
+                <w:noProof/>
+                <w:webHidden/>
+              </w:rPr>
+              <w:fldChar w:fldCharType="begin"/>
+            </w:r>
+            <w:r>
+              <w:rPr>
+                <w:noProof/>
+                <w:webHidden/>
+              </w:rPr>
+              <w:instrText xml:space="preserve"> PAGEREF _Toc84331656 \h </w:instrText>
+            </w:r>
+            <w:r>
+              <w:rPr>
+                <w:noProof/>
+                <w:webHidden/>
+              </w:rPr>
+            </w:r>
+            <w:r>
+              <w:rPr>
+                <w:noProof/>
+                <w:webHidden/>
+              </w:rPr>
+              <w:fldChar w:fldCharType="separate"/>
+            </w:r>
+            <w:r>
+              <w:rPr>
+                <w:noProof/>
+                <w:webHidden/>
+              </w:rPr>
+              <w:t>38</w:t>
+            </w:r>
+            <w:r>
+              <w:rPr>
+                <w:noProof/>
+                <w:webHidden/>
+              </w:rPr>
+              <w:fldChar w:fldCharType="end"/>
+            </w:r>
+          </w:hyperlink>
+        </w:p>
+        <w:p>
+          <w:pPr>
+            <w:pStyle w:val="TDC1"/>
+            <w:tabs>
+              <w:tab w:val="right" w:leader="dot" w:pos="8828"/>
+            </w:tabs>
+            <w:rPr>
+              <w:rFonts w:eastAsiaTheme="minorEastAsia"/>
+              <w:noProof/>
+              <w:lang w:eastAsia="es-MX"/>
+            </w:rPr>
+          </w:pPr>
+          <w:hyperlink w:anchor="_Toc84331657" w:history="1">
+            <w:r>
+              <w:rPr>
+                <w:rStyle w:val="Hipervnculo"/>
+                <w:rFonts w:ascii="Times New Roman" w:hAnsi="Times New Roman" w:cs="Times New Roman"/>
+                <w:b/>
+                <w:bCs/>
+                <w:noProof/>
+              </w:rPr>
+              <w:t>Grafica comparativa de todos los órdenes de complejidad</w:t>
+            </w:r>
+            <w:r>
+              <w:rPr>
+                <w:noProof/>
+                <w:webHidden/>
+              </w:rPr>
+              <w:tab/>
+            </w:r>
+            <w:r>
+              <w:rPr>
+                <w:noProof/>
+                <w:webHidden/>
+              </w:rPr>
+              <w:fldChar w:fldCharType="begin"/>
+            </w:r>
+            <w:r>
+              <w:rPr>
+                <w:noProof/>
+                <w:webHidden/>
+              </w:rPr>
+              <w:instrText xml:space="preserve"> PAGEREF _Toc84331657 \h </w:instrText>
+            </w:r>
+            <w:r>
+              <w:rPr>
+                <w:noProof/>
+                <w:webHidden/>
+              </w:rPr>
+            </w:r>
+            <w:r>
+              <w:rPr>
+                <w:noProof/>
+                <w:webHidden/>
+              </w:rPr>
+              <w:fldChar w:fldCharType="separate"/>
+            </w:r>
+            <w:r>
+              <w:rPr>
+                <w:noProof/>
+                <w:webHidden/>
+              </w:rPr>
+              <w:t>39</w:t>
+            </w:r>
+            <w:r>
+              <w:rPr>
+                <w:noProof/>
+                <w:webHidden/>
+              </w:rPr>
+              <w:fldChar w:fldCharType="end"/>
+            </w:r>
+          </w:hyperlink>
+        </w:p>
+        <w:p>
+          <w:pPr>
+            <w:rPr>
+              <w:rFonts w:ascii="Times New Roman" w:hAnsi="Times New Roman" w:cs="Times New Roman"/>
+            </w:rPr>
+          </w:pPr>
+          <w:r>
+            <w:rPr>
+              <w:rFonts w:ascii="Times New Roman" w:hAnsi="Times New Roman" w:cs="Times New Roman"/>
+              <w:b/>
+              <w:bCs/>
+              <w:lang w:val="es-ES"/>
+            </w:rPr>
+            <w:fldChar w:fldCharType="end"/>
+          </w:r>
+        </w:p>
+      </w:sdtContent>
+    </w:sdt>
     <w:p>
       <w:pPr>
         <w:jc w:val="both"/>
@@ -781,78 +4238,6 @@
     </w:p>
     <w:p>
       <w:pPr>
-        <w:jc w:val="both"/>
-        <w:rPr>
-          <w:rFonts w:ascii="Times New Roman" w:hAnsi="Times New Roman" w:cs="Times New Roman"/>
-          <w:b/>
-          <w:bCs/>
-          <w:sz w:val="28"/>
-          <w:szCs w:val="28"/>
-        </w:rPr>
-      </w:pPr>
-    </w:p>
-    <w:p>
-      <w:pPr>
-        <w:jc w:val="both"/>
-        <w:rPr>
-          <w:rFonts w:ascii="Times New Roman" w:hAnsi="Times New Roman" w:cs="Times New Roman"/>
-          <w:b/>
-          <w:bCs/>
-          <w:sz w:val="28"/>
-          <w:szCs w:val="28"/>
-        </w:rPr>
-      </w:pPr>
-    </w:p>
-    <w:p>
-      <w:pPr>
-        <w:jc w:val="both"/>
-        <w:rPr>
-          <w:rFonts w:ascii="Times New Roman" w:hAnsi="Times New Roman" w:cs="Times New Roman"/>
-          <w:b/>
-          <w:bCs/>
-          <w:sz w:val="28"/>
-          <w:szCs w:val="28"/>
-        </w:rPr>
-      </w:pPr>
-    </w:p>
-    <w:p>
-      <w:pPr>
-        <w:jc w:val="both"/>
-        <w:rPr>
-          <w:rFonts w:ascii="Times New Roman" w:hAnsi="Times New Roman" w:cs="Times New Roman"/>
-          <w:b/>
-          <w:bCs/>
-          <w:sz w:val="28"/>
-          <w:szCs w:val="28"/>
-        </w:rPr>
-      </w:pPr>
-    </w:p>
-    <w:p>
-      <w:pPr>
-        <w:jc w:val="both"/>
-        <w:rPr>
-          <w:rFonts w:ascii="Times New Roman" w:hAnsi="Times New Roman" w:cs="Times New Roman"/>
-          <w:b/>
-          <w:bCs/>
-          <w:sz w:val="28"/>
-          <w:szCs w:val="28"/>
-        </w:rPr>
-      </w:pPr>
-    </w:p>
-    <w:p>
-      <w:pPr>
-        <w:jc w:val="both"/>
-        <w:rPr>
-          <w:rFonts w:ascii="Times New Roman" w:hAnsi="Times New Roman" w:cs="Times New Roman"/>
-          <w:b/>
-          <w:bCs/>
-          <w:sz w:val="28"/>
-          <w:szCs w:val="28"/>
-        </w:rPr>
-      </w:pPr>
-    </w:p>
-    <w:p>
-      <w:pPr>
         <w:pStyle w:val="Ttulo1"/>
         <w:jc w:val="both"/>
         <w:rPr>
@@ -861,6 +4246,7 @@
           <w:bCs/>
         </w:rPr>
       </w:pPr>
+      <w:bookmarkStart w:id="0" w:name="_Toc84331619"/>
       <w:r>
         <w:rPr>
           <w:rFonts w:ascii="Times New Roman" w:hAnsi="Times New Roman" w:cs="Times New Roman"/>
@@ -871,8 +4257,33 @@
           <w:szCs w:val="28"/>
         </w:rPr>
         <w:lastRenderedPageBreak/>
-        <w:t>Graficas en rango 0  &lt; n &lt; 100,000</w:t>
-      </w:r>
+        <w:t xml:space="preserve">Graficas en rango </w:t>
+      </w:r>
+      <w:proofErr w:type="gramStart"/>
+      <w:r>
+        <w:rPr>
+          <w:rFonts w:ascii="Times New Roman" w:hAnsi="Times New Roman" w:cs="Times New Roman"/>
+          <w:b/>
+          <w:bCs/>
+          <w:color w:val="auto"/>
+          <w:sz w:val="28"/>
+          <w:szCs w:val="28"/>
+        </w:rPr>
+        <w:t>0  &lt;</w:t>
+      </w:r>
+      <w:proofErr w:type="gramEnd"/>
+      <w:r>
+        <w:rPr>
+          <w:rFonts w:ascii="Times New Roman" w:hAnsi="Times New Roman" w:cs="Times New Roman"/>
+          <w:b/>
+          <w:bCs/>
+          <w:color w:val="auto"/>
+          <w:sz w:val="28"/>
+          <w:szCs w:val="28"/>
+        </w:rPr>
+        <w:t xml:space="preserve"> n &lt; 100,000</w:t>
+      </w:r>
+      <w:bookmarkEnd w:id="0"/>
     </w:p>
     <w:p>
       <w:pPr>
@@ -901,6 +4312,7 @@
           <w:szCs w:val="24"/>
         </w:rPr>
       </w:pPr>
+      <w:bookmarkStart w:id="1" w:name="_Toc84331620"/>
       <w:r>
         <w:rPr>
           <w:rFonts w:ascii="Times New Roman" w:hAnsi="Times New Roman" w:cs="Times New Roman"/>
@@ -912,12 +4324,20 @@
         </w:rPr>
         <w:t>0(1) Complejidad constante</w:t>
       </w:r>
+      <w:bookmarkEnd w:id="1"/>
     </w:p>
     <w:p>
       <w:pPr>
         <w:jc w:val="center"/>
-      </w:pPr>
-      <w:r>
+        <w:rPr>
+          <w:rFonts w:ascii="Times New Roman" w:hAnsi="Times New Roman" w:cs="Times New Roman"/>
+        </w:rPr>
+      </w:pPr>
+      <w:r>
+        <w:rPr>
+          <w:rFonts w:ascii="Times New Roman" w:hAnsi="Times New Roman" w:cs="Times New Roman"/>
+          <w:noProof/>
+        </w:rPr>
         <w:drawing>
           <wp:inline distT="0" distB="0" distL="0" distR="0" wp14:anchorId="6161654B" wp14:editId="50C25F6C">
             <wp:extent cx="5612130" cy="4267200"/>
@@ -934,7 +4354,7 @@
                     <pic:cNvPicPr/>
                   </pic:nvPicPr>
                   <pic:blipFill>
-                    <a:blip r:embed="rId10"/>
+                    <a:blip r:embed="rId11"/>
                     <a:stretch>
                       <a:fillRect/>
                     </a:stretch>
@@ -968,6 +4388,7 @@
           <w:szCs w:val="24"/>
         </w:rPr>
       </w:pPr>
+      <w:bookmarkStart w:id="2" w:name="_Toc84331621"/>
       <w:r>
         <w:rPr>
           <w:rFonts w:ascii="Times New Roman" w:hAnsi="Times New Roman" w:cs="Times New Roman"/>
@@ -978,47 +4399,22 @@
           <w:szCs w:val="24"/>
         </w:rPr>
         <w:lastRenderedPageBreak/>
-        <w:t>0(</w:t>
-      </w:r>
-      <w:r>
-        <w:rPr>
-          <w:rFonts w:ascii="Times New Roman" w:hAnsi="Times New Roman" w:cs="Times New Roman"/>
-          <w:b/>
-          <w:bCs/>
-          <w:color w:val="auto"/>
-          <w:sz w:val="24"/>
-          <w:szCs w:val="24"/>
-        </w:rPr>
-        <w:t>log(n)</w:t>
-      </w:r>
-      <w:r>
-        <w:rPr>
-          <w:rFonts w:ascii="Times New Roman" w:hAnsi="Times New Roman" w:cs="Times New Roman"/>
-          <w:b/>
-          <w:bCs/>
-          <w:color w:val="auto"/>
-          <w:sz w:val="24"/>
-          <w:szCs w:val="24"/>
-        </w:rPr>
-        <w:t xml:space="preserve">) Complejidad </w:t>
-      </w:r>
-      <w:r>
-        <w:rPr>
-          <w:rFonts w:ascii="Times New Roman" w:hAnsi="Times New Roman" w:cs="Times New Roman"/>
-          <w:b/>
-          <w:bCs/>
-          <w:color w:val="auto"/>
-          <w:sz w:val="24"/>
-          <w:szCs w:val="24"/>
-        </w:rPr>
-        <w:t>logarítmica</w:t>
-      </w:r>
+        <w:t>0(log(n)) Complejidad logarítmica</w:t>
+      </w:r>
+      <w:bookmarkEnd w:id="2"/>
     </w:p>
     <w:p>
       <w:pPr>
         <w:jc w:val="center"/>
-      </w:pPr>
-      <w:r>
+        <w:rPr>
+          <w:rFonts w:ascii="Times New Roman" w:hAnsi="Times New Roman" w:cs="Times New Roman"/>
+        </w:rPr>
+      </w:pPr>
+      <w:r>
+        <w:rPr>
+          <w:rFonts w:ascii="Times New Roman" w:hAnsi="Times New Roman" w:cs="Times New Roman"/>
+          <w:noProof/>
+        </w:rPr>
         <w:drawing>
           <wp:inline distT="0" distB="0" distL="0" distR="0" wp14:anchorId="737205D3" wp14:editId="62594148">
             <wp:extent cx="5612130" cy="4233545"/>
@@ -1035,7 +4431,7 @@
                     <pic:cNvPicPr/>
                   </pic:nvPicPr>
                   <pic:blipFill>
-                    <a:blip r:embed="rId11"/>
+                    <a:blip r:embed="rId12"/>
                     <a:stretch>
                       <a:fillRect/>
                     </a:stretch>
@@ -1069,6 +4465,7 @@
           <w:szCs w:val="24"/>
         </w:rPr>
       </w:pPr>
+      <w:bookmarkStart w:id="3" w:name="_Toc84331622"/>
       <w:r>
         <w:rPr>
           <w:rFonts w:ascii="Times New Roman" w:hAnsi="Times New Roman" w:cs="Times New Roman"/>
@@ -1079,47 +4476,22 @@
           <w:szCs w:val="24"/>
         </w:rPr>
         <w:lastRenderedPageBreak/>
-        <w:t>0(</w:t>
-      </w:r>
-      <w:r>
-        <w:rPr>
-          <w:rFonts w:ascii="Times New Roman" w:hAnsi="Times New Roman" w:cs="Times New Roman"/>
-          <w:b/>
-          <w:bCs/>
-          <w:color w:val="auto"/>
-          <w:sz w:val="24"/>
-          <w:szCs w:val="24"/>
-        </w:rPr>
-        <w:t>n</w:t>
-      </w:r>
-      <w:r>
-        <w:rPr>
-          <w:rFonts w:ascii="Times New Roman" w:hAnsi="Times New Roman" w:cs="Times New Roman"/>
-          <w:b/>
-          <w:bCs/>
-          <w:color w:val="auto"/>
-          <w:sz w:val="24"/>
-          <w:szCs w:val="24"/>
-        </w:rPr>
-        <w:t xml:space="preserve">) Complejidad </w:t>
-      </w:r>
-      <w:r>
-        <w:rPr>
-          <w:rFonts w:ascii="Times New Roman" w:hAnsi="Times New Roman" w:cs="Times New Roman"/>
-          <w:b/>
-          <w:bCs/>
-          <w:color w:val="auto"/>
-          <w:sz w:val="24"/>
-          <w:szCs w:val="24"/>
-        </w:rPr>
-        <w:t>lineal</w:t>
-      </w:r>
+        <w:t>0(n) Complejidad lineal</w:t>
+      </w:r>
+      <w:bookmarkEnd w:id="3"/>
     </w:p>
     <w:p>
       <w:pPr>
         <w:jc w:val="center"/>
-      </w:pPr>
-      <w:r>
+        <w:rPr>
+          <w:rFonts w:ascii="Times New Roman" w:hAnsi="Times New Roman" w:cs="Times New Roman"/>
+        </w:rPr>
+      </w:pPr>
+      <w:r>
+        <w:rPr>
+          <w:rFonts w:ascii="Times New Roman" w:hAnsi="Times New Roman" w:cs="Times New Roman"/>
+          <w:noProof/>
+        </w:rPr>
         <w:drawing>
           <wp:inline distT="0" distB="0" distL="0" distR="0" wp14:anchorId="5C1D9CFB" wp14:editId="705A6536">
             <wp:extent cx="5612130" cy="4308475"/>
@@ -1136,7 +4508,7 @@
                     <pic:cNvPicPr/>
                   </pic:nvPicPr>
                   <pic:blipFill>
-                    <a:blip r:embed="rId12"/>
+                    <a:blip r:embed="rId13"/>
                     <a:stretch>
                       <a:fillRect/>
                     </a:stretch>
@@ -1170,6 +4542,7 @@
           <w:szCs w:val="24"/>
         </w:rPr>
       </w:pPr>
+      <w:bookmarkStart w:id="4" w:name="_Toc84331623"/>
       <w:r>
         <w:rPr>
           <w:rFonts w:ascii="Times New Roman" w:hAnsi="Times New Roman" w:cs="Times New Roman"/>
@@ -1182,6 +4555,7 @@
         <w:lastRenderedPageBreak/>
         <w:t>0(</w:t>
       </w:r>
+      <w:proofErr w:type="spellStart"/>
       <w:r>
         <w:rPr>
           <w:rFonts w:ascii="Times New Roman" w:hAnsi="Times New Roman" w:cs="Times New Roman"/>
@@ -1191,8 +4565,9 @@
           <w:sz w:val="24"/>
           <w:szCs w:val="24"/>
         </w:rPr>
-        <w:t>nlog(n)</w:t>
-      </w:r>
+        <w:t>nlog</w:t>
+      </w:r>
+      <w:proofErr w:type="spellEnd"/>
       <w:r>
         <w:rPr>
           <w:rFonts w:ascii="Times New Roman" w:hAnsi="Times New Roman" w:cs="Times New Roman"/>
@@ -1202,25 +4577,22 @@
           <w:sz w:val="24"/>
           <w:szCs w:val="24"/>
         </w:rPr>
-        <w:t xml:space="preserve">) Complejidad </w:t>
-      </w:r>
-      <w:r>
-        <w:rPr>
-          <w:rFonts w:ascii="Times New Roman" w:hAnsi="Times New Roman" w:cs="Times New Roman"/>
-          <w:b/>
-          <w:bCs/>
-          <w:color w:val="auto"/>
-          <w:sz w:val="24"/>
-          <w:szCs w:val="24"/>
-        </w:rPr>
-        <w:t>“n log n”</w:t>
-      </w:r>
+        <w:t>(n)) Complejidad “n log n”</w:t>
+      </w:r>
+      <w:bookmarkEnd w:id="4"/>
     </w:p>
     <w:p>
       <w:pPr>
         <w:jc w:val="center"/>
-      </w:pPr>
-      <w:r>
+        <w:rPr>
+          <w:rFonts w:ascii="Times New Roman" w:hAnsi="Times New Roman" w:cs="Times New Roman"/>
+        </w:rPr>
+      </w:pPr>
+      <w:r>
+        <w:rPr>
+          <w:rFonts w:ascii="Times New Roman" w:hAnsi="Times New Roman" w:cs="Times New Roman"/>
+          <w:noProof/>
+        </w:rPr>
         <w:drawing>
           <wp:inline distT="0" distB="0" distL="0" distR="0" wp14:anchorId="651D0A92" wp14:editId="73893B10">
             <wp:extent cx="5612130" cy="4295775"/>
@@ -1237,7 +4609,7 @@
                     <pic:cNvPicPr/>
                   </pic:nvPicPr>
                   <pic:blipFill>
-                    <a:blip r:embed="rId13"/>
+                    <a:blip r:embed="rId14"/>
                     <a:stretch>
                       <a:fillRect/>
                     </a:stretch>
@@ -1271,6 +4643,7 @@
           <w:szCs w:val="24"/>
         </w:rPr>
       </w:pPr>
+      <w:bookmarkStart w:id="5" w:name="_Toc84331624"/>
       <w:r>
         <w:rPr>
           <w:rFonts w:ascii="Times New Roman" w:hAnsi="Times New Roman" w:cs="Times New Roman"/>
@@ -1281,7 +4654,7 @@
           <w:szCs w:val="24"/>
         </w:rPr>
         <w:lastRenderedPageBreak/>
-        <w:t>0(</w:t>
+        <w:t>0(n</w:t>
       </w:r>
       <w:r>
         <w:rPr>
@@ -1291,8 +4664,9 @@
           <w:color w:val="auto"/>
           <w:sz w:val="24"/>
           <w:szCs w:val="24"/>
-        </w:rPr>
-        <w:t>n</w:t>
+          <w:vertAlign w:val="superscript"/>
+        </w:rPr>
+        <w:t>2</w:t>
       </w:r>
       <w:r>
         <w:rPr>
@@ -1302,35 +4676,22 @@
           <w:color w:val="auto"/>
           <w:sz w:val="24"/>
           <w:szCs w:val="24"/>
-          <w:vertAlign w:val="superscript"/>
-        </w:rPr>
-        <w:t>2</w:t>
-      </w:r>
-      <w:r>
-        <w:rPr>
-          <w:rFonts w:ascii="Times New Roman" w:hAnsi="Times New Roman" w:cs="Times New Roman"/>
-          <w:b/>
-          <w:bCs/>
-          <w:color w:val="auto"/>
-          <w:sz w:val="24"/>
-          <w:szCs w:val="24"/>
-        </w:rPr>
-        <w:t>) Complejidad c</w:t>
-      </w:r>
-      <w:r>
-        <w:rPr>
-          <w:rFonts w:ascii="Times New Roman" w:hAnsi="Times New Roman" w:cs="Times New Roman"/>
-          <w:b/>
-          <w:bCs/>
-          <w:color w:val="auto"/>
-          <w:sz w:val="24"/>
-          <w:szCs w:val="24"/>
-        </w:rPr>
-        <w:t>uadrática</w:t>
-      </w:r>
-    </w:p>
-    <w:p>
-      <w:r>
+        </w:rPr>
+        <w:t>) Complejidad cuadrática</w:t>
+      </w:r>
+      <w:bookmarkEnd w:id="5"/>
+    </w:p>
+    <w:p>
+      <w:pPr>
+        <w:rPr>
+          <w:rFonts w:ascii="Times New Roman" w:hAnsi="Times New Roman" w:cs="Times New Roman"/>
+        </w:rPr>
+      </w:pPr>
+      <w:r>
+        <w:rPr>
+          <w:rFonts w:ascii="Times New Roman" w:hAnsi="Times New Roman" w:cs="Times New Roman"/>
+          <w:noProof/>
+        </w:rPr>
         <w:drawing>
           <wp:inline distT="0" distB="0" distL="0" distR="0" wp14:anchorId="0BE73895" wp14:editId="60A8F68D">
             <wp:extent cx="5612130" cy="4308475"/>
@@ -1347,7 +4708,7 @@
                     <pic:cNvPicPr/>
                   </pic:nvPicPr>
                   <pic:blipFill>
-                    <a:blip r:embed="rId14"/>
+                    <a:blip r:embed="rId15"/>
                     <a:stretch>
                       <a:fillRect/>
                     </a:stretch>
@@ -1381,6 +4742,7 @@
           <w:szCs w:val="24"/>
         </w:rPr>
       </w:pPr>
+      <w:bookmarkStart w:id="6" w:name="_Toc84331625"/>
       <w:r>
         <w:rPr>
           <w:rFonts w:ascii="Times New Roman" w:hAnsi="Times New Roman" w:cs="Times New Roman"/>
@@ -1391,7 +4753,7 @@
           <w:szCs w:val="24"/>
         </w:rPr>
         <w:lastRenderedPageBreak/>
-        <w:t>0(</w:t>
+        <w:t>0(n</w:t>
       </w:r>
       <w:r>
         <w:rPr>
@@ -1401,8 +4763,9 @@
           <w:color w:val="auto"/>
           <w:sz w:val="24"/>
           <w:szCs w:val="24"/>
-        </w:rPr>
-        <w:t>n</w:t>
+          <w:vertAlign w:val="superscript"/>
+        </w:rPr>
+        <w:t>3</w:t>
       </w:r>
       <w:r>
         <w:rPr>
@@ -1412,35 +4775,22 @@
           <w:color w:val="auto"/>
           <w:sz w:val="24"/>
           <w:szCs w:val="24"/>
-          <w:vertAlign w:val="superscript"/>
-        </w:rPr>
-        <w:t>3</w:t>
-      </w:r>
-      <w:r>
-        <w:rPr>
-          <w:rFonts w:ascii="Times New Roman" w:hAnsi="Times New Roman" w:cs="Times New Roman"/>
-          <w:b/>
-          <w:bCs/>
-          <w:color w:val="auto"/>
-          <w:sz w:val="24"/>
-          <w:szCs w:val="24"/>
-        </w:rPr>
-        <w:t>) Complejidad c</w:t>
-      </w:r>
-      <w:r>
-        <w:rPr>
-          <w:rFonts w:ascii="Times New Roman" w:hAnsi="Times New Roman" w:cs="Times New Roman"/>
-          <w:b/>
-          <w:bCs/>
-          <w:color w:val="auto"/>
-          <w:sz w:val="24"/>
-          <w:szCs w:val="24"/>
-        </w:rPr>
-        <w:t>ubica</w:t>
-      </w:r>
-    </w:p>
-    <w:p>
-      <w:r>
+        </w:rPr>
+        <w:t>) Complejidad cubica</w:t>
+      </w:r>
+      <w:bookmarkEnd w:id="6"/>
+    </w:p>
+    <w:p>
+      <w:pPr>
+        <w:rPr>
+          <w:rFonts w:ascii="Times New Roman" w:hAnsi="Times New Roman" w:cs="Times New Roman"/>
+        </w:rPr>
+      </w:pPr>
+      <w:r>
+        <w:rPr>
+          <w:rFonts w:ascii="Times New Roman" w:hAnsi="Times New Roman" w:cs="Times New Roman"/>
+          <w:noProof/>
+        </w:rPr>
         <w:drawing>
           <wp:inline distT="0" distB="0" distL="0" distR="0" wp14:anchorId="4DE15B28" wp14:editId="0A1F7940">
             <wp:extent cx="5612130" cy="4307840"/>
@@ -1457,7 +4807,7 @@
                     <pic:cNvPicPr/>
                   </pic:nvPicPr>
                   <pic:blipFill>
-                    <a:blip r:embed="rId15"/>
+                    <a:blip r:embed="rId16"/>
                     <a:stretch>
                       <a:fillRect/>
                     </a:stretch>
@@ -1491,6 +4841,7 @@
           <w:szCs w:val="24"/>
         </w:rPr>
       </w:pPr>
+      <w:bookmarkStart w:id="7" w:name="_Toc84331626"/>
       <w:r>
         <w:rPr>
           <w:rFonts w:ascii="Times New Roman" w:hAnsi="Times New Roman" w:cs="Times New Roman"/>
@@ -1503,6 +4854,7 @@
         <w:lastRenderedPageBreak/>
         <w:t>0(</w:t>
       </w:r>
+      <w:proofErr w:type="spellStart"/>
       <w:r>
         <w:rPr>
           <w:rFonts w:ascii="Times New Roman" w:hAnsi="Times New Roman" w:cs="Times New Roman"/>
@@ -1526,6 +4878,8 @@
         </w:rPr>
         <w:t>n</w:t>
       </w:r>
+      <w:proofErr w:type="spellEnd"/>
+      <w:proofErr w:type="gramStart"/>
       <w:r>
         <w:rPr>
           <w:rFonts w:ascii="Times New Roman" w:hAnsi="Times New Roman" w:cs="Times New Roman"/>
@@ -1535,8 +4889,9 @@
           <w:sz w:val="24"/>
           <w:szCs w:val="24"/>
         </w:rPr>
-        <w:t>)</w:t>
-      </w:r>
+        <w:t>);c</w:t>
+      </w:r>
+      <w:proofErr w:type="gramEnd"/>
       <w:r>
         <w:rPr>
           <w:rFonts w:ascii="Times New Roman" w:hAnsi="Times New Roman" w:cs="Times New Roman"/>
@@ -1546,33 +4901,21 @@
           <w:sz w:val="24"/>
           <w:szCs w:val="24"/>
         </w:rPr>
-        <w:t>;c &gt; 1</w:t>
-      </w:r>
-      <w:r>
-        <w:rPr>
-          <w:rFonts w:ascii="Times New Roman" w:hAnsi="Times New Roman" w:cs="Times New Roman"/>
-          <w:b/>
-          <w:bCs/>
-          <w:color w:val="auto"/>
-          <w:sz w:val="24"/>
-          <w:szCs w:val="24"/>
-        </w:rPr>
-        <w:t xml:space="preserve"> Complejidad </w:t>
-      </w:r>
-      <w:r>
-        <w:rPr>
-          <w:rFonts w:ascii="Times New Roman" w:hAnsi="Times New Roman" w:cs="Times New Roman"/>
-          <w:b/>
-          <w:bCs/>
-          <w:color w:val="auto"/>
-          <w:sz w:val="24"/>
-          <w:szCs w:val="24"/>
-        </w:rPr>
-        <w:t>exponencial</w:t>
-      </w:r>
-    </w:p>
-    <w:p>
-      <w:r>
+        <w:t xml:space="preserve"> &gt; 1 Complejidad exponencial</w:t>
+      </w:r>
+      <w:bookmarkEnd w:id="7"/>
+    </w:p>
+    <w:p>
+      <w:pPr>
+        <w:rPr>
+          <w:rFonts w:ascii="Times New Roman" w:hAnsi="Times New Roman" w:cs="Times New Roman"/>
+        </w:rPr>
+      </w:pPr>
+      <w:r>
+        <w:rPr>
+          <w:rFonts w:ascii="Times New Roman" w:hAnsi="Times New Roman" w:cs="Times New Roman"/>
+          <w:noProof/>
+        </w:rPr>
         <w:drawing>
           <wp:inline distT="0" distB="0" distL="0" distR="0" wp14:anchorId="7E2E1130" wp14:editId="67DC87FB">
             <wp:extent cx="5612130" cy="4026535"/>
@@ -1589,7 +4932,7 @@
                     <pic:cNvPicPr/>
                   </pic:nvPicPr>
                   <pic:blipFill>
-                    <a:blip r:embed="rId16"/>
+                    <a:blip r:embed="rId17"/>
                     <a:stretch>
                       <a:fillRect/>
                     </a:stretch>
@@ -1623,6 +4966,7 @@
           <w:szCs w:val="24"/>
         </w:rPr>
       </w:pPr>
+      <w:bookmarkStart w:id="8" w:name="_Toc84331627"/>
       <w:r>
         <w:rPr>
           <w:rFonts w:ascii="Times New Roman" w:hAnsi="Times New Roman" w:cs="Times New Roman"/>
@@ -1632,44 +4976,21 @@
           <w:sz w:val="24"/>
           <w:szCs w:val="24"/>
         </w:rPr>
-        <w:t>0(</w:t>
-      </w:r>
-      <w:r>
-        <w:rPr>
-          <w:rFonts w:ascii="Times New Roman" w:hAnsi="Times New Roman" w:cs="Times New Roman"/>
-          <w:b/>
-          <w:bCs/>
-          <w:color w:val="auto"/>
-          <w:sz w:val="24"/>
-          <w:szCs w:val="24"/>
-        </w:rPr>
-        <w:t>n!</w:t>
-      </w:r>
-      <w:r>
-        <w:rPr>
-          <w:rFonts w:ascii="Times New Roman" w:hAnsi="Times New Roman" w:cs="Times New Roman"/>
-          <w:b/>
-          <w:bCs/>
-          <w:color w:val="auto"/>
-          <w:sz w:val="24"/>
-          <w:szCs w:val="24"/>
-        </w:rPr>
-        <w:t xml:space="preserve">) Complejidad </w:t>
-      </w:r>
-      <w:r>
-        <w:rPr>
-          <w:rFonts w:ascii="Times New Roman" w:hAnsi="Times New Roman" w:cs="Times New Roman"/>
-          <w:b/>
-          <w:bCs/>
-          <w:color w:val="auto"/>
-          <w:sz w:val="24"/>
-          <w:szCs w:val="24"/>
-        </w:rPr>
-        <w:t>factorial</w:t>
-      </w:r>
-    </w:p>
-    <w:p>
-      <w:r>
+        <w:t>0(n!) Complejidad factorial</w:t>
+      </w:r>
+      <w:bookmarkEnd w:id="8"/>
+    </w:p>
+    <w:p>
+      <w:pPr>
+        <w:rPr>
+          <w:rFonts w:ascii="Times New Roman" w:hAnsi="Times New Roman" w:cs="Times New Roman"/>
+        </w:rPr>
+      </w:pPr>
+      <w:r>
+        <w:rPr>
+          <w:rFonts w:ascii="Times New Roman" w:hAnsi="Times New Roman" w:cs="Times New Roman"/>
+          <w:noProof/>
+        </w:rPr>
         <w:drawing>
           <wp:inline distT="0" distB="0" distL="0" distR="0" wp14:anchorId="377EEAD4" wp14:editId="1D54B186">
             <wp:extent cx="5612130" cy="3387090"/>
@@ -1686,7 +5007,7 @@
                     <pic:cNvPicPr/>
                   </pic:nvPicPr>
                   <pic:blipFill>
-                    <a:blip r:embed="rId17"/>
+                    <a:blip r:embed="rId18"/>
                     <a:stretch>
                       <a:fillRect/>
                     </a:stretch>
@@ -1720,6 +5041,7 @@
           <w:szCs w:val="28"/>
         </w:rPr>
       </w:pPr>
+      <w:bookmarkStart w:id="9" w:name="_Toc84331628"/>
       <w:r>
         <w:rPr>
           <w:rFonts w:ascii="Times New Roman" w:hAnsi="Times New Roman" w:cs="Times New Roman"/>
@@ -1730,8 +5052,9 @@
           <w:szCs w:val="28"/>
         </w:rPr>
         <w:lastRenderedPageBreak/>
-        <w:t>Graficas</w:t>
-      </w:r>
+        <w:t xml:space="preserve">Graficas por pares en rango </w:t>
+      </w:r>
+      <w:proofErr w:type="gramStart"/>
       <w:r>
         <w:rPr>
           <w:rFonts w:ascii="Times New Roman" w:hAnsi="Times New Roman" w:cs="Times New Roman"/>
@@ -1741,8 +5064,9 @@
           <w:sz w:val="28"/>
           <w:szCs w:val="28"/>
         </w:rPr>
-        <w:t xml:space="preserve"> por pares</w:t>
-      </w:r>
+        <w:t>0  &lt;</w:t>
+      </w:r>
+      <w:proofErr w:type="gramEnd"/>
       <w:r>
         <w:rPr>
           <w:rFonts w:ascii="Times New Roman" w:hAnsi="Times New Roman" w:cs="Times New Roman"/>
@@ -1752,8 +5076,9 @@
           <w:sz w:val="28"/>
           <w:szCs w:val="28"/>
         </w:rPr>
-        <w:t xml:space="preserve"> en rango 0  &lt; n &lt; 100</w:t>
-      </w:r>
+        <w:t xml:space="preserve"> n &lt; 100</w:t>
+      </w:r>
+      <w:bookmarkEnd w:id="9"/>
     </w:p>
     <w:p>
       <w:pPr>
@@ -1766,15 +5091,92 @@
           <w:szCs w:val="24"/>
         </w:rPr>
       </w:pPr>
-      <w:r>
-        <w:rPr>
-          <w:rFonts w:ascii="Times New Roman" w:hAnsi="Times New Roman" w:cs="Times New Roman"/>
-          <w:b/>
-          <w:bCs/>
-          <w:sz w:val="24"/>
-          <w:szCs w:val="24"/>
-        </w:rPr>
-        <w:t>O(1) vs O(log(n))</w:t>
+      <w:bookmarkStart w:id="10" w:name="_Toc84331629"/>
+      <w:proofErr w:type="gramStart"/>
+      <w:r>
+        <w:rPr>
+          <w:rFonts w:ascii="Times New Roman" w:hAnsi="Times New Roman" w:cs="Times New Roman"/>
+          <w:b/>
+          <w:bCs/>
+          <w:sz w:val="24"/>
+          <w:szCs w:val="24"/>
+        </w:rPr>
+        <w:t>O(</w:t>
+      </w:r>
+      <w:proofErr w:type="gramEnd"/>
+      <w:r>
+        <w:rPr>
+          <w:rFonts w:ascii="Times New Roman" w:hAnsi="Times New Roman" w:cs="Times New Roman"/>
+          <w:b/>
+          <w:bCs/>
+          <w:sz w:val="24"/>
+          <w:szCs w:val="24"/>
+        </w:rPr>
+        <w:t>1) vs O(log(n))</w:t>
+      </w:r>
+      <w:bookmarkEnd w:id="10"/>
+    </w:p>
+    <w:p>
+      <w:pPr>
+        <w:jc w:val="center"/>
+        <w:rPr>
+          <w:rFonts w:ascii="Times New Roman" w:hAnsi="Times New Roman" w:cs="Times New Roman"/>
+        </w:rPr>
+      </w:pPr>
+      <w:r>
+        <w:rPr>
+          <w:rFonts w:ascii="Times New Roman" w:hAnsi="Times New Roman" w:cs="Times New Roman"/>
+          <w:noProof/>
+        </w:rPr>
+        <w:drawing>
+          <wp:inline distT="0" distB="0" distL="0" distR="0" wp14:anchorId="552E022F" wp14:editId="04395DE7">
+            <wp:extent cx="4829175" cy="3629258"/>
+            <wp:effectExtent l="0" t="0" r="0" b="9525"/>
+            <wp:docPr id="13" name="Imagen 13" descr="Gráfico&#10;&#10;Descripción generada automáticamente"/>
+            <wp:cNvGraphicFramePr>
+              <a:graphicFrameLocks xmlns:a="http://schemas.openxmlformats.org/drawingml/2006/main" noChangeAspect="1"/>
+            </wp:cNvGraphicFramePr>
+            <a:graphic xmlns:a="http://schemas.openxmlformats.org/drawingml/2006/main">
+              <a:graphicData uri="http://schemas.openxmlformats.org/drawingml/2006/picture">
+                <pic:pic xmlns:pic="http://schemas.openxmlformats.org/drawingml/2006/picture">
+                  <pic:nvPicPr>
+                    <pic:cNvPr id="13" name="Imagen 13" descr="Gráfico&#10;&#10;Descripción generada automáticamente"/>
+                    <pic:cNvPicPr/>
+                  </pic:nvPicPr>
+                  <pic:blipFill>
+                    <a:blip r:embed="rId19"/>
+                    <a:stretch>
+                      <a:fillRect/>
+                    </a:stretch>
+                  </pic:blipFill>
+                  <pic:spPr>
+                    <a:xfrm>
+                      <a:off x="0" y="0"/>
+                      <a:ext cx="4834037" cy="3632912"/>
+                    </a:xfrm>
+                    <a:prstGeom prst="rect">
+                      <a:avLst/>
+                    </a:prstGeom>
+                  </pic:spPr>
+                </pic:pic>
+              </a:graphicData>
+            </a:graphic>
+          </wp:inline>
+        </w:drawing>
+      </w:r>
+    </w:p>
+    <w:p>
+      <w:pPr>
+        <w:jc w:val="both"/>
+        <w:rPr>
+          <w:rFonts w:ascii="Times New Roman" w:hAnsi="Times New Roman" w:cs="Times New Roman"/>
+        </w:rPr>
+      </w:pPr>
+      <w:r>
+        <w:rPr>
+          <w:rFonts w:ascii="Times New Roman" w:hAnsi="Times New Roman" w:cs="Times New Roman"/>
+        </w:rPr>
+        <w:t>En esta parte escogería la de orden constante, ya que como su nombre lo dice, es constante y sería mejor que la de orden logarítmico.</w:t>
       </w:r>
     </w:p>
     <w:p>
@@ -1788,26 +5190,517 @@
           <w:szCs w:val="24"/>
         </w:rPr>
       </w:pPr>
-      <w:r>
-        <w:rPr>
-          <w:rFonts w:ascii="Times New Roman" w:hAnsi="Times New Roman" w:cs="Times New Roman"/>
-          <w:b/>
-          <w:bCs/>
-          <w:sz w:val="24"/>
-          <w:szCs w:val="24"/>
-        </w:rPr>
-        <w:t>O(1) vs O(</w:t>
-      </w:r>
-      <w:r>
-        <w:rPr>
-          <w:rFonts w:ascii="Times New Roman" w:hAnsi="Times New Roman" w:cs="Times New Roman"/>
-          <w:b/>
-          <w:bCs/>
-          <w:sz w:val="24"/>
-          <w:szCs w:val="24"/>
+      <w:bookmarkStart w:id="11" w:name="_Toc84331630"/>
+      <w:proofErr w:type="gramStart"/>
+      <w:r>
+        <w:rPr>
+          <w:rFonts w:ascii="Times New Roman" w:hAnsi="Times New Roman" w:cs="Times New Roman"/>
+          <w:b/>
+          <w:bCs/>
+          <w:sz w:val="24"/>
+          <w:szCs w:val="24"/>
+        </w:rPr>
+        <w:lastRenderedPageBreak/>
+        <w:t>O(</w:t>
+      </w:r>
+      <w:proofErr w:type="gramEnd"/>
+      <w:r>
+        <w:rPr>
+          <w:rFonts w:ascii="Times New Roman" w:hAnsi="Times New Roman" w:cs="Times New Roman"/>
+          <w:b/>
+          <w:bCs/>
+          <w:sz w:val="24"/>
+          <w:szCs w:val="24"/>
+        </w:rPr>
+        <w:t>1) vs O(n)</w:t>
+      </w:r>
+      <w:bookmarkEnd w:id="11"/>
+    </w:p>
+    <w:p>
+      <w:pPr>
+        <w:jc w:val="center"/>
+        <w:rPr>
+          <w:rFonts w:ascii="Times New Roman" w:hAnsi="Times New Roman" w:cs="Times New Roman"/>
+        </w:rPr>
+      </w:pPr>
+      <w:r>
+        <w:rPr>
+          <w:rFonts w:ascii="Times New Roman" w:hAnsi="Times New Roman" w:cs="Times New Roman"/>
+          <w:noProof/>
+        </w:rPr>
+        <w:drawing>
+          <wp:inline distT="0" distB="0" distL="0" distR="0" wp14:anchorId="60B7B7CD" wp14:editId="241E23A9">
+            <wp:extent cx="5019675" cy="3784351"/>
+            <wp:effectExtent l="0" t="0" r="0" b="6985"/>
+            <wp:docPr id="14" name="Imagen 14" descr="Gráfico, Gráfico de líneas&#10;&#10;Descripción generada automáticamente"/>
+            <wp:cNvGraphicFramePr>
+              <a:graphicFrameLocks xmlns:a="http://schemas.openxmlformats.org/drawingml/2006/main" noChangeAspect="1"/>
+            </wp:cNvGraphicFramePr>
+            <a:graphic xmlns:a="http://schemas.openxmlformats.org/drawingml/2006/main">
+              <a:graphicData uri="http://schemas.openxmlformats.org/drawingml/2006/picture">
+                <pic:pic xmlns:pic="http://schemas.openxmlformats.org/drawingml/2006/picture">
+                  <pic:nvPicPr>
+                    <pic:cNvPr id="14" name="Imagen 14" descr="Gráfico, Gráfico de líneas&#10;&#10;Descripción generada automáticamente"/>
+                    <pic:cNvPicPr/>
+                  </pic:nvPicPr>
+                  <pic:blipFill>
+                    <a:blip r:embed="rId20"/>
+                    <a:stretch>
+                      <a:fillRect/>
+                    </a:stretch>
+                  </pic:blipFill>
+                  <pic:spPr>
+                    <a:xfrm>
+                      <a:off x="0" y="0"/>
+                      <a:ext cx="5031841" cy="3793523"/>
+                    </a:xfrm>
+                    <a:prstGeom prst="rect">
+                      <a:avLst/>
+                    </a:prstGeom>
+                  </pic:spPr>
+                </pic:pic>
+              </a:graphicData>
+            </a:graphic>
+          </wp:inline>
+        </w:drawing>
+      </w:r>
+    </w:p>
+    <w:p>
+      <w:pPr>
+        <w:jc w:val="both"/>
+        <w:rPr>
+          <w:rFonts w:ascii="Times New Roman" w:hAnsi="Times New Roman" w:cs="Times New Roman"/>
+        </w:rPr>
+      </w:pPr>
+      <w:r>
+        <w:rPr>
+          <w:rFonts w:ascii="Times New Roman" w:hAnsi="Times New Roman" w:cs="Times New Roman"/>
+        </w:rPr>
+        <w:t>La mejor de ambas y la que tiene un mejor comportamiento es la constante</w:t>
+      </w:r>
+    </w:p>
+    <w:p>
+      <w:pPr>
+        <w:pStyle w:val="Ttulo2"/>
+        <w:rPr>
+          <w:rFonts w:ascii="Times New Roman" w:hAnsi="Times New Roman" w:cs="Times New Roman"/>
+          <w:b/>
+          <w:bCs/>
+          <w:sz w:val="24"/>
+          <w:szCs w:val="24"/>
+        </w:rPr>
+      </w:pPr>
+      <w:bookmarkStart w:id="12" w:name="_Toc84331631"/>
+      <w:proofErr w:type="gramStart"/>
+      <w:r>
+        <w:rPr>
+          <w:rFonts w:ascii="Times New Roman" w:hAnsi="Times New Roman" w:cs="Times New Roman"/>
+          <w:b/>
+          <w:bCs/>
+          <w:sz w:val="24"/>
+          <w:szCs w:val="24"/>
+        </w:rPr>
+        <w:lastRenderedPageBreak/>
+        <w:t>O(</w:t>
+      </w:r>
+      <w:proofErr w:type="gramEnd"/>
+      <w:r>
+        <w:rPr>
+          <w:rFonts w:ascii="Times New Roman" w:hAnsi="Times New Roman" w:cs="Times New Roman"/>
+          <w:b/>
+          <w:bCs/>
+          <w:sz w:val="24"/>
+          <w:szCs w:val="24"/>
+        </w:rPr>
+        <w:t>1) vs O(</w:t>
+      </w:r>
+      <w:proofErr w:type="spellStart"/>
+      <w:r>
+        <w:rPr>
+          <w:rFonts w:ascii="Times New Roman" w:hAnsi="Times New Roman" w:cs="Times New Roman"/>
+          <w:b/>
+          <w:bCs/>
+          <w:sz w:val="24"/>
+          <w:szCs w:val="24"/>
+        </w:rPr>
+        <w:t>nlog</w:t>
+      </w:r>
+      <w:proofErr w:type="spellEnd"/>
+      <w:r>
+        <w:rPr>
+          <w:rFonts w:ascii="Times New Roman" w:hAnsi="Times New Roman" w:cs="Times New Roman"/>
+          <w:b/>
+          <w:bCs/>
+          <w:sz w:val="24"/>
+          <w:szCs w:val="24"/>
+        </w:rPr>
+        <w:t>(n))</w:t>
+      </w:r>
+      <w:bookmarkEnd w:id="12"/>
+    </w:p>
+    <w:p>
+      <w:pPr>
+        <w:jc w:val="center"/>
+        <w:rPr>
+          <w:rFonts w:ascii="Times New Roman" w:hAnsi="Times New Roman" w:cs="Times New Roman"/>
+        </w:rPr>
+      </w:pPr>
+      <w:r>
+        <w:rPr>
+          <w:rFonts w:ascii="Times New Roman" w:hAnsi="Times New Roman" w:cs="Times New Roman"/>
+          <w:noProof/>
+        </w:rPr>
+        <w:drawing>
+          <wp:inline distT="0" distB="0" distL="0" distR="0" wp14:anchorId="751381BE" wp14:editId="332AB4D8">
+            <wp:extent cx="5010150" cy="3801547"/>
+            <wp:effectExtent l="0" t="0" r="0" b="8890"/>
+            <wp:docPr id="15" name="Imagen 15" descr="Gráfico, Gráfico de líneas&#10;&#10;Descripción generada automáticamente"/>
+            <wp:cNvGraphicFramePr>
+              <a:graphicFrameLocks xmlns:a="http://schemas.openxmlformats.org/drawingml/2006/main" noChangeAspect="1"/>
+            </wp:cNvGraphicFramePr>
+            <a:graphic xmlns:a="http://schemas.openxmlformats.org/drawingml/2006/main">
+              <a:graphicData uri="http://schemas.openxmlformats.org/drawingml/2006/picture">
+                <pic:pic xmlns:pic="http://schemas.openxmlformats.org/drawingml/2006/picture">
+                  <pic:nvPicPr>
+                    <pic:cNvPr id="15" name="Imagen 15" descr="Gráfico, Gráfico de líneas&#10;&#10;Descripción generada automáticamente"/>
+                    <pic:cNvPicPr/>
+                  </pic:nvPicPr>
+                  <pic:blipFill>
+                    <a:blip r:embed="rId21"/>
+                    <a:stretch>
+                      <a:fillRect/>
+                    </a:stretch>
+                  </pic:blipFill>
+                  <pic:spPr>
+                    <a:xfrm>
+                      <a:off x="0" y="0"/>
+                      <a:ext cx="5016390" cy="3806282"/>
+                    </a:xfrm>
+                    <a:prstGeom prst="rect">
+                      <a:avLst/>
+                    </a:prstGeom>
+                  </pic:spPr>
+                </pic:pic>
+              </a:graphicData>
+            </a:graphic>
+          </wp:inline>
+        </w:drawing>
+      </w:r>
+    </w:p>
+    <w:p>
+      <w:pPr>
+        <w:jc w:val="both"/>
+        <w:rPr>
+          <w:rFonts w:ascii="Times New Roman" w:hAnsi="Times New Roman" w:cs="Times New Roman"/>
+        </w:rPr>
+      </w:pPr>
+      <w:r>
+        <w:rPr>
+          <w:rFonts w:ascii="Times New Roman" w:hAnsi="Times New Roman" w:cs="Times New Roman"/>
+        </w:rPr>
+        <w:t>De este par, al igual que en las anteriores la mejor de las dos es la constante por lo tanto es la que elegiría.</w:t>
+      </w:r>
+    </w:p>
+    <w:p>
+      <w:pPr>
+        <w:pStyle w:val="Ttulo2"/>
+        <w:rPr>
+          <w:rFonts w:ascii="Times New Roman" w:hAnsi="Times New Roman" w:cs="Times New Roman"/>
+          <w:b/>
+          <w:bCs/>
+          <w:sz w:val="24"/>
+          <w:szCs w:val="24"/>
+        </w:rPr>
+      </w:pPr>
+      <w:bookmarkStart w:id="13" w:name="_Toc84331632"/>
+      <w:proofErr w:type="gramStart"/>
+      <w:r>
+        <w:rPr>
+          <w:rFonts w:ascii="Times New Roman" w:hAnsi="Times New Roman" w:cs="Times New Roman"/>
+          <w:b/>
+          <w:bCs/>
+          <w:sz w:val="24"/>
+          <w:szCs w:val="24"/>
+        </w:rPr>
+        <w:lastRenderedPageBreak/>
+        <w:t>O(</w:t>
+      </w:r>
+      <w:proofErr w:type="gramEnd"/>
+      <w:r>
+        <w:rPr>
+          <w:rFonts w:ascii="Times New Roman" w:hAnsi="Times New Roman" w:cs="Times New Roman"/>
+          <w:b/>
+          <w:bCs/>
+          <w:sz w:val="24"/>
+          <w:szCs w:val="24"/>
+        </w:rPr>
+        <w:t>1) vs O(n</w:t>
+      </w:r>
+      <w:r>
+        <w:rPr>
+          <w:rFonts w:ascii="Times New Roman" w:hAnsi="Times New Roman" w:cs="Times New Roman"/>
+          <w:b/>
+          <w:bCs/>
+          <w:sz w:val="24"/>
+          <w:szCs w:val="24"/>
+          <w:vertAlign w:val="superscript"/>
+        </w:rPr>
+        <w:t>2</w:t>
+      </w:r>
+      <w:r>
+        <w:rPr>
+          <w:rFonts w:ascii="Times New Roman" w:hAnsi="Times New Roman" w:cs="Times New Roman"/>
+          <w:b/>
+          <w:bCs/>
+          <w:sz w:val="24"/>
+          <w:szCs w:val="24"/>
+        </w:rPr>
+        <w:t>)</w:t>
+      </w:r>
+      <w:bookmarkEnd w:id="13"/>
+    </w:p>
+    <w:p>
+      <w:pPr>
+        <w:jc w:val="center"/>
+        <w:rPr>
+          <w:rFonts w:ascii="Times New Roman" w:hAnsi="Times New Roman" w:cs="Times New Roman"/>
+        </w:rPr>
+      </w:pPr>
+      <w:r>
+        <w:rPr>
+          <w:rFonts w:ascii="Times New Roman" w:hAnsi="Times New Roman" w:cs="Times New Roman"/>
+          <w:noProof/>
+        </w:rPr>
+        <w:drawing>
+          <wp:inline distT="0" distB="0" distL="0" distR="0" wp14:anchorId="6525017C" wp14:editId="6DF2B329">
+            <wp:extent cx="5083451" cy="3810000"/>
+            <wp:effectExtent l="0" t="0" r="3175" b="0"/>
+            <wp:docPr id="16" name="Imagen 16" descr="Gráfico, Gráfico de dispersión&#10;&#10;Descripción generada automáticamente"/>
+            <wp:cNvGraphicFramePr>
+              <a:graphicFrameLocks xmlns:a="http://schemas.openxmlformats.org/drawingml/2006/main" noChangeAspect="1"/>
+            </wp:cNvGraphicFramePr>
+            <a:graphic xmlns:a="http://schemas.openxmlformats.org/drawingml/2006/main">
+              <a:graphicData uri="http://schemas.openxmlformats.org/drawingml/2006/picture">
+                <pic:pic xmlns:pic="http://schemas.openxmlformats.org/drawingml/2006/picture">
+                  <pic:nvPicPr>
+                    <pic:cNvPr id="16" name="Imagen 16" descr="Gráfico, Gráfico de dispersión&#10;&#10;Descripción generada automáticamente"/>
+                    <pic:cNvPicPr/>
+                  </pic:nvPicPr>
+                  <pic:blipFill>
+                    <a:blip r:embed="rId22"/>
+                    <a:stretch>
+                      <a:fillRect/>
+                    </a:stretch>
+                  </pic:blipFill>
+                  <pic:spPr>
+                    <a:xfrm>
+                      <a:off x="0" y="0"/>
+                      <a:ext cx="5093555" cy="3817573"/>
+                    </a:xfrm>
+                    <a:prstGeom prst="rect">
+                      <a:avLst/>
+                    </a:prstGeom>
+                  </pic:spPr>
+                </pic:pic>
+              </a:graphicData>
+            </a:graphic>
+          </wp:inline>
+        </w:drawing>
+      </w:r>
+    </w:p>
+    <w:p>
+      <w:pPr>
+        <w:jc w:val="both"/>
+        <w:rPr>
+          <w:rFonts w:ascii="Times New Roman" w:hAnsi="Times New Roman" w:cs="Times New Roman"/>
+        </w:rPr>
+      </w:pPr>
+      <w:r>
+        <w:rPr>
+          <w:rFonts w:ascii="Times New Roman" w:hAnsi="Times New Roman" w:cs="Times New Roman"/>
+        </w:rPr>
+        <w:t xml:space="preserve">La función de orden 1 es la que elegiría sobre la función de orden cuadrático, podemos ver en la gráfica que su comportamiento es mejor que la cuadrática. </w:t>
+      </w:r>
+    </w:p>
+    <w:p>
+      <w:pPr>
+        <w:pStyle w:val="Ttulo2"/>
+        <w:rPr>
+          <w:rFonts w:ascii="Times New Roman" w:hAnsi="Times New Roman" w:cs="Times New Roman"/>
+          <w:b/>
+          <w:bCs/>
+          <w:sz w:val="24"/>
+          <w:szCs w:val="24"/>
+        </w:rPr>
+      </w:pPr>
+      <w:bookmarkStart w:id="14" w:name="_Toc84331633"/>
+      <w:proofErr w:type="gramStart"/>
+      <w:r>
+        <w:rPr>
+          <w:rFonts w:ascii="Times New Roman" w:hAnsi="Times New Roman" w:cs="Times New Roman"/>
+          <w:b/>
+          <w:bCs/>
+          <w:sz w:val="24"/>
+          <w:szCs w:val="24"/>
+        </w:rPr>
+        <w:lastRenderedPageBreak/>
+        <w:t>O(</w:t>
+      </w:r>
+      <w:proofErr w:type="gramEnd"/>
+      <w:r>
+        <w:rPr>
+          <w:rFonts w:ascii="Times New Roman" w:hAnsi="Times New Roman" w:cs="Times New Roman"/>
+          <w:b/>
+          <w:bCs/>
+          <w:sz w:val="24"/>
+          <w:szCs w:val="24"/>
+        </w:rPr>
+        <w:t>1) vs O(n</w:t>
+      </w:r>
+      <w:r>
+        <w:rPr>
+          <w:rFonts w:ascii="Times New Roman" w:hAnsi="Times New Roman" w:cs="Times New Roman"/>
+          <w:b/>
+          <w:bCs/>
+          <w:sz w:val="24"/>
+          <w:szCs w:val="24"/>
+          <w:vertAlign w:val="superscript"/>
+        </w:rPr>
+        <w:t>3</w:t>
+      </w:r>
+      <w:r>
+        <w:rPr>
+          <w:rFonts w:ascii="Times New Roman" w:hAnsi="Times New Roman" w:cs="Times New Roman"/>
+          <w:b/>
+          <w:bCs/>
+          <w:sz w:val="24"/>
+          <w:szCs w:val="24"/>
+        </w:rPr>
+        <w:t>)</w:t>
+      </w:r>
+      <w:bookmarkEnd w:id="14"/>
+    </w:p>
+    <w:p>
+      <w:pPr>
+        <w:jc w:val="center"/>
+        <w:rPr>
+          <w:rFonts w:ascii="Times New Roman" w:hAnsi="Times New Roman" w:cs="Times New Roman"/>
+        </w:rPr>
+      </w:pPr>
+      <w:r>
+        <w:rPr>
+          <w:rFonts w:ascii="Times New Roman" w:hAnsi="Times New Roman" w:cs="Times New Roman"/>
+          <w:noProof/>
+        </w:rPr>
+        <w:drawing>
+          <wp:inline distT="0" distB="0" distL="0" distR="0" wp14:anchorId="50302FDF" wp14:editId="0D48A5A6">
+            <wp:extent cx="5076825" cy="3821691"/>
+            <wp:effectExtent l="0" t="0" r="0" b="7620"/>
+            <wp:docPr id="17" name="Imagen 17" descr="Gráfico, Gráfico de dispersión&#10;&#10;Descripción generada automáticamente"/>
+            <wp:cNvGraphicFramePr>
+              <a:graphicFrameLocks xmlns:a="http://schemas.openxmlformats.org/drawingml/2006/main" noChangeAspect="1"/>
+            </wp:cNvGraphicFramePr>
+            <a:graphic xmlns:a="http://schemas.openxmlformats.org/drawingml/2006/main">
+              <a:graphicData uri="http://schemas.openxmlformats.org/drawingml/2006/picture">
+                <pic:pic xmlns:pic="http://schemas.openxmlformats.org/drawingml/2006/picture">
+                  <pic:nvPicPr>
+                    <pic:cNvPr id="17" name="Imagen 17" descr="Gráfico, Gráfico de dispersión&#10;&#10;Descripción generada automáticamente"/>
+                    <pic:cNvPicPr/>
+                  </pic:nvPicPr>
+                  <pic:blipFill>
+                    <a:blip r:embed="rId23"/>
+                    <a:stretch>
+                      <a:fillRect/>
+                    </a:stretch>
+                  </pic:blipFill>
+                  <pic:spPr>
+                    <a:xfrm>
+                      <a:off x="0" y="0"/>
+                      <a:ext cx="5090351" cy="3831873"/>
+                    </a:xfrm>
+                    <a:prstGeom prst="rect">
+                      <a:avLst/>
+                    </a:prstGeom>
+                  </pic:spPr>
+                </pic:pic>
+              </a:graphicData>
+            </a:graphic>
+          </wp:inline>
+        </w:drawing>
+      </w:r>
+    </w:p>
+    <w:p>
+      <w:pPr>
+        <w:jc w:val="both"/>
+        <w:rPr>
+          <w:rFonts w:ascii="Times New Roman" w:hAnsi="Times New Roman" w:cs="Times New Roman"/>
+        </w:rPr>
+      </w:pPr>
+      <w:r>
+        <w:rPr>
+          <w:rFonts w:ascii="Times New Roman" w:hAnsi="Times New Roman" w:cs="Times New Roman"/>
+        </w:rPr>
+        <w:t>De manera similar que la anterior, se elige la de orden constante</w:t>
+      </w:r>
+    </w:p>
+    <w:p>
+      <w:pPr>
+        <w:pStyle w:val="Ttulo2"/>
+        <w:rPr>
+          <w:rFonts w:ascii="Times New Roman" w:hAnsi="Times New Roman" w:cs="Times New Roman"/>
+          <w:b/>
+          <w:bCs/>
+          <w:sz w:val="24"/>
+          <w:szCs w:val="24"/>
+        </w:rPr>
+      </w:pPr>
+      <w:bookmarkStart w:id="15" w:name="_Toc84331634"/>
+      <w:proofErr w:type="gramStart"/>
+      <w:r>
+        <w:rPr>
+          <w:rFonts w:ascii="Times New Roman" w:hAnsi="Times New Roman" w:cs="Times New Roman"/>
+          <w:b/>
+          <w:bCs/>
+          <w:sz w:val="24"/>
+          <w:szCs w:val="24"/>
+        </w:rPr>
+        <w:lastRenderedPageBreak/>
+        <w:t>O(</w:t>
+      </w:r>
+      <w:proofErr w:type="gramEnd"/>
+      <w:r>
+        <w:rPr>
+          <w:rFonts w:ascii="Times New Roman" w:hAnsi="Times New Roman" w:cs="Times New Roman"/>
+          <w:b/>
+          <w:bCs/>
+          <w:sz w:val="24"/>
+          <w:szCs w:val="24"/>
+        </w:rPr>
+        <w:t>1) vs O(</w:t>
+      </w:r>
+      <w:proofErr w:type="spellStart"/>
+      <w:r>
+        <w:rPr>
+          <w:rFonts w:ascii="Times New Roman" w:hAnsi="Times New Roman" w:cs="Times New Roman"/>
+          <w:b/>
+          <w:bCs/>
+          <w:sz w:val="24"/>
+          <w:szCs w:val="24"/>
+        </w:rPr>
+        <w:t>c</w:t>
+      </w:r>
+      <w:r>
+        <w:rPr>
+          <w:rFonts w:ascii="Times New Roman" w:hAnsi="Times New Roman" w:cs="Times New Roman"/>
+          <w:b/>
+          <w:bCs/>
+          <w:sz w:val="24"/>
+          <w:szCs w:val="24"/>
+          <w:vertAlign w:val="superscript"/>
         </w:rPr>
         <w:t>n</w:t>
       </w:r>
+      <w:proofErr w:type="spellEnd"/>
       <w:r>
         <w:rPr>
           <w:rFonts w:ascii="Times New Roman" w:hAnsi="Times New Roman" w:cs="Times New Roman"/>
@@ -1818,6 +5711,91 @@
         </w:rPr>
         <w:t>)</w:t>
       </w:r>
+      <w:bookmarkEnd w:id="15"/>
+    </w:p>
+    <w:p>
+      <w:pPr>
+        <w:jc w:val="center"/>
+        <w:rPr>
+          <w:rFonts w:ascii="Times New Roman" w:hAnsi="Times New Roman" w:cs="Times New Roman"/>
+        </w:rPr>
+      </w:pPr>
+      <w:r>
+        <w:rPr>
+          <w:rFonts w:ascii="Times New Roman" w:hAnsi="Times New Roman" w:cs="Times New Roman"/>
+          <w:noProof/>
+        </w:rPr>
+        <w:drawing>
+          <wp:inline distT="0" distB="0" distL="0" distR="0" wp14:anchorId="4762C384" wp14:editId="0996FF51">
+            <wp:extent cx="5372100" cy="4016006"/>
+            <wp:effectExtent l="0" t="0" r="0" b="3810"/>
+            <wp:docPr id="18" name="Imagen 18" descr="Gráfico&#10;&#10;Descripción generada automáticamente"/>
+            <wp:cNvGraphicFramePr>
+              <a:graphicFrameLocks xmlns:a="http://schemas.openxmlformats.org/drawingml/2006/main" noChangeAspect="1"/>
+            </wp:cNvGraphicFramePr>
+            <a:graphic xmlns:a="http://schemas.openxmlformats.org/drawingml/2006/main">
+              <a:graphicData uri="http://schemas.openxmlformats.org/drawingml/2006/picture">
+                <pic:pic xmlns:pic="http://schemas.openxmlformats.org/drawingml/2006/picture">
+                  <pic:nvPicPr>
+                    <pic:cNvPr id="18" name="Imagen 18" descr="Gráfico&#10;&#10;Descripción generada automáticamente"/>
+                    <pic:cNvPicPr/>
+                  </pic:nvPicPr>
+                  <pic:blipFill>
+                    <a:blip r:embed="rId24"/>
+                    <a:stretch>
+                      <a:fillRect/>
+                    </a:stretch>
+                  </pic:blipFill>
+                  <pic:spPr>
+                    <a:xfrm>
+                      <a:off x="0" y="0"/>
+                      <a:ext cx="5387408" cy="4027450"/>
+                    </a:xfrm>
+                    <a:prstGeom prst="rect">
+                      <a:avLst/>
+                    </a:prstGeom>
+                  </pic:spPr>
+                </pic:pic>
+              </a:graphicData>
+            </a:graphic>
+          </wp:inline>
+        </w:drawing>
+      </w:r>
+    </w:p>
+    <w:p>
+      <w:pPr>
+        <w:jc w:val="both"/>
+        <w:rPr>
+          <w:rFonts w:ascii="Times New Roman" w:hAnsi="Times New Roman" w:cs="Times New Roman"/>
+        </w:rPr>
+      </w:pPr>
+      <w:r>
+        <w:rPr>
+          <w:rFonts w:ascii="Times New Roman" w:hAnsi="Times New Roman" w:cs="Times New Roman"/>
+        </w:rPr>
+        <w:t xml:space="preserve">El orden </w:t>
+      </w:r>
+      <w:proofErr w:type="spellStart"/>
+      <w:r>
+        <w:rPr>
+          <w:rFonts w:ascii="Times New Roman" w:hAnsi="Times New Roman" w:cs="Times New Roman"/>
+        </w:rPr>
+        <w:t>c</w:t>
+      </w:r>
+      <w:r>
+        <w:rPr>
+          <w:rFonts w:ascii="Times New Roman" w:hAnsi="Times New Roman" w:cs="Times New Roman"/>
+          <w:vertAlign w:val="superscript"/>
+        </w:rPr>
+        <w:t>n</w:t>
+      </w:r>
+      <w:proofErr w:type="spellEnd"/>
+      <w:r>
+        <w:rPr>
+          <w:rFonts w:ascii="Times New Roman" w:hAnsi="Times New Roman" w:cs="Times New Roman"/>
+        </w:rPr>
+        <w:t xml:space="preserve"> es de los peores casos que puede haber en un algoritmo, por lo tanto la mejor opción es la de orden constante 1.</w:t>
+      </w:r>
     </w:p>
     <w:p>
       <w:pPr>
@@ -1830,25 +5808,402 @@
           <w:szCs w:val="24"/>
         </w:rPr>
       </w:pPr>
-      <w:r>
-        <w:rPr>
-          <w:rFonts w:ascii="Times New Roman" w:hAnsi="Times New Roman" w:cs="Times New Roman"/>
-          <w:b/>
-          <w:bCs/>
-          <w:sz w:val="24"/>
-          <w:szCs w:val="24"/>
-        </w:rPr>
-        <w:t>O(1) vs O(</w:t>
-      </w:r>
-      <w:r>
-        <w:rPr>
-          <w:rFonts w:ascii="Times New Roman" w:hAnsi="Times New Roman" w:cs="Times New Roman"/>
-          <w:b/>
-          <w:bCs/>
-          <w:sz w:val="24"/>
-          <w:szCs w:val="24"/>
-        </w:rPr>
-        <w:t>nlog(n)</w:t>
+      <w:bookmarkStart w:id="16" w:name="_Toc84331635"/>
+      <w:proofErr w:type="gramStart"/>
+      <w:r>
+        <w:rPr>
+          <w:rFonts w:ascii="Times New Roman" w:hAnsi="Times New Roman" w:cs="Times New Roman"/>
+          <w:b/>
+          <w:bCs/>
+          <w:sz w:val="24"/>
+          <w:szCs w:val="24"/>
+        </w:rPr>
+        <w:lastRenderedPageBreak/>
+        <w:t>O(</w:t>
+      </w:r>
+      <w:proofErr w:type="gramEnd"/>
+      <w:r>
+        <w:rPr>
+          <w:rFonts w:ascii="Times New Roman" w:hAnsi="Times New Roman" w:cs="Times New Roman"/>
+          <w:b/>
+          <w:bCs/>
+          <w:sz w:val="24"/>
+          <w:szCs w:val="24"/>
+        </w:rPr>
+        <w:t>1) vs O(n!)</w:t>
+      </w:r>
+      <w:bookmarkEnd w:id="16"/>
+    </w:p>
+    <w:p>
+      <w:pPr>
+        <w:jc w:val="center"/>
+        <w:rPr>
+          <w:rFonts w:ascii="Times New Roman" w:hAnsi="Times New Roman" w:cs="Times New Roman"/>
+        </w:rPr>
+      </w:pPr>
+      <w:r>
+        <w:rPr>
+          <w:rFonts w:ascii="Times New Roman" w:hAnsi="Times New Roman" w:cs="Times New Roman"/>
+          <w:noProof/>
+        </w:rPr>
+        <w:drawing>
+          <wp:inline distT="0" distB="0" distL="0" distR="0" wp14:anchorId="191F936F" wp14:editId="7B384058">
+            <wp:extent cx="5102311" cy="3933825"/>
+            <wp:effectExtent l="0" t="0" r="3175" b="0"/>
+            <wp:docPr id="19" name="Imagen 19" descr="Gráfico&#10;&#10;Descripción generada automáticamente"/>
+            <wp:cNvGraphicFramePr>
+              <a:graphicFrameLocks xmlns:a="http://schemas.openxmlformats.org/drawingml/2006/main" noChangeAspect="1"/>
+            </wp:cNvGraphicFramePr>
+            <a:graphic xmlns:a="http://schemas.openxmlformats.org/drawingml/2006/main">
+              <a:graphicData uri="http://schemas.openxmlformats.org/drawingml/2006/picture">
+                <pic:pic xmlns:pic="http://schemas.openxmlformats.org/drawingml/2006/picture">
+                  <pic:nvPicPr>
+                    <pic:cNvPr id="19" name="Imagen 19" descr="Gráfico&#10;&#10;Descripción generada automáticamente"/>
+                    <pic:cNvPicPr/>
+                  </pic:nvPicPr>
+                  <pic:blipFill>
+                    <a:blip r:embed="rId25"/>
+                    <a:stretch>
+                      <a:fillRect/>
+                    </a:stretch>
+                  </pic:blipFill>
+                  <pic:spPr>
+                    <a:xfrm>
+                      <a:off x="0" y="0"/>
+                      <a:ext cx="5103147" cy="3934470"/>
+                    </a:xfrm>
+                    <a:prstGeom prst="rect">
+                      <a:avLst/>
+                    </a:prstGeom>
+                  </pic:spPr>
+                </pic:pic>
+              </a:graphicData>
+            </a:graphic>
+          </wp:inline>
+        </w:drawing>
+      </w:r>
+    </w:p>
+    <w:p>
+      <w:pPr>
+        <w:jc w:val="both"/>
+        <w:rPr>
+          <w:rFonts w:ascii="Times New Roman" w:hAnsi="Times New Roman" w:cs="Times New Roman"/>
+        </w:rPr>
+      </w:pPr>
+      <w:r>
+        <w:rPr>
+          <w:rFonts w:ascii="Times New Roman" w:hAnsi="Times New Roman" w:cs="Times New Roman"/>
+        </w:rPr>
+        <w:t xml:space="preserve">Los algoritmos con orden n! son los peores que </w:t>
+      </w:r>
+      <w:r>
+        <w:rPr>
+          <w:rFonts w:ascii="Times New Roman" w:hAnsi="Times New Roman" w:cs="Times New Roman"/>
+        </w:rPr>
+        <w:t>puede</w:t>
+      </w:r>
+      <w:r>
+        <w:rPr>
+          <w:rFonts w:ascii="Times New Roman" w:hAnsi="Times New Roman" w:cs="Times New Roman"/>
+        </w:rPr>
+        <w:t xml:space="preserve"> haber, pues como se ve en la grafica tienen un comportamiento muy caro, al igual que los casos pasados, se escoge la función de orden 1.</w:t>
+      </w:r>
+    </w:p>
+    <w:p>
+      <w:pPr>
+        <w:pStyle w:val="Ttulo2"/>
+        <w:rPr>
+          <w:rFonts w:ascii="Times New Roman" w:hAnsi="Times New Roman" w:cs="Times New Roman"/>
+          <w:b/>
+          <w:bCs/>
+          <w:sz w:val="24"/>
+          <w:szCs w:val="24"/>
+        </w:rPr>
+      </w:pPr>
+      <w:bookmarkStart w:id="17" w:name="_Toc84331636"/>
+      <w:r>
+        <w:rPr>
+          <w:rFonts w:ascii="Times New Roman" w:hAnsi="Times New Roman" w:cs="Times New Roman"/>
+          <w:b/>
+          <w:bCs/>
+          <w:sz w:val="24"/>
+          <w:szCs w:val="24"/>
+        </w:rPr>
+        <w:lastRenderedPageBreak/>
+        <w:t>O(log(n)) vs O(n)</w:t>
+      </w:r>
+      <w:bookmarkEnd w:id="17"/>
+    </w:p>
+    <w:p>
+      <w:pPr>
+        <w:rPr>
+          <w:rFonts w:ascii="Times New Roman" w:hAnsi="Times New Roman" w:cs="Times New Roman"/>
+          <w:noProof/>
+        </w:rPr>
+      </w:pPr>
+      <w:r>
+        <w:rPr>
+          <w:rFonts w:ascii="Times New Roman" w:hAnsi="Times New Roman" w:cs="Times New Roman"/>
+          <w:noProof/>
+        </w:rPr>
+        <w:drawing>
+          <wp:inline distT="0" distB="0" distL="0" distR="0" wp14:anchorId="7D995FD5" wp14:editId="4DC74535">
+            <wp:extent cx="5495003" cy="4200525"/>
+            <wp:effectExtent l="0" t="0" r="0" b="0"/>
+            <wp:docPr id="20" name="Imagen 20" descr="Gráfico, Gráfico de líneas&#10;&#10;Descripción generada automáticamente"/>
+            <wp:cNvGraphicFramePr>
+              <a:graphicFrameLocks xmlns:a="http://schemas.openxmlformats.org/drawingml/2006/main" noChangeAspect="1"/>
+            </wp:cNvGraphicFramePr>
+            <a:graphic xmlns:a="http://schemas.openxmlformats.org/drawingml/2006/main">
+              <a:graphicData uri="http://schemas.openxmlformats.org/drawingml/2006/picture">
+                <pic:pic xmlns:pic="http://schemas.openxmlformats.org/drawingml/2006/picture">
+                  <pic:nvPicPr>
+                    <pic:cNvPr id="20" name="Imagen 20" descr="Gráfico, Gráfico de líneas&#10;&#10;Descripción generada automáticamente"/>
+                    <pic:cNvPicPr/>
+                  </pic:nvPicPr>
+                  <pic:blipFill>
+                    <a:blip r:embed="rId26"/>
+                    <a:stretch>
+                      <a:fillRect/>
+                    </a:stretch>
+                  </pic:blipFill>
+                  <pic:spPr>
+                    <a:xfrm>
+                      <a:off x="0" y="0"/>
+                      <a:ext cx="5502794" cy="4206481"/>
+                    </a:xfrm>
+                    <a:prstGeom prst="rect">
+                      <a:avLst/>
+                    </a:prstGeom>
+                  </pic:spPr>
+                </pic:pic>
+              </a:graphicData>
+            </a:graphic>
+          </wp:inline>
+        </w:drawing>
+      </w:r>
+    </w:p>
+    <w:p>
+      <w:pPr>
+        <w:jc w:val="both"/>
+        <w:rPr>
+          <w:rFonts w:ascii="Times New Roman" w:hAnsi="Times New Roman" w:cs="Times New Roman"/>
+        </w:rPr>
+      </w:pPr>
+      <w:r>
+        <w:rPr>
+          <w:rFonts w:ascii="Times New Roman" w:hAnsi="Times New Roman" w:cs="Times New Roman"/>
+        </w:rPr>
+        <w:t>Vemos que la peor de las dos gráficas ahora es la de grado n, por lo tanto escogería O(log(n)).</w:t>
+      </w:r>
+    </w:p>
+    <w:p>
+      <w:pPr>
+        <w:pStyle w:val="Ttulo2"/>
+        <w:rPr>
+          <w:rFonts w:ascii="Times New Roman" w:hAnsi="Times New Roman" w:cs="Times New Roman"/>
+          <w:b/>
+          <w:bCs/>
+          <w:sz w:val="24"/>
+          <w:szCs w:val="24"/>
+        </w:rPr>
+      </w:pPr>
+      <w:bookmarkStart w:id="18" w:name="_Toc84331637"/>
+      <w:r>
+        <w:rPr>
+          <w:rFonts w:ascii="Times New Roman" w:hAnsi="Times New Roman" w:cs="Times New Roman"/>
+          <w:b/>
+          <w:bCs/>
+          <w:sz w:val="24"/>
+          <w:szCs w:val="24"/>
+        </w:rPr>
+        <w:lastRenderedPageBreak/>
+        <w:t>O(log(n)) vs O(</w:t>
+      </w:r>
+      <w:proofErr w:type="spellStart"/>
+      <w:r>
+        <w:rPr>
+          <w:rFonts w:ascii="Times New Roman" w:hAnsi="Times New Roman" w:cs="Times New Roman"/>
+          <w:b/>
+          <w:bCs/>
+          <w:sz w:val="24"/>
+          <w:szCs w:val="24"/>
+        </w:rPr>
+        <w:t>nlog</w:t>
+      </w:r>
+      <w:proofErr w:type="spellEnd"/>
+      <w:r>
+        <w:rPr>
+          <w:rFonts w:ascii="Times New Roman" w:hAnsi="Times New Roman" w:cs="Times New Roman"/>
+          <w:b/>
+          <w:bCs/>
+          <w:sz w:val="24"/>
+          <w:szCs w:val="24"/>
+        </w:rPr>
+        <w:t>(n))</w:t>
+      </w:r>
+      <w:bookmarkEnd w:id="18"/>
+    </w:p>
+    <w:p>
+      <w:pPr>
+        <w:jc w:val="center"/>
+        <w:rPr>
+          <w:rFonts w:ascii="Times New Roman" w:hAnsi="Times New Roman" w:cs="Times New Roman"/>
+        </w:rPr>
+      </w:pPr>
+      <w:r>
+        <w:rPr>
+          <w:rFonts w:ascii="Times New Roman" w:hAnsi="Times New Roman" w:cs="Times New Roman"/>
+          <w:noProof/>
+        </w:rPr>
+        <w:drawing>
+          <wp:inline distT="0" distB="0" distL="0" distR="0" wp14:anchorId="5222ACEA" wp14:editId="7BB57204">
+            <wp:extent cx="4800600" cy="3652323"/>
+            <wp:effectExtent l="0" t="0" r="0" b="5715"/>
+            <wp:docPr id="21" name="Imagen 21" descr="Gráfico, Gráfico de líneas&#10;&#10;Descripción generada automáticamente"/>
+            <wp:cNvGraphicFramePr>
+              <a:graphicFrameLocks xmlns:a="http://schemas.openxmlformats.org/drawingml/2006/main" noChangeAspect="1"/>
+            </wp:cNvGraphicFramePr>
+            <a:graphic xmlns:a="http://schemas.openxmlformats.org/drawingml/2006/main">
+              <a:graphicData uri="http://schemas.openxmlformats.org/drawingml/2006/picture">
+                <pic:pic xmlns:pic="http://schemas.openxmlformats.org/drawingml/2006/picture">
+                  <pic:nvPicPr>
+                    <pic:cNvPr id="21" name="Imagen 21" descr="Gráfico, Gráfico de líneas&#10;&#10;Descripción generada automáticamente"/>
+                    <pic:cNvPicPr/>
+                  </pic:nvPicPr>
+                  <pic:blipFill>
+                    <a:blip r:embed="rId27"/>
+                    <a:stretch>
+                      <a:fillRect/>
+                    </a:stretch>
+                  </pic:blipFill>
+                  <pic:spPr>
+                    <a:xfrm>
+                      <a:off x="0" y="0"/>
+                      <a:ext cx="4808078" cy="3658013"/>
+                    </a:xfrm>
+                    <a:prstGeom prst="rect">
+                      <a:avLst/>
+                    </a:prstGeom>
+                  </pic:spPr>
+                </pic:pic>
+              </a:graphicData>
+            </a:graphic>
+          </wp:inline>
+        </w:drawing>
+      </w:r>
+    </w:p>
+    <w:p>
+      <w:pPr>
+        <w:jc w:val="both"/>
+        <w:rPr>
+          <w:rFonts w:ascii="Times New Roman" w:hAnsi="Times New Roman" w:cs="Times New Roman"/>
+        </w:rPr>
+      </w:pPr>
+      <w:r>
+        <w:rPr>
+          <w:rFonts w:ascii="Times New Roman" w:hAnsi="Times New Roman" w:cs="Times New Roman"/>
+        </w:rPr>
+        <w:t xml:space="preserve">Al igual como pasaba con </w:t>
+      </w:r>
+      <w:r>
+        <w:rPr>
+          <w:rFonts w:ascii="Times New Roman" w:hAnsi="Times New Roman" w:cs="Times New Roman"/>
+        </w:rPr>
+        <w:t>la función</w:t>
+      </w:r>
+      <w:r>
+        <w:rPr>
+          <w:rFonts w:ascii="Times New Roman" w:hAnsi="Times New Roman" w:cs="Times New Roman"/>
+        </w:rPr>
+        <w:t xml:space="preserve"> de orden constante 1, en esta comparación se ve como </w:t>
+      </w:r>
+      <w:r>
+        <w:rPr>
+          <w:rFonts w:ascii="Times New Roman" w:hAnsi="Times New Roman" w:cs="Times New Roman"/>
+        </w:rPr>
+        <w:t>el orden logarítmico</w:t>
+      </w:r>
+      <w:r>
+        <w:rPr>
+          <w:rFonts w:ascii="Times New Roman" w:hAnsi="Times New Roman" w:cs="Times New Roman"/>
+        </w:rPr>
+        <w:t xml:space="preserve"> </w:t>
+      </w:r>
+      <w:r>
+        <w:rPr>
+          <w:rFonts w:ascii="Times New Roman" w:hAnsi="Times New Roman" w:cs="Times New Roman"/>
+        </w:rPr>
+        <w:t>está</w:t>
+      </w:r>
+      <w:r>
+        <w:rPr>
+          <w:rFonts w:ascii="Times New Roman" w:hAnsi="Times New Roman" w:cs="Times New Roman"/>
+        </w:rPr>
+        <w:t xml:space="preserve"> muy por debajo por la de orden </w:t>
+      </w:r>
+      <w:proofErr w:type="spellStart"/>
+      <w:r>
+        <w:rPr>
+          <w:rFonts w:ascii="Times New Roman" w:hAnsi="Times New Roman" w:cs="Times New Roman"/>
+        </w:rPr>
+        <w:t>nlogn</w:t>
+      </w:r>
+      <w:proofErr w:type="spellEnd"/>
+      <w:r>
+        <w:rPr>
+          <w:rFonts w:ascii="Times New Roman" w:hAnsi="Times New Roman" w:cs="Times New Roman"/>
+        </w:rPr>
+        <w:t xml:space="preserve">, siendo la de orden </w:t>
+      </w:r>
+      <w:proofErr w:type="spellStart"/>
+      <w:r>
+        <w:rPr>
+          <w:rFonts w:ascii="Times New Roman" w:hAnsi="Times New Roman" w:cs="Times New Roman"/>
+        </w:rPr>
+        <w:t>logn</w:t>
+      </w:r>
+      <w:proofErr w:type="spellEnd"/>
+      <w:r>
+        <w:rPr>
+          <w:rFonts w:ascii="Times New Roman" w:hAnsi="Times New Roman" w:cs="Times New Roman"/>
+        </w:rPr>
+        <w:t xml:space="preserve"> mejor.</w:t>
+      </w:r>
+    </w:p>
+    <w:p>
+      <w:pPr>
+        <w:pStyle w:val="Ttulo2"/>
+        <w:rPr>
+          <w:rFonts w:ascii="Times New Roman" w:hAnsi="Times New Roman" w:cs="Times New Roman"/>
+          <w:b/>
+          <w:bCs/>
+          <w:sz w:val="24"/>
+          <w:szCs w:val="24"/>
+        </w:rPr>
+      </w:pPr>
+      <w:bookmarkStart w:id="19" w:name="_Toc84331638"/>
+      <w:r>
+        <w:rPr>
+          <w:rFonts w:ascii="Times New Roman" w:hAnsi="Times New Roman" w:cs="Times New Roman"/>
+          <w:b/>
+          <w:bCs/>
+          <w:sz w:val="24"/>
+          <w:szCs w:val="24"/>
+        </w:rPr>
+        <w:lastRenderedPageBreak/>
+        <w:t>O(log(n)) vs O(n</w:t>
+      </w:r>
+      <w:r>
+        <w:rPr>
+          <w:rFonts w:ascii="Times New Roman" w:hAnsi="Times New Roman" w:cs="Times New Roman"/>
+          <w:b/>
+          <w:bCs/>
+          <w:sz w:val="24"/>
+          <w:szCs w:val="24"/>
+          <w:vertAlign w:val="superscript"/>
+        </w:rPr>
+        <w:t>2</w:t>
       </w:r>
       <w:r>
         <w:rPr>
@@ -1860,6 +6215,85 @@
         </w:rPr>
         <w:t>)</w:t>
       </w:r>
+      <w:bookmarkEnd w:id="19"/>
+    </w:p>
+    <w:p>
+      <w:pPr>
+        <w:jc w:val="center"/>
+        <w:rPr>
+          <w:rFonts w:ascii="Times New Roman" w:hAnsi="Times New Roman" w:cs="Times New Roman"/>
+          <w:noProof/>
+        </w:rPr>
+      </w:pPr>
+      <w:r>
+        <w:rPr>
+          <w:rFonts w:ascii="Times New Roman" w:hAnsi="Times New Roman" w:cs="Times New Roman"/>
+          <w:noProof/>
+        </w:rPr>
+        <w:drawing>
+          <wp:inline distT="0" distB="0" distL="0" distR="0" wp14:anchorId="4C296FE9" wp14:editId="10662AE4">
+            <wp:extent cx="5018978" cy="3771900"/>
+            <wp:effectExtent l="0" t="0" r="0" b="0"/>
+            <wp:docPr id="22" name="Imagen 22" descr="Gráfico, Gráfico de líneas&#10;&#10;Descripción generada automáticamente"/>
+            <wp:cNvGraphicFramePr>
+              <a:graphicFrameLocks xmlns:a="http://schemas.openxmlformats.org/drawingml/2006/main" noChangeAspect="1"/>
+            </wp:cNvGraphicFramePr>
+            <a:graphic xmlns:a="http://schemas.openxmlformats.org/drawingml/2006/main">
+              <a:graphicData uri="http://schemas.openxmlformats.org/drawingml/2006/picture">
+                <pic:pic xmlns:pic="http://schemas.openxmlformats.org/drawingml/2006/picture">
+                  <pic:nvPicPr>
+                    <pic:cNvPr id="22" name="Imagen 22" descr="Gráfico, Gráfico de líneas&#10;&#10;Descripción generada automáticamente"/>
+                    <pic:cNvPicPr/>
+                  </pic:nvPicPr>
+                  <pic:blipFill>
+                    <a:blip r:embed="rId28"/>
+                    <a:stretch>
+                      <a:fillRect/>
+                    </a:stretch>
+                  </pic:blipFill>
+                  <pic:spPr>
+                    <a:xfrm>
+                      <a:off x="0" y="0"/>
+                      <a:ext cx="5026170" cy="3777305"/>
+                    </a:xfrm>
+                    <a:prstGeom prst="rect">
+                      <a:avLst/>
+                    </a:prstGeom>
+                  </pic:spPr>
+                </pic:pic>
+              </a:graphicData>
+            </a:graphic>
+          </wp:inline>
+        </w:drawing>
+      </w:r>
+    </w:p>
+    <w:p>
+      <w:pPr>
+        <w:jc w:val="both"/>
+        <w:rPr>
+          <w:rFonts w:ascii="Times New Roman" w:hAnsi="Times New Roman" w:cs="Times New Roman"/>
+        </w:rPr>
+      </w:pPr>
+      <w:r>
+        <w:rPr>
+          <w:rFonts w:ascii="Times New Roman" w:hAnsi="Times New Roman" w:cs="Times New Roman"/>
+        </w:rPr>
+        <w:t xml:space="preserve">Vemos como al principio van teniendo un comportamiento similar, pero no tarda la de grado cuadrado en crecer mucho más rápido que la de orden </w:t>
+      </w:r>
+      <w:proofErr w:type="spellStart"/>
+      <w:r>
+        <w:rPr>
+          <w:rFonts w:ascii="Times New Roman" w:hAnsi="Times New Roman" w:cs="Times New Roman"/>
+        </w:rPr>
+        <w:t>logn</w:t>
+      </w:r>
+      <w:proofErr w:type="spellEnd"/>
+      <w:r>
+        <w:rPr>
+          <w:rFonts w:ascii="Times New Roman" w:hAnsi="Times New Roman" w:cs="Times New Roman"/>
+        </w:rPr>
+        <w:t>, por esa razón elegiría la de O(log(n)).</w:t>
+      </w:r>
     </w:p>
     <w:p>
       <w:pPr>
@@ -1872,15 +6306,17 @@
           <w:szCs w:val="24"/>
         </w:rPr>
       </w:pPr>
-      <w:r>
-        <w:rPr>
-          <w:rFonts w:ascii="Times New Roman" w:hAnsi="Times New Roman" w:cs="Times New Roman"/>
-          <w:b/>
-          <w:bCs/>
-          <w:sz w:val="24"/>
-          <w:szCs w:val="24"/>
-        </w:rPr>
-        <w:t>O(1) vs O(n</w:t>
+      <w:bookmarkStart w:id="20" w:name="_Toc84331639"/>
+      <w:r>
+        <w:rPr>
+          <w:rFonts w:ascii="Times New Roman" w:hAnsi="Times New Roman" w:cs="Times New Roman"/>
+          <w:b/>
+          <w:bCs/>
+          <w:sz w:val="24"/>
+          <w:szCs w:val="24"/>
+        </w:rPr>
+        <w:lastRenderedPageBreak/>
+        <w:t>O(log(n)) vs O(n</w:t>
       </w:r>
       <w:r>
         <w:rPr>
@@ -1891,6 +6327,522 @@
           <w:szCs w:val="24"/>
           <w:vertAlign w:val="superscript"/>
         </w:rPr>
+        <w:t>3</w:t>
+      </w:r>
+      <w:r>
+        <w:rPr>
+          <w:rFonts w:ascii="Times New Roman" w:hAnsi="Times New Roman" w:cs="Times New Roman"/>
+          <w:b/>
+          <w:bCs/>
+          <w:sz w:val="24"/>
+          <w:szCs w:val="24"/>
+        </w:rPr>
+        <w:t>)</w:t>
+      </w:r>
+      <w:bookmarkEnd w:id="20"/>
+    </w:p>
+    <w:p>
+      <w:pPr>
+        <w:jc w:val="center"/>
+        <w:rPr>
+          <w:rFonts w:ascii="Times New Roman" w:hAnsi="Times New Roman" w:cs="Times New Roman"/>
+          <w:noProof/>
+        </w:rPr>
+      </w:pPr>
+      <w:r>
+        <w:rPr>
+          <w:rFonts w:ascii="Times New Roman" w:hAnsi="Times New Roman" w:cs="Times New Roman"/>
+          <w:noProof/>
+        </w:rPr>
+        <w:drawing>
+          <wp:inline distT="0" distB="0" distL="0" distR="0" wp14:anchorId="4AAA193E" wp14:editId="451022BE">
+            <wp:extent cx="5391150" cy="4044887"/>
+            <wp:effectExtent l="0" t="0" r="0" b="0"/>
+            <wp:docPr id="23" name="Imagen 23" descr="Gráfico, Gráfico de líneas&#10;&#10;Descripción generada automáticamente"/>
+            <wp:cNvGraphicFramePr>
+              <a:graphicFrameLocks xmlns:a="http://schemas.openxmlformats.org/drawingml/2006/main" noChangeAspect="1"/>
+            </wp:cNvGraphicFramePr>
+            <a:graphic xmlns:a="http://schemas.openxmlformats.org/drawingml/2006/main">
+              <a:graphicData uri="http://schemas.openxmlformats.org/drawingml/2006/picture">
+                <pic:pic xmlns:pic="http://schemas.openxmlformats.org/drawingml/2006/picture">
+                  <pic:nvPicPr>
+                    <pic:cNvPr id="23" name="Imagen 23" descr="Gráfico, Gráfico de líneas&#10;&#10;Descripción generada automáticamente"/>
+                    <pic:cNvPicPr/>
+                  </pic:nvPicPr>
+                  <pic:blipFill>
+                    <a:blip r:embed="rId29"/>
+                    <a:stretch>
+                      <a:fillRect/>
+                    </a:stretch>
+                  </pic:blipFill>
+                  <pic:spPr>
+                    <a:xfrm>
+                      <a:off x="0" y="0"/>
+                      <a:ext cx="5396673" cy="4049031"/>
+                    </a:xfrm>
+                    <a:prstGeom prst="rect">
+                      <a:avLst/>
+                    </a:prstGeom>
+                  </pic:spPr>
+                </pic:pic>
+              </a:graphicData>
+            </a:graphic>
+          </wp:inline>
+        </w:drawing>
+      </w:r>
+    </w:p>
+    <w:p>
+      <w:pPr>
+        <w:tabs>
+          <w:tab w:val="left" w:pos="3705"/>
+        </w:tabs>
+        <w:jc w:val="both"/>
+        <w:rPr>
+          <w:rFonts w:ascii="Times New Roman" w:hAnsi="Times New Roman" w:cs="Times New Roman"/>
+        </w:rPr>
+      </w:pPr>
+      <w:r>
+        <w:rPr>
+          <w:rFonts w:ascii="Times New Roman" w:hAnsi="Times New Roman" w:cs="Times New Roman"/>
+          <w:noProof/>
+        </w:rPr>
+        <w:t xml:space="preserve">Podemos </w:t>
+      </w:r>
+      <w:r>
+        <w:rPr>
+          <w:rFonts w:ascii="Times New Roman" w:hAnsi="Times New Roman" w:cs="Times New Roman"/>
+          <w:noProof/>
+        </w:rPr>
+        <w:t>observar como la funcion de orden cubico crece de una manera muy rapida a comparacion de la de orden logn, siendo mucho mejor la función de orden logaritmico.</w:t>
+      </w:r>
+    </w:p>
+    <w:p>
+      <w:pPr>
+        <w:pStyle w:val="Ttulo2"/>
+        <w:rPr>
+          <w:rFonts w:ascii="Times New Roman" w:hAnsi="Times New Roman" w:cs="Times New Roman"/>
+          <w:b/>
+          <w:bCs/>
+          <w:sz w:val="24"/>
+          <w:szCs w:val="24"/>
+        </w:rPr>
+      </w:pPr>
+      <w:bookmarkStart w:id="21" w:name="_Toc84331640"/>
+      <w:r>
+        <w:rPr>
+          <w:rFonts w:ascii="Times New Roman" w:hAnsi="Times New Roman" w:cs="Times New Roman"/>
+          <w:b/>
+          <w:bCs/>
+          <w:sz w:val="24"/>
+          <w:szCs w:val="24"/>
+        </w:rPr>
+        <w:lastRenderedPageBreak/>
+        <w:t>O(log(n)) vs O(</w:t>
+      </w:r>
+      <w:proofErr w:type="spellStart"/>
+      <w:r>
+        <w:rPr>
+          <w:rFonts w:ascii="Times New Roman" w:hAnsi="Times New Roman" w:cs="Times New Roman"/>
+          <w:b/>
+          <w:bCs/>
+          <w:sz w:val="24"/>
+          <w:szCs w:val="24"/>
+        </w:rPr>
+        <w:t>c</w:t>
+      </w:r>
+      <w:r>
+        <w:rPr>
+          <w:rFonts w:ascii="Times New Roman" w:hAnsi="Times New Roman" w:cs="Times New Roman"/>
+          <w:b/>
+          <w:bCs/>
+          <w:sz w:val="24"/>
+          <w:szCs w:val="24"/>
+          <w:vertAlign w:val="superscript"/>
+        </w:rPr>
+        <w:t>n</w:t>
+      </w:r>
+      <w:proofErr w:type="spellEnd"/>
+      <w:r>
+        <w:rPr>
+          <w:rFonts w:ascii="Times New Roman" w:hAnsi="Times New Roman" w:cs="Times New Roman"/>
+          <w:b/>
+          <w:bCs/>
+          <w:sz w:val="24"/>
+          <w:szCs w:val="24"/>
+        </w:rPr>
+        <w:t>)</w:t>
+      </w:r>
+      <w:bookmarkEnd w:id="21"/>
+    </w:p>
+    <w:p>
+      <w:pPr>
+        <w:jc w:val="center"/>
+        <w:rPr>
+          <w:rFonts w:ascii="Times New Roman" w:hAnsi="Times New Roman" w:cs="Times New Roman"/>
+          <w:noProof/>
+        </w:rPr>
+      </w:pPr>
+      <w:r>
+        <w:rPr>
+          <w:rFonts w:ascii="Times New Roman" w:hAnsi="Times New Roman" w:cs="Times New Roman"/>
+          <w:noProof/>
+        </w:rPr>
+        <w:drawing>
+          <wp:inline distT="0" distB="0" distL="0" distR="0" wp14:anchorId="605CD446" wp14:editId="43B8EE0A">
+            <wp:extent cx="5067300" cy="3840897"/>
+            <wp:effectExtent l="0" t="0" r="0" b="7620"/>
+            <wp:docPr id="24" name="Imagen 24" descr="Gráfico, Gráfico de líneas&#10;&#10;Descripción generada automáticamente"/>
+            <wp:cNvGraphicFramePr>
+              <a:graphicFrameLocks xmlns:a="http://schemas.openxmlformats.org/drawingml/2006/main" noChangeAspect="1"/>
+            </wp:cNvGraphicFramePr>
+            <a:graphic xmlns:a="http://schemas.openxmlformats.org/drawingml/2006/main">
+              <a:graphicData uri="http://schemas.openxmlformats.org/drawingml/2006/picture">
+                <pic:pic xmlns:pic="http://schemas.openxmlformats.org/drawingml/2006/picture">
+                  <pic:nvPicPr>
+                    <pic:cNvPr id="24" name="Imagen 24" descr="Gráfico, Gráfico de líneas&#10;&#10;Descripción generada automáticamente"/>
+                    <pic:cNvPicPr/>
+                  </pic:nvPicPr>
+                  <pic:blipFill>
+                    <a:blip r:embed="rId30"/>
+                    <a:stretch>
+                      <a:fillRect/>
+                    </a:stretch>
+                  </pic:blipFill>
+                  <pic:spPr>
+                    <a:xfrm>
+                      <a:off x="0" y="0"/>
+                      <a:ext cx="5075156" cy="3846852"/>
+                    </a:xfrm>
+                    <a:prstGeom prst="rect">
+                      <a:avLst/>
+                    </a:prstGeom>
+                  </pic:spPr>
+                </pic:pic>
+              </a:graphicData>
+            </a:graphic>
+          </wp:inline>
+        </w:drawing>
+      </w:r>
+    </w:p>
+    <w:p>
+      <w:pPr>
+        <w:tabs>
+          <w:tab w:val="left" w:pos="1665"/>
+        </w:tabs>
+        <w:jc w:val="both"/>
+        <w:rPr>
+          <w:rFonts w:ascii="Times New Roman" w:hAnsi="Times New Roman" w:cs="Times New Roman"/>
+        </w:rPr>
+      </w:pPr>
+      <w:r>
+        <w:rPr>
+          <w:rFonts w:ascii="Times New Roman" w:hAnsi="Times New Roman" w:cs="Times New Roman"/>
+          <w:noProof/>
+        </w:rPr>
+        <w:t>Aquí como sucede en el caso anterior, la funcion de orden c</w:t>
+      </w:r>
+      <w:r>
+        <w:rPr>
+          <w:rFonts w:ascii="Times New Roman" w:hAnsi="Times New Roman" w:cs="Times New Roman"/>
+          <w:noProof/>
+          <w:vertAlign w:val="superscript"/>
+        </w:rPr>
+        <w:t>n</w:t>
+      </w:r>
+      <w:r>
+        <w:rPr>
+          <w:rFonts w:ascii="Times New Roman" w:hAnsi="Times New Roman" w:cs="Times New Roman"/>
+          <w:noProof/>
+        </w:rPr>
+        <w:t xml:space="preserve"> tiene un comportamiento exponencial, por lo tanto un crecimiento mucho más rápido. en contraste vemos la de orden logaritmico la cual a este punto parece que se comporta como una funcion de orden constante 1, no es así pero da la impresión, por lo tanto elegiria esta ultima de orden logn.</w:t>
+      </w:r>
+    </w:p>
+    <w:p>
+      <w:pPr>
+        <w:pStyle w:val="Ttulo2"/>
+        <w:rPr>
+          <w:rFonts w:ascii="Times New Roman" w:hAnsi="Times New Roman" w:cs="Times New Roman"/>
+          <w:b/>
+          <w:bCs/>
+          <w:sz w:val="24"/>
+          <w:szCs w:val="24"/>
+        </w:rPr>
+      </w:pPr>
+      <w:bookmarkStart w:id="22" w:name="_Toc84331641"/>
+      <w:r>
+        <w:rPr>
+          <w:rFonts w:ascii="Times New Roman" w:hAnsi="Times New Roman" w:cs="Times New Roman"/>
+          <w:b/>
+          <w:bCs/>
+          <w:sz w:val="24"/>
+          <w:szCs w:val="24"/>
+        </w:rPr>
+        <w:lastRenderedPageBreak/>
+        <w:t>O(log(n)) vs O(n!)</w:t>
+      </w:r>
+      <w:bookmarkEnd w:id="22"/>
+    </w:p>
+    <w:p>
+      <w:pPr>
+        <w:jc w:val="center"/>
+        <w:rPr>
+          <w:rFonts w:ascii="Times New Roman" w:hAnsi="Times New Roman" w:cs="Times New Roman"/>
+          <w:noProof/>
+        </w:rPr>
+      </w:pPr>
+      <w:r>
+        <w:rPr>
+          <w:rFonts w:ascii="Times New Roman" w:hAnsi="Times New Roman" w:cs="Times New Roman"/>
+          <w:noProof/>
+        </w:rPr>
+        <w:drawing>
+          <wp:inline distT="0" distB="0" distL="0" distR="0" wp14:anchorId="33AC2EE1" wp14:editId="32D515F3">
+            <wp:extent cx="5200650" cy="3935500"/>
+            <wp:effectExtent l="0" t="0" r="0" b="8255"/>
+            <wp:docPr id="25" name="Imagen 25" descr="Gráfico&#10;&#10;Descripción generada automáticamente"/>
+            <wp:cNvGraphicFramePr>
+              <a:graphicFrameLocks xmlns:a="http://schemas.openxmlformats.org/drawingml/2006/main" noChangeAspect="1"/>
+            </wp:cNvGraphicFramePr>
+            <a:graphic xmlns:a="http://schemas.openxmlformats.org/drawingml/2006/main">
+              <a:graphicData uri="http://schemas.openxmlformats.org/drawingml/2006/picture">
+                <pic:pic xmlns:pic="http://schemas.openxmlformats.org/drawingml/2006/picture">
+                  <pic:nvPicPr>
+                    <pic:cNvPr id="25" name="Imagen 25" descr="Gráfico&#10;&#10;Descripción generada automáticamente"/>
+                    <pic:cNvPicPr/>
+                  </pic:nvPicPr>
+                  <pic:blipFill>
+                    <a:blip r:embed="rId31"/>
+                    <a:stretch>
+                      <a:fillRect/>
+                    </a:stretch>
+                  </pic:blipFill>
+                  <pic:spPr>
+                    <a:xfrm>
+                      <a:off x="0" y="0"/>
+                      <a:ext cx="5210725" cy="3943124"/>
+                    </a:xfrm>
+                    <a:prstGeom prst="rect">
+                      <a:avLst/>
+                    </a:prstGeom>
+                  </pic:spPr>
+                </pic:pic>
+              </a:graphicData>
+            </a:graphic>
+          </wp:inline>
+        </w:drawing>
+      </w:r>
+    </w:p>
+    <w:p>
+      <w:pPr>
+        <w:tabs>
+          <w:tab w:val="left" w:pos="5265"/>
+        </w:tabs>
+        <w:jc w:val="both"/>
+        <w:rPr>
+          <w:rFonts w:ascii="Times New Roman" w:hAnsi="Times New Roman" w:cs="Times New Roman"/>
+        </w:rPr>
+      </w:pPr>
+      <w:r>
+        <w:rPr>
+          <w:rFonts w:ascii="Times New Roman" w:hAnsi="Times New Roman" w:cs="Times New Roman"/>
+        </w:rPr>
+        <w:t xml:space="preserve">Como mencione. lo peor que te puedes encontrar es un algoritmo con orden </w:t>
+      </w:r>
+      <w:proofErr w:type="gramStart"/>
+      <w:r>
+        <w:rPr>
+          <w:rFonts w:ascii="Times New Roman" w:hAnsi="Times New Roman" w:cs="Times New Roman"/>
+        </w:rPr>
+        <w:t>n!.</w:t>
+      </w:r>
+      <w:proofErr w:type="gramEnd"/>
+      <w:r>
+        <w:rPr>
+          <w:rFonts w:ascii="Times New Roman" w:hAnsi="Times New Roman" w:cs="Times New Roman"/>
+        </w:rPr>
+        <w:t xml:space="preserve"> en este caso lo tenemos en la gráfica, por obvias razones elegiría la de orden </w:t>
+      </w:r>
+      <w:proofErr w:type="spellStart"/>
+      <w:r>
+        <w:rPr>
+          <w:rFonts w:ascii="Times New Roman" w:hAnsi="Times New Roman" w:cs="Times New Roman"/>
+        </w:rPr>
+        <w:t>logn</w:t>
+      </w:r>
+      <w:proofErr w:type="spellEnd"/>
+      <w:r>
+        <w:rPr>
+          <w:rFonts w:ascii="Times New Roman" w:hAnsi="Times New Roman" w:cs="Times New Roman"/>
+        </w:rPr>
+        <w:t>.</w:t>
+      </w:r>
+    </w:p>
+    <w:p>
+      <w:pPr>
+        <w:pStyle w:val="Ttulo2"/>
+        <w:rPr>
+          <w:rFonts w:ascii="Times New Roman" w:hAnsi="Times New Roman" w:cs="Times New Roman"/>
+          <w:b/>
+          <w:bCs/>
+          <w:sz w:val="24"/>
+          <w:szCs w:val="24"/>
+        </w:rPr>
+      </w:pPr>
+      <w:bookmarkStart w:id="23" w:name="_Toc84331642"/>
+      <w:r>
+        <w:rPr>
+          <w:rFonts w:ascii="Times New Roman" w:hAnsi="Times New Roman" w:cs="Times New Roman"/>
+          <w:b/>
+          <w:bCs/>
+          <w:sz w:val="24"/>
+          <w:szCs w:val="24"/>
+        </w:rPr>
+        <w:lastRenderedPageBreak/>
+        <w:t>O(n) vs O(</w:t>
+      </w:r>
+      <w:proofErr w:type="spellStart"/>
+      <w:r>
+        <w:rPr>
+          <w:rFonts w:ascii="Times New Roman" w:hAnsi="Times New Roman" w:cs="Times New Roman"/>
+          <w:b/>
+          <w:bCs/>
+          <w:sz w:val="24"/>
+          <w:szCs w:val="24"/>
+        </w:rPr>
+        <w:t>nlog</w:t>
+      </w:r>
+      <w:proofErr w:type="spellEnd"/>
+      <w:r>
+        <w:rPr>
+          <w:rFonts w:ascii="Times New Roman" w:hAnsi="Times New Roman" w:cs="Times New Roman"/>
+          <w:b/>
+          <w:bCs/>
+          <w:sz w:val="24"/>
+          <w:szCs w:val="24"/>
+        </w:rPr>
+        <w:t>(n))</w:t>
+      </w:r>
+      <w:bookmarkEnd w:id="23"/>
+    </w:p>
+    <w:p>
+      <w:pPr>
+        <w:jc w:val="center"/>
+        <w:rPr>
+          <w:rFonts w:ascii="Times New Roman" w:hAnsi="Times New Roman" w:cs="Times New Roman"/>
+          <w:noProof/>
+        </w:rPr>
+      </w:pPr>
+      <w:r>
+        <w:rPr>
+          <w:rFonts w:ascii="Times New Roman" w:hAnsi="Times New Roman" w:cs="Times New Roman"/>
+          <w:noProof/>
+        </w:rPr>
+        <w:drawing>
+          <wp:inline distT="0" distB="0" distL="0" distR="0" wp14:anchorId="5738F4AD" wp14:editId="5AF7D2C4">
+            <wp:extent cx="5248275" cy="3984603"/>
+            <wp:effectExtent l="0" t="0" r="0" b="0"/>
+            <wp:docPr id="26" name="Imagen 26" descr="Gráfico, Gráfico de líneas&#10;&#10;Descripción generada automáticamente"/>
+            <wp:cNvGraphicFramePr>
+              <a:graphicFrameLocks xmlns:a="http://schemas.openxmlformats.org/drawingml/2006/main" noChangeAspect="1"/>
+            </wp:cNvGraphicFramePr>
+            <a:graphic xmlns:a="http://schemas.openxmlformats.org/drawingml/2006/main">
+              <a:graphicData uri="http://schemas.openxmlformats.org/drawingml/2006/picture">
+                <pic:pic xmlns:pic="http://schemas.openxmlformats.org/drawingml/2006/picture">
+                  <pic:nvPicPr>
+                    <pic:cNvPr id="26" name="Imagen 26" descr="Gráfico, Gráfico de líneas&#10;&#10;Descripción generada automáticamente"/>
+                    <pic:cNvPicPr/>
+                  </pic:nvPicPr>
+                  <pic:blipFill>
+                    <a:blip r:embed="rId32"/>
+                    <a:stretch>
+                      <a:fillRect/>
+                    </a:stretch>
+                  </pic:blipFill>
+                  <pic:spPr>
+                    <a:xfrm>
+                      <a:off x="0" y="0"/>
+                      <a:ext cx="5254431" cy="3989277"/>
+                    </a:xfrm>
+                    <a:prstGeom prst="rect">
+                      <a:avLst/>
+                    </a:prstGeom>
+                  </pic:spPr>
+                </pic:pic>
+              </a:graphicData>
+            </a:graphic>
+          </wp:inline>
+        </w:drawing>
+      </w:r>
+    </w:p>
+    <w:p>
+      <w:pPr>
+        <w:tabs>
+          <w:tab w:val="left" w:pos="2190"/>
+        </w:tabs>
+        <w:jc w:val="both"/>
+        <w:rPr>
+          <w:rFonts w:ascii="Times New Roman" w:hAnsi="Times New Roman" w:cs="Times New Roman"/>
+        </w:rPr>
+      </w:pPr>
+      <w:r>
+        <w:rPr>
+          <w:rFonts w:ascii="Times New Roman" w:hAnsi="Times New Roman" w:cs="Times New Roman"/>
+        </w:rPr>
+        <w:t xml:space="preserve">Ahora estamos viendo como la función de orden n es mucho mejor comparada con la de orden </w:t>
+      </w:r>
+      <w:proofErr w:type="spellStart"/>
+      <w:r>
+        <w:rPr>
+          <w:rFonts w:ascii="Times New Roman" w:hAnsi="Times New Roman" w:cs="Times New Roman"/>
+        </w:rPr>
+        <w:t>nlogn</w:t>
+      </w:r>
+      <w:proofErr w:type="spellEnd"/>
+      <w:r>
+        <w:rPr>
+          <w:rFonts w:ascii="Times New Roman" w:hAnsi="Times New Roman" w:cs="Times New Roman"/>
+        </w:rPr>
+        <w:t>, por lo tanto elegiría la de orden n</w:t>
+      </w:r>
+      <w:r>
+        <w:rPr>
+          <w:rFonts w:ascii="Times New Roman" w:hAnsi="Times New Roman" w:cs="Times New Roman"/>
+        </w:rPr>
+        <w:t>.</w:t>
+      </w:r>
+    </w:p>
+    <w:p>
+      <w:pPr>
+        <w:pStyle w:val="Ttulo2"/>
+        <w:rPr>
+          <w:rFonts w:ascii="Times New Roman" w:hAnsi="Times New Roman" w:cs="Times New Roman"/>
+          <w:b/>
+          <w:bCs/>
+          <w:sz w:val="24"/>
+          <w:szCs w:val="24"/>
+        </w:rPr>
+      </w:pPr>
+      <w:bookmarkStart w:id="24" w:name="_Toc84331643"/>
+      <w:r>
+        <w:rPr>
+          <w:rFonts w:ascii="Times New Roman" w:hAnsi="Times New Roman" w:cs="Times New Roman"/>
+          <w:b/>
+          <w:bCs/>
+          <w:sz w:val="24"/>
+          <w:szCs w:val="24"/>
+        </w:rPr>
+        <w:lastRenderedPageBreak/>
+        <w:t>O(n) vs O(n</w:t>
+      </w:r>
+      <w:r>
+        <w:rPr>
+          <w:rFonts w:ascii="Times New Roman" w:hAnsi="Times New Roman" w:cs="Times New Roman"/>
+          <w:b/>
+          <w:bCs/>
+          <w:sz w:val="24"/>
+          <w:szCs w:val="24"/>
+          <w:vertAlign w:val="superscript"/>
+        </w:rPr>
         <w:t>2</w:t>
       </w:r>
       <w:r>
@@ -1903,6 +6855,84 @@
         </w:rPr>
         <w:t>)</w:t>
       </w:r>
+      <w:bookmarkEnd w:id="24"/>
+    </w:p>
+    <w:p>
+      <w:pPr>
+        <w:jc w:val="center"/>
+        <w:rPr>
+          <w:rFonts w:ascii="Times New Roman" w:hAnsi="Times New Roman" w:cs="Times New Roman"/>
+          <w:noProof/>
+        </w:rPr>
+      </w:pPr>
+      <w:r>
+        <w:rPr>
+          <w:rFonts w:ascii="Times New Roman" w:hAnsi="Times New Roman" w:cs="Times New Roman"/>
+          <w:noProof/>
+        </w:rPr>
+        <w:drawing>
+          <wp:inline distT="0" distB="0" distL="0" distR="0" wp14:anchorId="530ABF87" wp14:editId="5E11F220">
+            <wp:extent cx="5686425" cy="4259993"/>
+            <wp:effectExtent l="0" t="0" r="0" b="7620"/>
+            <wp:docPr id="27" name="Imagen 27" descr="Gráfico, Gráfico de líneas&#10;&#10;Descripción generada automáticamente"/>
+            <wp:cNvGraphicFramePr>
+              <a:graphicFrameLocks xmlns:a="http://schemas.openxmlformats.org/drawingml/2006/main" noChangeAspect="1"/>
+            </wp:cNvGraphicFramePr>
+            <a:graphic xmlns:a="http://schemas.openxmlformats.org/drawingml/2006/main">
+              <a:graphicData uri="http://schemas.openxmlformats.org/drawingml/2006/picture">
+                <pic:pic xmlns:pic="http://schemas.openxmlformats.org/drawingml/2006/picture">
+                  <pic:nvPicPr>
+                    <pic:cNvPr id="27" name="Imagen 27" descr="Gráfico, Gráfico de líneas&#10;&#10;Descripción generada automáticamente"/>
+                    <pic:cNvPicPr/>
+                  </pic:nvPicPr>
+                  <pic:blipFill>
+                    <a:blip r:embed="rId33"/>
+                    <a:stretch>
+                      <a:fillRect/>
+                    </a:stretch>
+                  </pic:blipFill>
+                  <pic:spPr>
+                    <a:xfrm>
+                      <a:off x="0" y="0"/>
+                      <a:ext cx="5691986" cy="4264159"/>
+                    </a:xfrm>
+                    <a:prstGeom prst="rect">
+                      <a:avLst/>
+                    </a:prstGeom>
+                  </pic:spPr>
+                </pic:pic>
+              </a:graphicData>
+            </a:graphic>
+          </wp:inline>
+        </w:drawing>
+      </w:r>
+    </w:p>
+    <w:p>
+      <w:pPr>
+        <w:jc w:val="both"/>
+        <w:rPr>
+          <w:rFonts w:ascii="Times New Roman" w:hAnsi="Times New Roman" w:cs="Times New Roman"/>
+        </w:rPr>
+      </w:pPr>
+      <w:r>
+        <w:rPr>
+          <w:rFonts w:ascii="Times New Roman" w:hAnsi="Times New Roman" w:cs="Times New Roman"/>
+        </w:rPr>
+        <w:t>En esta comparación escogería la de orden n sobre la de orden n</w:t>
+      </w:r>
+      <w:r>
+        <w:rPr>
+          <w:rFonts w:ascii="Times New Roman" w:hAnsi="Times New Roman" w:cs="Times New Roman"/>
+          <w:vertAlign w:val="superscript"/>
+        </w:rPr>
+        <w:t>2</w:t>
+      </w:r>
+      <w:r>
+        <w:rPr>
+          <w:rFonts w:ascii="Times New Roman" w:hAnsi="Times New Roman" w:cs="Times New Roman"/>
+        </w:rPr>
+        <w:t xml:space="preserve"> pues la diferencia se ve notoria en la gráfica al punto en que la de orden n parece tener un comportamiento constate.</w:t>
+      </w:r>
     </w:p>
     <w:p>
       <w:pPr>
@@ -1915,15 +6945,17 @@
           <w:szCs w:val="24"/>
         </w:rPr>
       </w:pPr>
-      <w:r>
-        <w:rPr>
-          <w:rFonts w:ascii="Times New Roman" w:hAnsi="Times New Roman" w:cs="Times New Roman"/>
-          <w:b/>
-          <w:bCs/>
-          <w:sz w:val="24"/>
-          <w:szCs w:val="24"/>
-        </w:rPr>
-        <w:t>O(1) vs O(n</w:t>
+      <w:bookmarkStart w:id="25" w:name="_Toc84331644"/>
+      <w:r>
+        <w:rPr>
+          <w:rFonts w:ascii="Times New Roman" w:hAnsi="Times New Roman" w:cs="Times New Roman"/>
+          <w:b/>
+          <w:bCs/>
+          <w:sz w:val="24"/>
+          <w:szCs w:val="24"/>
+        </w:rPr>
+        <w:lastRenderedPageBreak/>
+        <w:t>O(n) vs O(n</w:t>
       </w:r>
       <w:r>
         <w:rPr>
@@ -1946,6 +6978,97 @@
         </w:rPr>
         <w:t>)</w:t>
       </w:r>
+      <w:bookmarkEnd w:id="25"/>
+    </w:p>
+    <w:p>
+      <w:pPr>
+        <w:jc w:val="center"/>
+        <w:rPr>
+          <w:rFonts w:ascii="Times New Roman" w:hAnsi="Times New Roman" w:cs="Times New Roman"/>
+          <w:noProof/>
+        </w:rPr>
+      </w:pPr>
+      <w:r>
+        <w:rPr>
+          <w:rFonts w:ascii="Times New Roman" w:hAnsi="Times New Roman" w:cs="Times New Roman"/>
+          <w:noProof/>
+        </w:rPr>
+        <w:drawing>
+          <wp:inline distT="0" distB="0" distL="0" distR="0" wp14:anchorId="1FA1BA2D" wp14:editId="42B3893F">
+            <wp:extent cx="5372100" cy="4082869"/>
+            <wp:effectExtent l="0" t="0" r="0" b="0"/>
+            <wp:docPr id="28" name="Imagen 28" descr="Gráfico, Gráfico de líneas&#10;&#10;Descripción generada automáticamente"/>
+            <wp:cNvGraphicFramePr>
+              <a:graphicFrameLocks xmlns:a="http://schemas.openxmlformats.org/drawingml/2006/main" noChangeAspect="1"/>
+            </wp:cNvGraphicFramePr>
+            <a:graphic xmlns:a="http://schemas.openxmlformats.org/drawingml/2006/main">
+              <a:graphicData uri="http://schemas.openxmlformats.org/drawingml/2006/picture">
+                <pic:pic xmlns:pic="http://schemas.openxmlformats.org/drawingml/2006/picture">
+                  <pic:nvPicPr>
+                    <pic:cNvPr id="28" name="Imagen 28" descr="Gráfico, Gráfico de líneas&#10;&#10;Descripción generada automáticamente"/>
+                    <pic:cNvPicPr/>
+                  </pic:nvPicPr>
+                  <pic:blipFill>
+                    <a:blip r:embed="rId34"/>
+                    <a:stretch>
+                      <a:fillRect/>
+                    </a:stretch>
+                  </pic:blipFill>
+                  <pic:spPr>
+                    <a:xfrm>
+                      <a:off x="0" y="0"/>
+                      <a:ext cx="5377520" cy="4086988"/>
+                    </a:xfrm>
+                    <a:prstGeom prst="rect">
+                      <a:avLst/>
+                    </a:prstGeom>
+                  </pic:spPr>
+                </pic:pic>
+              </a:graphicData>
+            </a:graphic>
+          </wp:inline>
+        </w:drawing>
+      </w:r>
+    </w:p>
+    <w:p>
+      <w:pPr>
+        <w:rPr>
+          <w:rFonts w:ascii="Times New Roman" w:hAnsi="Times New Roman" w:cs="Times New Roman"/>
+        </w:rPr>
+      </w:pPr>
+    </w:p>
+    <w:p>
+      <w:pPr>
+        <w:tabs>
+          <w:tab w:val="left" w:pos="1725"/>
+        </w:tabs>
+        <w:jc w:val="both"/>
+        <w:rPr>
+          <w:rFonts w:ascii="Times New Roman" w:hAnsi="Times New Roman" w:cs="Times New Roman"/>
+        </w:rPr>
+      </w:pPr>
+      <w:r>
+        <w:rPr>
+          <w:rFonts w:ascii="Times New Roman" w:hAnsi="Times New Roman" w:cs="Times New Roman"/>
+          <w:noProof/>
+        </w:rPr>
+        <w:t>Como pasa en el anterior ejemplos, en esta comparación la de orden n parece tener un comportamiento lineal respecto a la de orden n</w:t>
+      </w:r>
+      <w:r>
+        <w:rPr>
+          <w:rFonts w:ascii="Times New Roman" w:hAnsi="Times New Roman" w:cs="Times New Roman"/>
+          <w:noProof/>
+          <w:vertAlign w:val="superscript"/>
+        </w:rPr>
+        <w:t>3</w:t>
+      </w:r>
+      <w:r>
+        <w:rPr>
+          <w:rFonts w:ascii="Times New Roman" w:hAnsi="Times New Roman" w:cs="Times New Roman"/>
+          <w:noProof/>
+        </w:rPr>
+        <w:t>, por lo tanto escogeria la de orden n.</w:t>
+      </w:r>
     </w:p>
     <w:p>
       <w:pPr>
@@ -1958,16 +7081,19 @@
           <w:szCs w:val="24"/>
         </w:rPr>
       </w:pPr>
-      <w:r>
-        <w:rPr>
-          <w:rFonts w:ascii="Times New Roman" w:hAnsi="Times New Roman" w:cs="Times New Roman"/>
-          <w:b/>
-          <w:bCs/>
-          <w:sz w:val="24"/>
-          <w:szCs w:val="24"/>
-        </w:rPr>
-        <w:t>O(1) vs O(</w:t>
-      </w:r>
+      <w:bookmarkStart w:id="26" w:name="_Toc84331645"/>
+      <w:r>
+        <w:rPr>
+          <w:rFonts w:ascii="Times New Roman" w:hAnsi="Times New Roman" w:cs="Times New Roman"/>
+          <w:b/>
+          <w:bCs/>
+          <w:sz w:val="24"/>
+          <w:szCs w:val="24"/>
+        </w:rPr>
+        <w:lastRenderedPageBreak/>
+        <w:t>O(n) vs O(</w:t>
+      </w:r>
+      <w:proofErr w:type="spellStart"/>
       <w:r>
         <w:rPr>
           <w:rFonts w:ascii="Times New Roman" w:hAnsi="Times New Roman" w:cs="Times New Roman"/>
@@ -1989,6 +7115,7 @@
         </w:rPr>
         <w:t>n</w:t>
       </w:r>
+      <w:proofErr w:type="spellEnd"/>
       <w:r>
         <w:rPr>
           <w:rFonts w:ascii="Times New Roman" w:hAnsi="Times New Roman" w:cs="Times New Roman"/>
@@ -1999,6 +7126,74 @@
         </w:rPr>
         <w:t>)</w:t>
       </w:r>
+      <w:bookmarkEnd w:id="26"/>
+    </w:p>
+    <w:p>
+      <w:pPr>
+        <w:jc w:val="center"/>
+        <w:rPr>
+          <w:rFonts w:ascii="Times New Roman" w:hAnsi="Times New Roman" w:cs="Times New Roman"/>
+          <w:noProof/>
+        </w:rPr>
+      </w:pPr>
+      <w:r>
+        <w:rPr>
+          <w:rFonts w:ascii="Times New Roman" w:hAnsi="Times New Roman" w:cs="Times New Roman"/>
+          <w:noProof/>
+        </w:rPr>
+        <w:drawing>
+          <wp:inline distT="0" distB="0" distL="0" distR="0" wp14:anchorId="58852FA4" wp14:editId="5E821EE1">
+            <wp:extent cx="5372100" cy="4095634"/>
+            <wp:effectExtent l="0" t="0" r="0" b="635"/>
+            <wp:docPr id="29" name="Imagen 29" descr="Gráfico, Gráfico de líneas&#10;&#10;Descripción generada automáticamente"/>
+            <wp:cNvGraphicFramePr>
+              <a:graphicFrameLocks xmlns:a="http://schemas.openxmlformats.org/drawingml/2006/main" noChangeAspect="1"/>
+            </wp:cNvGraphicFramePr>
+            <a:graphic xmlns:a="http://schemas.openxmlformats.org/drawingml/2006/main">
+              <a:graphicData uri="http://schemas.openxmlformats.org/drawingml/2006/picture">
+                <pic:pic xmlns:pic="http://schemas.openxmlformats.org/drawingml/2006/picture">
+                  <pic:nvPicPr>
+                    <pic:cNvPr id="29" name="Imagen 29" descr="Gráfico, Gráfico de líneas&#10;&#10;Descripción generada automáticamente"/>
+                    <pic:cNvPicPr/>
+                  </pic:nvPicPr>
+                  <pic:blipFill>
+                    <a:blip r:embed="rId35"/>
+                    <a:stretch>
+                      <a:fillRect/>
+                    </a:stretch>
+                  </pic:blipFill>
+                  <pic:spPr>
+                    <a:xfrm>
+                      <a:off x="0" y="0"/>
+                      <a:ext cx="5376037" cy="4098635"/>
+                    </a:xfrm>
+                    <a:prstGeom prst="rect">
+                      <a:avLst/>
+                    </a:prstGeom>
+                  </pic:spPr>
+                </pic:pic>
+              </a:graphicData>
+            </a:graphic>
+          </wp:inline>
+        </w:drawing>
+      </w:r>
+    </w:p>
+    <w:p>
+      <w:pPr>
+        <w:tabs>
+          <w:tab w:val="left" w:pos="2835"/>
+        </w:tabs>
+        <w:jc w:val="both"/>
+        <w:rPr>
+          <w:rFonts w:ascii="Times New Roman" w:hAnsi="Times New Roman" w:cs="Times New Roman"/>
+        </w:rPr>
+      </w:pPr>
+      <w:r>
+        <w:rPr>
+          <w:rFonts w:ascii="Times New Roman" w:hAnsi="Times New Roman" w:cs="Times New Roman"/>
+        </w:rPr>
+        <w:t>Aquí por obvias razones la mejor y la que escogería es la de orden n.</w:t>
+      </w:r>
     </w:p>
     <w:p>
       <w:pPr>
@@ -2011,25 +7206,143 @@
           <w:szCs w:val="24"/>
         </w:rPr>
       </w:pPr>
-      <w:r>
-        <w:rPr>
-          <w:rFonts w:ascii="Times New Roman" w:hAnsi="Times New Roman" w:cs="Times New Roman"/>
-          <w:b/>
-          <w:bCs/>
-          <w:sz w:val="24"/>
-          <w:szCs w:val="24"/>
-        </w:rPr>
-        <w:t>O(1) vs O(n</w:t>
-      </w:r>
-      <w:r>
-        <w:rPr>
-          <w:rFonts w:ascii="Times New Roman" w:hAnsi="Times New Roman" w:cs="Times New Roman"/>
-          <w:b/>
-          <w:bCs/>
-          <w:sz w:val="24"/>
-          <w:szCs w:val="24"/>
-        </w:rPr>
-        <w:t>!</w:t>
+      <w:bookmarkStart w:id="27" w:name="_Toc84331646"/>
+      <w:r>
+        <w:rPr>
+          <w:rFonts w:ascii="Times New Roman" w:hAnsi="Times New Roman" w:cs="Times New Roman"/>
+          <w:b/>
+          <w:bCs/>
+          <w:sz w:val="24"/>
+          <w:szCs w:val="24"/>
+        </w:rPr>
+        <w:lastRenderedPageBreak/>
+        <w:t>O(n) vs O(n!)</w:t>
+      </w:r>
+      <w:bookmarkEnd w:id="27"/>
+    </w:p>
+    <w:p>
+      <w:pPr>
+        <w:jc w:val="center"/>
+        <w:rPr>
+          <w:rFonts w:ascii="Times New Roman" w:hAnsi="Times New Roman" w:cs="Times New Roman"/>
+          <w:noProof/>
+        </w:rPr>
+      </w:pPr>
+      <w:r>
+        <w:rPr>
+          <w:rFonts w:ascii="Times New Roman" w:hAnsi="Times New Roman" w:cs="Times New Roman"/>
+          <w:noProof/>
+        </w:rPr>
+        <w:drawing>
+          <wp:inline distT="0" distB="0" distL="0" distR="0" wp14:anchorId="380D674D" wp14:editId="12747267">
+            <wp:extent cx="5114925" cy="3878731"/>
+            <wp:effectExtent l="0" t="0" r="0" b="7620"/>
+            <wp:docPr id="30" name="Imagen 30" descr="Gráfico, Gráfico de líneas&#10;&#10;Descripción generada automáticamente"/>
+            <wp:cNvGraphicFramePr>
+              <a:graphicFrameLocks xmlns:a="http://schemas.openxmlformats.org/drawingml/2006/main" noChangeAspect="1"/>
+            </wp:cNvGraphicFramePr>
+            <a:graphic xmlns:a="http://schemas.openxmlformats.org/drawingml/2006/main">
+              <a:graphicData uri="http://schemas.openxmlformats.org/drawingml/2006/picture">
+                <pic:pic xmlns:pic="http://schemas.openxmlformats.org/drawingml/2006/picture">
+                  <pic:nvPicPr>
+                    <pic:cNvPr id="30" name="Imagen 30" descr="Gráfico, Gráfico de líneas&#10;&#10;Descripción generada automáticamente"/>
+                    <pic:cNvPicPr/>
+                  </pic:nvPicPr>
+                  <pic:blipFill>
+                    <a:blip r:embed="rId36"/>
+                    <a:stretch>
+                      <a:fillRect/>
+                    </a:stretch>
+                  </pic:blipFill>
+                  <pic:spPr>
+                    <a:xfrm>
+                      <a:off x="0" y="0"/>
+                      <a:ext cx="5121464" cy="3883689"/>
+                    </a:xfrm>
+                    <a:prstGeom prst="rect">
+                      <a:avLst/>
+                    </a:prstGeom>
+                  </pic:spPr>
+                </pic:pic>
+              </a:graphicData>
+            </a:graphic>
+          </wp:inline>
+        </w:drawing>
+      </w:r>
+    </w:p>
+    <w:p>
+      <w:pPr>
+        <w:tabs>
+          <w:tab w:val="left" w:pos="1455"/>
+        </w:tabs>
+        <w:jc w:val="both"/>
+        <w:rPr>
+          <w:rFonts w:ascii="Times New Roman" w:hAnsi="Times New Roman" w:cs="Times New Roman"/>
+        </w:rPr>
+      </w:pPr>
+      <w:r>
+        <w:rPr>
+          <w:rFonts w:ascii="Times New Roman" w:hAnsi="Times New Roman" w:cs="Times New Roman"/>
+          <w:noProof/>
+        </w:rPr>
+        <w:t>Aquí se ve claramente como la grafica de n! crece de una amnera muy rapida a comparacion de la de orden n, de esta forma es facil saber cual elegir, la de orden n.</w:t>
+      </w:r>
+    </w:p>
+    <w:p>
+      <w:pPr>
+        <w:pStyle w:val="Ttulo2"/>
+        <w:rPr>
+          <w:rFonts w:ascii="Times New Roman" w:hAnsi="Times New Roman" w:cs="Times New Roman"/>
+          <w:b/>
+          <w:bCs/>
+          <w:sz w:val="24"/>
+          <w:szCs w:val="24"/>
+        </w:rPr>
+      </w:pPr>
+      <w:bookmarkStart w:id="28" w:name="_Toc84331647"/>
+      <w:r>
+        <w:rPr>
+          <w:rFonts w:ascii="Times New Roman" w:hAnsi="Times New Roman" w:cs="Times New Roman"/>
+          <w:b/>
+          <w:bCs/>
+          <w:sz w:val="24"/>
+          <w:szCs w:val="24"/>
+        </w:rPr>
+        <w:lastRenderedPageBreak/>
+        <w:t>O(</w:t>
+      </w:r>
+      <w:proofErr w:type="spellStart"/>
+      <w:r>
+        <w:rPr>
+          <w:rFonts w:ascii="Times New Roman" w:hAnsi="Times New Roman" w:cs="Times New Roman"/>
+          <w:b/>
+          <w:bCs/>
+          <w:sz w:val="24"/>
+          <w:szCs w:val="24"/>
+        </w:rPr>
+        <w:t>nlog</w:t>
+      </w:r>
+      <w:proofErr w:type="spellEnd"/>
+      <w:r>
+        <w:rPr>
+          <w:rFonts w:ascii="Times New Roman" w:hAnsi="Times New Roman" w:cs="Times New Roman"/>
+          <w:b/>
+          <w:bCs/>
+          <w:sz w:val="24"/>
+          <w:szCs w:val="24"/>
+        </w:rPr>
+        <w:t>(n)) vs O(n</w:t>
+      </w:r>
+      <w:r>
+        <w:rPr>
+          <w:rFonts w:ascii="Times New Roman" w:hAnsi="Times New Roman" w:cs="Times New Roman"/>
+          <w:b/>
+          <w:bCs/>
+          <w:sz w:val="24"/>
+          <w:szCs w:val="24"/>
+          <w:vertAlign w:val="superscript"/>
+        </w:rPr>
+        <w:t>2</w:t>
       </w:r>
       <w:r>
         <w:rPr>
@@ -2041,6 +7354,72 @@
         </w:rPr>
         <w:t>)</w:t>
       </w:r>
+      <w:bookmarkEnd w:id="28"/>
+    </w:p>
+    <w:p>
+      <w:pPr>
+        <w:jc w:val="center"/>
+        <w:rPr>
+          <w:rFonts w:ascii="Times New Roman" w:hAnsi="Times New Roman" w:cs="Times New Roman"/>
+          <w:noProof/>
+        </w:rPr>
+      </w:pPr>
+      <w:r>
+        <w:rPr>
+          <w:rFonts w:ascii="Times New Roman" w:hAnsi="Times New Roman" w:cs="Times New Roman"/>
+          <w:noProof/>
+        </w:rPr>
+        <w:drawing>
+          <wp:inline distT="0" distB="0" distL="0" distR="0" wp14:anchorId="594ACB02" wp14:editId="6A4BFEA7">
+            <wp:extent cx="5200650" cy="3891955"/>
+            <wp:effectExtent l="0" t="0" r="0" b="0"/>
+            <wp:docPr id="31" name="Imagen 31" descr="Gráfico, Gráfico de líneas&#10;&#10;Descripción generada automáticamente"/>
+            <wp:cNvGraphicFramePr>
+              <a:graphicFrameLocks xmlns:a="http://schemas.openxmlformats.org/drawingml/2006/main" noChangeAspect="1"/>
+            </wp:cNvGraphicFramePr>
+            <a:graphic xmlns:a="http://schemas.openxmlformats.org/drawingml/2006/main">
+              <a:graphicData uri="http://schemas.openxmlformats.org/drawingml/2006/picture">
+                <pic:pic xmlns:pic="http://schemas.openxmlformats.org/drawingml/2006/picture">
+                  <pic:nvPicPr>
+                    <pic:cNvPr id="31" name="Imagen 31" descr="Gráfico, Gráfico de líneas&#10;&#10;Descripción generada automáticamente"/>
+                    <pic:cNvPicPr/>
+                  </pic:nvPicPr>
+                  <pic:blipFill>
+                    <a:blip r:embed="rId37"/>
+                    <a:stretch>
+                      <a:fillRect/>
+                    </a:stretch>
+                  </pic:blipFill>
+                  <pic:spPr>
+                    <a:xfrm>
+                      <a:off x="0" y="0"/>
+                      <a:ext cx="5205523" cy="3895602"/>
+                    </a:xfrm>
+                    <a:prstGeom prst="rect">
+                      <a:avLst/>
+                    </a:prstGeom>
+                  </pic:spPr>
+                </pic:pic>
+              </a:graphicData>
+            </a:graphic>
+          </wp:inline>
+        </w:drawing>
+      </w:r>
+    </w:p>
+    <w:p>
+      <w:pPr>
+        <w:jc w:val="both"/>
+        <w:rPr>
+          <w:rFonts w:ascii="Times New Roman" w:hAnsi="Times New Roman" w:cs="Times New Roman"/>
+        </w:rPr>
+      </w:pPr>
+      <w:r>
+        <w:rPr>
+          <w:rFonts w:ascii="Times New Roman" w:hAnsi="Times New Roman" w:cs="Times New Roman"/>
+          <w:noProof/>
+        </w:rPr>
+        <w:t>Ahora, aquí comparamos nlogn respecto a n cuadrada, vemos igual la diferencia notoria entre estas en la gráfica, teniendo n cuadrada crecimiento mayor que la de nlogn, por lo tanto elegiria la de nlogn.</w:t>
+      </w:r>
     </w:p>
     <w:p>
       <w:pPr>
@@ -2053,25 +7432,649 @@
           <w:szCs w:val="24"/>
         </w:rPr>
       </w:pPr>
-      <w:r>
-        <w:rPr>
-          <w:rFonts w:ascii="Times New Roman" w:hAnsi="Times New Roman" w:cs="Times New Roman"/>
-          <w:b/>
-          <w:bCs/>
-          <w:sz w:val="24"/>
-          <w:szCs w:val="24"/>
-        </w:rPr>
+      <w:bookmarkStart w:id="29" w:name="_Toc84331648"/>
+      <w:r>
+        <w:rPr>
+          <w:rFonts w:ascii="Times New Roman" w:hAnsi="Times New Roman" w:cs="Times New Roman"/>
+          <w:b/>
+          <w:bCs/>
+          <w:sz w:val="24"/>
+          <w:szCs w:val="24"/>
+        </w:rPr>
+        <w:lastRenderedPageBreak/>
         <w:t>O(</w:t>
       </w:r>
-      <w:r>
-        <w:rPr>
-          <w:rFonts w:ascii="Times New Roman" w:hAnsi="Times New Roman" w:cs="Times New Roman"/>
-          <w:b/>
-          <w:bCs/>
-          <w:sz w:val="24"/>
-          <w:szCs w:val="24"/>
-        </w:rPr>
-        <w:t>log(n)</w:t>
+      <w:proofErr w:type="spellStart"/>
+      <w:r>
+        <w:rPr>
+          <w:rFonts w:ascii="Times New Roman" w:hAnsi="Times New Roman" w:cs="Times New Roman"/>
+          <w:b/>
+          <w:bCs/>
+          <w:sz w:val="24"/>
+          <w:szCs w:val="24"/>
+        </w:rPr>
+        <w:t>nlog</w:t>
+      </w:r>
+      <w:proofErr w:type="spellEnd"/>
+      <w:r>
+        <w:rPr>
+          <w:rFonts w:ascii="Times New Roman" w:hAnsi="Times New Roman" w:cs="Times New Roman"/>
+          <w:b/>
+          <w:bCs/>
+          <w:sz w:val="24"/>
+          <w:szCs w:val="24"/>
+        </w:rPr>
+        <w:t>(n)) vs O(n</w:t>
+      </w:r>
+      <w:r>
+        <w:rPr>
+          <w:rFonts w:ascii="Times New Roman" w:hAnsi="Times New Roman" w:cs="Times New Roman"/>
+          <w:b/>
+          <w:bCs/>
+          <w:sz w:val="24"/>
+          <w:szCs w:val="24"/>
+          <w:vertAlign w:val="superscript"/>
+        </w:rPr>
+        <w:t>3</w:t>
+      </w:r>
+      <w:r>
+        <w:rPr>
+          <w:rFonts w:ascii="Times New Roman" w:hAnsi="Times New Roman" w:cs="Times New Roman"/>
+          <w:b/>
+          <w:bCs/>
+          <w:sz w:val="24"/>
+          <w:szCs w:val="24"/>
+        </w:rPr>
+        <w:t>)</w:t>
+      </w:r>
+      <w:bookmarkEnd w:id="29"/>
+    </w:p>
+    <w:p>
+      <w:pPr>
+        <w:jc w:val="center"/>
+        <w:rPr>
+          <w:rFonts w:ascii="Times New Roman" w:hAnsi="Times New Roman" w:cs="Times New Roman"/>
+          <w:noProof/>
+        </w:rPr>
+      </w:pPr>
+      <w:r>
+        <w:rPr>
+          <w:rFonts w:ascii="Times New Roman" w:hAnsi="Times New Roman" w:cs="Times New Roman"/>
+          <w:noProof/>
+        </w:rPr>
+        <w:drawing>
+          <wp:inline distT="0" distB="0" distL="0" distR="0" wp14:anchorId="17A5F17E" wp14:editId="75642675">
+            <wp:extent cx="5010150" cy="3819687"/>
+            <wp:effectExtent l="0" t="0" r="0" b="9525"/>
+            <wp:docPr id="32" name="Imagen 32" descr="Gráfico, Gráfico de líneas&#10;&#10;Descripción generada automáticamente"/>
+            <wp:cNvGraphicFramePr>
+              <a:graphicFrameLocks xmlns:a="http://schemas.openxmlformats.org/drawingml/2006/main" noChangeAspect="1"/>
+            </wp:cNvGraphicFramePr>
+            <a:graphic xmlns:a="http://schemas.openxmlformats.org/drawingml/2006/main">
+              <a:graphicData uri="http://schemas.openxmlformats.org/drawingml/2006/picture">
+                <pic:pic xmlns:pic="http://schemas.openxmlformats.org/drawingml/2006/picture">
+                  <pic:nvPicPr>
+                    <pic:cNvPr id="32" name="Imagen 32" descr="Gráfico, Gráfico de líneas&#10;&#10;Descripción generada automáticamente"/>
+                    <pic:cNvPicPr/>
+                  </pic:nvPicPr>
+                  <pic:blipFill>
+                    <a:blip r:embed="rId38"/>
+                    <a:stretch>
+                      <a:fillRect/>
+                    </a:stretch>
+                  </pic:blipFill>
+                  <pic:spPr>
+                    <a:xfrm>
+                      <a:off x="0" y="0"/>
+                      <a:ext cx="5014148" cy="3822735"/>
+                    </a:xfrm>
+                    <a:prstGeom prst="rect">
+                      <a:avLst/>
+                    </a:prstGeom>
+                  </pic:spPr>
+                </pic:pic>
+              </a:graphicData>
+            </a:graphic>
+          </wp:inline>
+        </w:drawing>
+      </w:r>
+    </w:p>
+    <w:p>
+      <w:pPr>
+        <w:tabs>
+          <w:tab w:val="left" w:pos="2025"/>
+        </w:tabs>
+        <w:jc w:val="both"/>
+        <w:rPr>
+          <w:rFonts w:ascii="Times New Roman" w:hAnsi="Times New Roman" w:cs="Times New Roman"/>
+        </w:rPr>
+      </w:pPr>
+      <w:r>
+        <w:rPr>
+          <w:rFonts w:ascii="Times New Roman" w:hAnsi="Times New Roman" w:cs="Times New Roman"/>
+          <w:noProof/>
+        </w:rPr>
+        <w:t xml:space="preserve">Como pasa en el anterior ejemplo, la funcion de orden n cubica es peor que la de orden nlogn, por lo tanto elegiria esta ultima. </w:t>
+      </w:r>
+    </w:p>
+    <w:p>
+      <w:pPr>
+        <w:pStyle w:val="Ttulo2"/>
+        <w:rPr>
+          <w:rFonts w:ascii="Times New Roman" w:hAnsi="Times New Roman" w:cs="Times New Roman"/>
+          <w:b/>
+          <w:bCs/>
+          <w:sz w:val="24"/>
+          <w:szCs w:val="24"/>
+        </w:rPr>
+      </w:pPr>
+      <w:bookmarkStart w:id="30" w:name="_Toc84331649"/>
+      <w:r>
+        <w:rPr>
+          <w:rFonts w:ascii="Times New Roman" w:hAnsi="Times New Roman" w:cs="Times New Roman"/>
+          <w:b/>
+          <w:bCs/>
+          <w:sz w:val="24"/>
+          <w:szCs w:val="24"/>
+        </w:rPr>
+        <w:lastRenderedPageBreak/>
+        <w:t>O(</w:t>
+      </w:r>
+      <w:proofErr w:type="spellStart"/>
+      <w:r>
+        <w:rPr>
+          <w:rFonts w:ascii="Times New Roman" w:hAnsi="Times New Roman" w:cs="Times New Roman"/>
+          <w:b/>
+          <w:bCs/>
+          <w:sz w:val="24"/>
+          <w:szCs w:val="24"/>
+        </w:rPr>
+        <w:t>nlog</w:t>
+      </w:r>
+      <w:proofErr w:type="spellEnd"/>
+      <w:r>
+        <w:rPr>
+          <w:rFonts w:ascii="Times New Roman" w:hAnsi="Times New Roman" w:cs="Times New Roman"/>
+          <w:b/>
+          <w:bCs/>
+          <w:sz w:val="24"/>
+          <w:szCs w:val="24"/>
+        </w:rPr>
+        <w:t>(n)) vs O(</w:t>
+      </w:r>
+      <w:proofErr w:type="spellStart"/>
+      <w:r>
+        <w:rPr>
+          <w:rFonts w:ascii="Times New Roman" w:hAnsi="Times New Roman" w:cs="Times New Roman"/>
+          <w:b/>
+          <w:bCs/>
+          <w:sz w:val="24"/>
+          <w:szCs w:val="24"/>
+        </w:rPr>
+        <w:t>c</w:t>
+      </w:r>
+      <w:r>
+        <w:rPr>
+          <w:rFonts w:ascii="Times New Roman" w:hAnsi="Times New Roman" w:cs="Times New Roman"/>
+          <w:b/>
+          <w:bCs/>
+          <w:sz w:val="24"/>
+          <w:szCs w:val="24"/>
+          <w:vertAlign w:val="superscript"/>
+        </w:rPr>
+        <w:t>n</w:t>
+      </w:r>
+      <w:proofErr w:type="spellEnd"/>
+      <w:r>
+        <w:rPr>
+          <w:rFonts w:ascii="Times New Roman" w:hAnsi="Times New Roman" w:cs="Times New Roman"/>
+          <w:b/>
+          <w:bCs/>
+          <w:sz w:val="24"/>
+          <w:szCs w:val="24"/>
+        </w:rPr>
+        <w:t>)</w:t>
+      </w:r>
+      <w:bookmarkEnd w:id="30"/>
+    </w:p>
+    <w:p>
+      <w:pPr>
+        <w:jc w:val="center"/>
+        <w:rPr>
+          <w:rFonts w:ascii="Times New Roman" w:hAnsi="Times New Roman" w:cs="Times New Roman"/>
+          <w:noProof/>
+        </w:rPr>
+      </w:pPr>
+      <w:r>
+        <w:rPr>
+          <w:rFonts w:ascii="Times New Roman" w:hAnsi="Times New Roman" w:cs="Times New Roman"/>
+          <w:noProof/>
+        </w:rPr>
+        <w:drawing>
+          <wp:inline distT="0" distB="0" distL="0" distR="0" wp14:anchorId="70DC758D" wp14:editId="32B0A4CF">
+            <wp:extent cx="5457825" cy="4167781"/>
+            <wp:effectExtent l="0" t="0" r="0" b="4445"/>
+            <wp:docPr id="33" name="Imagen 33" descr="Gráfico, Gráfico de líneas&#10;&#10;Descripción generada automáticamente"/>
+            <wp:cNvGraphicFramePr>
+              <a:graphicFrameLocks xmlns:a="http://schemas.openxmlformats.org/drawingml/2006/main" noChangeAspect="1"/>
+            </wp:cNvGraphicFramePr>
+            <a:graphic xmlns:a="http://schemas.openxmlformats.org/drawingml/2006/main">
+              <a:graphicData uri="http://schemas.openxmlformats.org/drawingml/2006/picture">
+                <pic:pic xmlns:pic="http://schemas.openxmlformats.org/drawingml/2006/picture">
+                  <pic:nvPicPr>
+                    <pic:cNvPr id="33" name="Imagen 33" descr="Gráfico, Gráfico de líneas&#10;&#10;Descripción generada automáticamente"/>
+                    <pic:cNvPicPr/>
+                  </pic:nvPicPr>
+                  <pic:blipFill>
+                    <a:blip r:embed="rId39"/>
+                    <a:stretch>
+                      <a:fillRect/>
+                    </a:stretch>
+                  </pic:blipFill>
+                  <pic:spPr>
+                    <a:xfrm>
+                      <a:off x="0" y="0"/>
+                      <a:ext cx="5467004" cy="4174790"/>
+                    </a:xfrm>
+                    <a:prstGeom prst="rect">
+                      <a:avLst/>
+                    </a:prstGeom>
+                  </pic:spPr>
+                </pic:pic>
+              </a:graphicData>
+            </a:graphic>
+          </wp:inline>
+        </w:drawing>
+      </w:r>
+    </w:p>
+    <w:p>
+      <w:pPr>
+        <w:jc w:val="both"/>
+        <w:rPr>
+          <w:rFonts w:ascii="Times New Roman" w:hAnsi="Times New Roman" w:cs="Times New Roman"/>
+        </w:rPr>
+      </w:pPr>
+      <w:r>
+        <w:rPr>
+          <w:rFonts w:ascii="Times New Roman" w:hAnsi="Times New Roman" w:cs="Times New Roman"/>
+        </w:rPr>
+        <w:t xml:space="preserve">Podemos ver que el comportamiento del orden </w:t>
+      </w:r>
+      <w:proofErr w:type="spellStart"/>
+      <w:r>
+        <w:rPr>
+          <w:rFonts w:ascii="Times New Roman" w:hAnsi="Times New Roman" w:cs="Times New Roman"/>
+        </w:rPr>
+        <w:t>c</w:t>
+      </w:r>
+      <w:r>
+        <w:rPr>
+          <w:rFonts w:ascii="Times New Roman" w:hAnsi="Times New Roman" w:cs="Times New Roman"/>
+          <w:vertAlign w:val="superscript"/>
+        </w:rPr>
+        <w:t>n</w:t>
+      </w:r>
+      <w:proofErr w:type="spellEnd"/>
+      <w:r>
+        <w:rPr>
+          <w:rFonts w:ascii="Times New Roman" w:hAnsi="Times New Roman" w:cs="Times New Roman"/>
+        </w:rPr>
+        <w:t xml:space="preserve"> es de los peores casos que se puede dar, vemos en la gráfica que la función de orden </w:t>
+      </w:r>
+      <w:proofErr w:type="spellStart"/>
+      <w:r>
+        <w:rPr>
+          <w:rFonts w:ascii="Times New Roman" w:hAnsi="Times New Roman" w:cs="Times New Roman"/>
+        </w:rPr>
+        <w:t>nlogn</w:t>
+      </w:r>
+      <w:proofErr w:type="spellEnd"/>
+      <w:r>
+        <w:rPr>
+          <w:rFonts w:ascii="Times New Roman" w:hAnsi="Times New Roman" w:cs="Times New Roman"/>
+        </w:rPr>
+        <w:t xml:space="preserve"> </w:t>
+      </w:r>
+      <w:proofErr w:type="spellStart"/>
+      <w:r>
+        <w:rPr>
+          <w:rFonts w:ascii="Times New Roman" w:hAnsi="Times New Roman" w:cs="Times New Roman"/>
+        </w:rPr>
+        <w:t>esta</w:t>
+      </w:r>
+      <w:proofErr w:type="spellEnd"/>
+      <w:r>
+        <w:rPr>
+          <w:rFonts w:ascii="Times New Roman" w:hAnsi="Times New Roman" w:cs="Times New Roman"/>
+        </w:rPr>
+        <w:t xml:space="preserve"> muy por debajo, por lo tanto escogería esta.</w:t>
+      </w:r>
+    </w:p>
+    <w:p>
+      <w:pPr>
+        <w:pStyle w:val="Ttulo2"/>
+        <w:rPr>
+          <w:rFonts w:ascii="Times New Roman" w:hAnsi="Times New Roman" w:cs="Times New Roman"/>
+          <w:b/>
+          <w:bCs/>
+          <w:sz w:val="24"/>
+          <w:szCs w:val="24"/>
+        </w:rPr>
+      </w:pPr>
+      <w:bookmarkStart w:id="31" w:name="_Toc84331650"/>
+      <w:r>
+        <w:rPr>
+          <w:rFonts w:ascii="Times New Roman" w:hAnsi="Times New Roman" w:cs="Times New Roman"/>
+          <w:b/>
+          <w:bCs/>
+          <w:sz w:val="24"/>
+          <w:szCs w:val="24"/>
+        </w:rPr>
+        <w:lastRenderedPageBreak/>
+        <w:t>O(</w:t>
+      </w:r>
+      <w:proofErr w:type="spellStart"/>
+      <w:r>
+        <w:rPr>
+          <w:rFonts w:ascii="Times New Roman" w:hAnsi="Times New Roman" w:cs="Times New Roman"/>
+          <w:b/>
+          <w:bCs/>
+          <w:sz w:val="24"/>
+          <w:szCs w:val="24"/>
+        </w:rPr>
+        <w:t>nlog</w:t>
+      </w:r>
+      <w:proofErr w:type="spellEnd"/>
+      <w:r>
+        <w:rPr>
+          <w:rFonts w:ascii="Times New Roman" w:hAnsi="Times New Roman" w:cs="Times New Roman"/>
+          <w:b/>
+          <w:bCs/>
+          <w:sz w:val="24"/>
+          <w:szCs w:val="24"/>
+        </w:rPr>
+        <w:t>(n)) vs O(n!)</w:t>
+      </w:r>
+      <w:bookmarkEnd w:id="31"/>
+    </w:p>
+    <w:p>
+      <w:pPr>
+        <w:jc w:val="center"/>
+        <w:rPr>
+          <w:rFonts w:ascii="Times New Roman" w:hAnsi="Times New Roman" w:cs="Times New Roman"/>
+          <w:noProof/>
+        </w:rPr>
+      </w:pPr>
+      <w:r>
+        <w:rPr>
+          <w:rFonts w:ascii="Times New Roman" w:hAnsi="Times New Roman" w:cs="Times New Roman"/>
+          <w:noProof/>
+        </w:rPr>
+        <w:drawing>
+          <wp:inline distT="0" distB="0" distL="0" distR="0" wp14:anchorId="679BD11F" wp14:editId="5AA3DEF0">
+            <wp:extent cx="5000625" cy="3816386"/>
+            <wp:effectExtent l="0" t="0" r="0" b="0"/>
+            <wp:docPr id="34" name="Imagen 34" descr="Gráfico, Gráfico de líneas&#10;&#10;Descripción generada automáticamente"/>
+            <wp:cNvGraphicFramePr>
+              <a:graphicFrameLocks xmlns:a="http://schemas.openxmlformats.org/drawingml/2006/main" noChangeAspect="1"/>
+            </wp:cNvGraphicFramePr>
+            <a:graphic xmlns:a="http://schemas.openxmlformats.org/drawingml/2006/main">
+              <a:graphicData uri="http://schemas.openxmlformats.org/drawingml/2006/picture">
+                <pic:pic xmlns:pic="http://schemas.openxmlformats.org/drawingml/2006/picture">
+                  <pic:nvPicPr>
+                    <pic:cNvPr id="34" name="Imagen 34" descr="Gráfico, Gráfico de líneas&#10;&#10;Descripción generada automáticamente"/>
+                    <pic:cNvPicPr/>
+                  </pic:nvPicPr>
+                  <pic:blipFill>
+                    <a:blip r:embed="rId40"/>
+                    <a:stretch>
+                      <a:fillRect/>
+                    </a:stretch>
+                  </pic:blipFill>
+                  <pic:spPr>
+                    <a:xfrm>
+                      <a:off x="0" y="0"/>
+                      <a:ext cx="5004958" cy="3819693"/>
+                    </a:xfrm>
+                    <a:prstGeom prst="rect">
+                      <a:avLst/>
+                    </a:prstGeom>
+                  </pic:spPr>
+                </pic:pic>
+              </a:graphicData>
+            </a:graphic>
+          </wp:inline>
+        </w:drawing>
+      </w:r>
+    </w:p>
+    <w:p>
+      <w:pPr>
+        <w:rPr>
+          <w:rFonts w:ascii="Times New Roman" w:hAnsi="Times New Roman" w:cs="Times New Roman"/>
+        </w:rPr>
+      </w:pPr>
+    </w:p>
+    <w:p>
+      <w:pPr>
+        <w:jc w:val="both"/>
+        <w:rPr>
+          <w:rFonts w:ascii="Times New Roman" w:hAnsi="Times New Roman" w:cs="Times New Roman"/>
+        </w:rPr>
+      </w:pPr>
+      <w:r>
+        <w:rPr>
+          <w:rFonts w:ascii="Times New Roman" w:hAnsi="Times New Roman" w:cs="Times New Roman"/>
+        </w:rPr>
+        <w:t xml:space="preserve">Al estar comparando contra la función de orden n! que es el peor orden que se puede presentar, claramente se elige la función de orden </w:t>
+      </w:r>
+      <w:proofErr w:type="spellStart"/>
+      <w:r>
+        <w:rPr>
+          <w:rFonts w:ascii="Times New Roman" w:hAnsi="Times New Roman" w:cs="Times New Roman"/>
+        </w:rPr>
+        <w:t>nlogn</w:t>
+      </w:r>
+      <w:proofErr w:type="spellEnd"/>
+      <w:r>
+        <w:rPr>
+          <w:rFonts w:ascii="Times New Roman" w:hAnsi="Times New Roman" w:cs="Times New Roman"/>
+        </w:rPr>
+        <w:t>.</w:t>
+      </w:r>
+    </w:p>
+    <w:p>
+      <w:pPr>
+        <w:pStyle w:val="Ttulo2"/>
+        <w:rPr>
+          <w:rFonts w:ascii="Times New Roman" w:hAnsi="Times New Roman" w:cs="Times New Roman"/>
+          <w:b/>
+          <w:bCs/>
+          <w:sz w:val="24"/>
+          <w:szCs w:val="24"/>
+        </w:rPr>
+      </w:pPr>
+      <w:bookmarkStart w:id="32" w:name="_Toc84331651"/>
+      <w:r>
+        <w:rPr>
+          <w:rFonts w:ascii="Times New Roman" w:hAnsi="Times New Roman" w:cs="Times New Roman"/>
+          <w:b/>
+          <w:bCs/>
+          <w:sz w:val="24"/>
+          <w:szCs w:val="24"/>
+        </w:rPr>
+        <w:lastRenderedPageBreak/>
+        <w:t>O(n</w:t>
+      </w:r>
+      <w:r>
+        <w:rPr>
+          <w:rFonts w:ascii="Times New Roman" w:hAnsi="Times New Roman" w:cs="Times New Roman"/>
+          <w:b/>
+          <w:bCs/>
+          <w:sz w:val="24"/>
+          <w:szCs w:val="24"/>
+          <w:vertAlign w:val="superscript"/>
+        </w:rPr>
+        <w:t>2</w:t>
+      </w:r>
+      <w:r>
+        <w:rPr>
+          <w:rFonts w:ascii="Times New Roman" w:hAnsi="Times New Roman" w:cs="Times New Roman"/>
+          <w:b/>
+          <w:bCs/>
+          <w:sz w:val="24"/>
+          <w:szCs w:val="24"/>
+        </w:rPr>
+        <w:t>) vs O(n</w:t>
+      </w:r>
+      <w:r>
+        <w:rPr>
+          <w:rFonts w:ascii="Times New Roman" w:hAnsi="Times New Roman" w:cs="Times New Roman"/>
+          <w:b/>
+          <w:bCs/>
+          <w:sz w:val="24"/>
+          <w:szCs w:val="24"/>
+          <w:vertAlign w:val="superscript"/>
+        </w:rPr>
+        <w:t>3</w:t>
+      </w:r>
+      <w:r>
+        <w:rPr>
+          <w:rFonts w:ascii="Times New Roman" w:hAnsi="Times New Roman" w:cs="Times New Roman"/>
+          <w:b/>
+          <w:bCs/>
+          <w:sz w:val="24"/>
+          <w:szCs w:val="24"/>
+        </w:rPr>
+        <w:t>)</w:t>
+      </w:r>
+      <w:bookmarkEnd w:id="32"/>
+    </w:p>
+    <w:p>
+      <w:pPr>
+        <w:jc w:val="center"/>
+        <w:rPr>
+          <w:rFonts w:ascii="Times New Roman" w:hAnsi="Times New Roman" w:cs="Times New Roman"/>
+          <w:noProof/>
+        </w:rPr>
+      </w:pPr>
+      <w:r>
+        <w:rPr>
+          <w:rFonts w:ascii="Times New Roman" w:hAnsi="Times New Roman" w:cs="Times New Roman"/>
+          <w:noProof/>
+        </w:rPr>
+        <w:drawing>
+          <wp:inline distT="0" distB="0" distL="0" distR="0" wp14:anchorId="6590E7BF" wp14:editId="6DDC2712">
+            <wp:extent cx="5241684" cy="3962400"/>
+            <wp:effectExtent l="0" t="0" r="0" b="0"/>
+            <wp:docPr id="35" name="Imagen 35" descr="Gráfico, Gráfico de líneas&#10;&#10;Descripción generada automáticamente"/>
+            <wp:cNvGraphicFramePr>
+              <a:graphicFrameLocks xmlns:a="http://schemas.openxmlformats.org/drawingml/2006/main" noChangeAspect="1"/>
+            </wp:cNvGraphicFramePr>
+            <a:graphic xmlns:a="http://schemas.openxmlformats.org/drawingml/2006/main">
+              <a:graphicData uri="http://schemas.openxmlformats.org/drawingml/2006/picture">
+                <pic:pic xmlns:pic="http://schemas.openxmlformats.org/drawingml/2006/picture">
+                  <pic:nvPicPr>
+                    <pic:cNvPr id="35" name="Imagen 35" descr="Gráfico, Gráfico de líneas&#10;&#10;Descripción generada automáticamente"/>
+                    <pic:cNvPicPr/>
+                  </pic:nvPicPr>
+                  <pic:blipFill>
+                    <a:blip r:embed="rId41"/>
+                    <a:stretch>
+                      <a:fillRect/>
+                    </a:stretch>
+                  </pic:blipFill>
+                  <pic:spPr>
+                    <a:xfrm>
+                      <a:off x="0" y="0"/>
+                      <a:ext cx="5242333" cy="3962891"/>
+                    </a:xfrm>
+                    <a:prstGeom prst="rect">
+                      <a:avLst/>
+                    </a:prstGeom>
+                  </pic:spPr>
+                </pic:pic>
+              </a:graphicData>
+            </a:graphic>
+          </wp:inline>
+        </w:drawing>
+      </w:r>
+    </w:p>
+    <w:p>
+      <w:pPr>
+        <w:tabs>
+          <w:tab w:val="left" w:pos="5370"/>
+        </w:tabs>
+        <w:jc w:val="both"/>
+        <w:rPr>
+          <w:rFonts w:ascii="Times New Roman" w:hAnsi="Times New Roman" w:cs="Times New Roman"/>
+        </w:rPr>
+      </w:pPr>
+      <w:r>
+        <w:rPr>
+          <w:rFonts w:ascii="Times New Roman" w:hAnsi="Times New Roman" w:cs="Times New Roman"/>
+        </w:rPr>
+        <w:t>Podemos pensar que la diferencia entre n</w:t>
+      </w:r>
+      <w:r>
+        <w:rPr>
+          <w:rFonts w:ascii="Times New Roman" w:hAnsi="Times New Roman" w:cs="Times New Roman"/>
+          <w:vertAlign w:val="superscript"/>
+        </w:rPr>
+        <w:t xml:space="preserve">2 </w:t>
+      </w:r>
+      <w:r>
+        <w:rPr>
+          <w:rFonts w:ascii="Times New Roman" w:hAnsi="Times New Roman" w:cs="Times New Roman"/>
+        </w:rPr>
+        <w:t>y n</w:t>
+      </w:r>
+      <w:r>
+        <w:rPr>
+          <w:rFonts w:ascii="Times New Roman" w:hAnsi="Times New Roman" w:cs="Times New Roman"/>
+          <w:vertAlign w:val="superscript"/>
+        </w:rPr>
+        <w:t>3</w:t>
+      </w:r>
+      <w:r>
+        <w:rPr>
+          <w:rFonts w:ascii="Times New Roman" w:hAnsi="Times New Roman" w:cs="Times New Roman"/>
+        </w:rPr>
+        <w:t xml:space="preserve"> no sería mucha, pero al ver la grafica vemos que sí, la función de orden cuadrático parece comportarse de manera constante 1 a comparación de la de orden cubico, por esta razón se elige la de orden cuadrático.</w:t>
+      </w:r>
+    </w:p>
+    <w:p>
+      <w:pPr>
+        <w:pStyle w:val="Ttulo2"/>
+        <w:rPr>
+          <w:rFonts w:ascii="Times New Roman" w:hAnsi="Times New Roman" w:cs="Times New Roman"/>
+          <w:b/>
+          <w:bCs/>
+          <w:sz w:val="24"/>
+          <w:szCs w:val="24"/>
+        </w:rPr>
+      </w:pPr>
+      <w:bookmarkStart w:id="33" w:name="_Toc84331652"/>
+      <w:r>
+        <w:rPr>
+          <w:rFonts w:ascii="Times New Roman" w:hAnsi="Times New Roman" w:cs="Times New Roman"/>
+          <w:b/>
+          <w:bCs/>
+          <w:sz w:val="24"/>
+          <w:szCs w:val="24"/>
+        </w:rPr>
+        <w:lastRenderedPageBreak/>
+        <w:t>O(n</w:t>
+      </w:r>
+      <w:r>
+        <w:rPr>
+          <w:rFonts w:ascii="Times New Roman" w:hAnsi="Times New Roman" w:cs="Times New Roman"/>
+          <w:b/>
+          <w:bCs/>
+          <w:sz w:val="24"/>
+          <w:szCs w:val="24"/>
+          <w:vertAlign w:val="superscript"/>
+        </w:rPr>
+        <w:t>2</w:t>
       </w:r>
       <w:r>
         <w:rPr>
@@ -2083,15 +8086,121 @@
         </w:rPr>
         <w:t>) vs O(</w:t>
       </w:r>
-      <w:r>
-        <w:rPr>
-          <w:rFonts w:ascii="Times New Roman" w:hAnsi="Times New Roman" w:cs="Times New Roman"/>
-          <w:b/>
-          <w:bCs/>
-          <w:sz w:val="24"/>
-          <w:szCs w:val="24"/>
-        </w:rPr>
-        <w:t>n)</w:t>
+      <w:proofErr w:type="spellStart"/>
+      <w:r>
+        <w:rPr>
+          <w:rFonts w:ascii="Times New Roman" w:hAnsi="Times New Roman" w:cs="Times New Roman"/>
+          <w:b/>
+          <w:bCs/>
+          <w:sz w:val="24"/>
+          <w:szCs w:val="24"/>
+        </w:rPr>
+        <w:t>c</w:t>
+      </w:r>
+      <w:r>
+        <w:rPr>
+          <w:rFonts w:ascii="Times New Roman" w:hAnsi="Times New Roman" w:cs="Times New Roman"/>
+          <w:b/>
+          <w:bCs/>
+          <w:sz w:val="24"/>
+          <w:szCs w:val="24"/>
+          <w:vertAlign w:val="superscript"/>
+        </w:rPr>
+        <w:t>n</w:t>
+      </w:r>
+      <w:proofErr w:type="spellEnd"/>
+      <w:r>
+        <w:rPr>
+          <w:rFonts w:ascii="Times New Roman" w:hAnsi="Times New Roman" w:cs="Times New Roman"/>
+          <w:b/>
+          <w:bCs/>
+          <w:sz w:val="24"/>
+          <w:szCs w:val="24"/>
+        </w:rPr>
+        <w:t>)</w:t>
+      </w:r>
+      <w:bookmarkEnd w:id="33"/>
+    </w:p>
+    <w:p>
+      <w:pPr>
+        <w:rPr>
+          <w:rFonts w:ascii="Times New Roman" w:hAnsi="Times New Roman" w:cs="Times New Roman"/>
+          <w:noProof/>
+        </w:rPr>
+      </w:pPr>
+      <w:r>
+        <w:rPr>
+          <w:rFonts w:ascii="Times New Roman" w:hAnsi="Times New Roman" w:cs="Times New Roman"/>
+          <w:noProof/>
+        </w:rPr>
+        <w:drawing>
+          <wp:inline distT="0" distB="0" distL="0" distR="0" wp14:anchorId="524EA2CE" wp14:editId="2743D73A">
+            <wp:extent cx="5448300" cy="4055094"/>
+            <wp:effectExtent l="0" t="0" r="0" b="3175"/>
+            <wp:docPr id="36" name="Imagen 36" descr="Gráfico, Gráfico de líneas&#10;&#10;Descripción generada automáticamente"/>
+            <wp:cNvGraphicFramePr>
+              <a:graphicFrameLocks xmlns:a="http://schemas.openxmlformats.org/drawingml/2006/main" noChangeAspect="1"/>
+            </wp:cNvGraphicFramePr>
+            <a:graphic xmlns:a="http://schemas.openxmlformats.org/drawingml/2006/main">
+              <a:graphicData uri="http://schemas.openxmlformats.org/drawingml/2006/picture">
+                <pic:pic xmlns:pic="http://schemas.openxmlformats.org/drawingml/2006/picture">
+                  <pic:nvPicPr>
+                    <pic:cNvPr id="36" name="Imagen 36" descr="Gráfico, Gráfico de líneas&#10;&#10;Descripción generada automáticamente"/>
+                    <pic:cNvPicPr/>
+                  </pic:nvPicPr>
+                  <pic:blipFill>
+                    <a:blip r:embed="rId42"/>
+                    <a:stretch>
+                      <a:fillRect/>
+                    </a:stretch>
+                  </pic:blipFill>
+                  <pic:spPr>
+                    <a:xfrm>
+                      <a:off x="0" y="0"/>
+                      <a:ext cx="5451821" cy="4057714"/>
+                    </a:xfrm>
+                    <a:prstGeom prst="rect">
+                      <a:avLst/>
+                    </a:prstGeom>
+                  </pic:spPr>
+                </pic:pic>
+              </a:graphicData>
+            </a:graphic>
+          </wp:inline>
+        </w:drawing>
+      </w:r>
+    </w:p>
+    <w:p>
+      <w:pPr>
+        <w:tabs>
+          <w:tab w:val="left" w:pos="1875"/>
+        </w:tabs>
+        <w:jc w:val="both"/>
+        <w:rPr>
+          <w:rFonts w:ascii="Times New Roman" w:hAnsi="Times New Roman" w:cs="Times New Roman"/>
+        </w:rPr>
+      </w:pPr>
+      <w:r>
+        <w:rPr>
+          <w:rFonts w:ascii="Times New Roman" w:hAnsi="Times New Roman" w:cs="Times New Roman"/>
+          <w:noProof/>
+        </w:rPr>
+        <w:t>De igual forma que en el apsado ejemplo, parece que la grafica de la funcion de orden cuadrático tiene un comportamiento constante 1, sabemos que no es así, sin embargo da la impresión cuando la comparamos con la de orden c</w:t>
+      </w:r>
+      <w:r>
+        <w:rPr>
+          <w:rFonts w:ascii="Times New Roman" w:hAnsi="Times New Roman" w:cs="Times New Roman"/>
+          <w:noProof/>
+          <w:vertAlign w:val="superscript"/>
+        </w:rPr>
+        <w:t>n</w:t>
+      </w:r>
+      <w:r>
+        <w:rPr>
+          <w:rFonts w:ascii="Times New Roman" w:hAnsi="Times New Roman" w:cs="Times New Roman"/>
+          <w:noProof/>
+        </w:rPr>
+        <w:t>, eligiendo de esta forma la funcion de orden cuadratico.</w:t>
       </w:r>
     </w:p>
     <w:p>
@@ -2105,26 +8214,172 @@
           <w:szCs w:val="24"/>
         </w:rPr>
       </w:pPr>
-      <w:r>
-        <w:rPr>
-          <w:rFonts w:ascii="Times New Roman" w:hAnsi="Times New Roman" w:cs="Times New Roman"/>
-          <w:b/>
-          <w:bCs/>
-          <w:sz w:val="24"/>
-          <w:szCs w:val="24"/>
-        </w:rPr>
-        <w:t>O(log(n)) vs O(n</w:t>
-      </w:r>
-      <w:r>
-        <w:rPr>
-          <w:rFonts w:ascii="Times New Roman" w:hAnsi="Times New Roman" w:cs="Times New Roman"/>
-          <w:b/>
-          <w:bCs/>
-          <w:sz w:val="24"/>
-          <w:szCs w:val="24"/>
-        </w:rPr>
-        <w:t>log(n)</w:t>
-      </w:r>
+      <w:bookmarkStart w:id="34" w:name="_Toc84331653"/>
+      <w:r>
+        <w:rPr>
+          <w:rFonts w:ascii="Times New Roman" w:hAnsi="Times New Roman" w:cs="Times New Roman"/>
+          <w:b/>
+          <w:bCs/>
+          <w:sz w:val="24"/>
+          <w:szCs w:val="24"/>
+        </w:rPr>
+        <w:lastRenderedPageBreak/>
+        <w:t>O(n</w:t>
+      </w:r>
+      <w:r>
+        <w:rPr>
+          <w:rFonts w:ascii="Times New Roman" w:hAnsi="Times New Roman" w:cs="Times New Roman"/>
+          <w:b/>
+          <w:bCs/>
+          <w:sz w:val="24"/>
+          <w:szCs w:val="24"/>
+          <w:vertAlign w:val="superscript"/>
+        </w:rPr>
+        <w:t>2</w:t>
+      </w:r>
+      <w:r>
+        <w:rPr>
+          <w:rFonts w:ascii="Times New Roman" w:hAnsi="Times New Roman" w:cs="Times New Roman"/>
+          <w:b/>
+          <w:bCs/>
+          <w:sz w:val="24"/>
+          <w:szCs w:val="24"/>
+        </w:rPr>
+        <w:t>) vs O(n!)</w:t>
+      </w:r>
+      <w:bookmarkEnd w:id="34"/>
+    </w:p>
+    <w:p>
+      <w:pPr>
+        <w:jc w:val="center"/>
+        <w:rPr>
+          <w:rFonts w:ascii="Times New Roman" w:hAnsi="Times New Roman" w:cs="Times New Roman"/>
+          <w:noProof/>
+        </w:rPr>
+      </w:pPr>
+      <w:r>
+        <w:rPr>
+          <w:rFonts w:ascii="Times New Roman" w:hAnsi="Times New Roman" w:cs="Times New Roman"/>
+          <w:noProof/>
+        </w:rPr>
+        <w:drawing>
+          <wp:inline distT="0" distB="0" distL="0" distR="0" wp14:anchorId="14704ADD" wp14:editId="330A1904">
+            <wp:extent cx="5305425" cy="4073016"/>
+            <wp:effectExtent l="0" t="0" r="0" b="3810"/>
+            <wp:docPr id="37" name="Imagen 37" descr="Gráfico, Gráfico de líneas&#10;&#10;Descripción generada automáticamente"/>
+            <wp:cNvGraphicFramePr>
+              <a:graphicFrameLocks xmlns:a="http://schemas.openxmlformats.org/drawingml/2006/main" noChangeAspect="1"/>
+            </wp:cNvGraphicFramePr>
+            <a:graphic xmlns:a="http://schemas.openxmlformats.org/drawingml/2006/main">
+              <a:graphicData uri="http://schemas.openxmlformats.org/drawingml/2006/picture">
+                <pic:pic xmlns:pic="http://schemas.openxmlformats.org/drawingml/2006/picture">
+                  <pic:nvPicPr>
+                    <pic:cNvPr id="37" name="Imagen 37" descr="Gráfico, Gráfico de líneas&#10;&#10;Descripción generada automáticamente"/>
+                    <pic:cNvPicPr/>
+                  </pic:nvPicPr>
+                  <pic:blipFill>
+                    <a:blip r:embed="rId43"/>
+                    <a:stretch>
+                      <a:fillRect/>
+                    </a:stretch>
+                  </pic:blipFill>
+                  <pic:spPr>
+                    <a:xfrm>
+                      <a:off x="0" y="0"/>
+                      <a:ext cx="5313551" cy="4079254"/>
+                    </a:xfrm>
+                    <a:prstGeom prst="rect">
+                      <a:avLst/>
+                    </a:prstGeom>
+                  </pic:spPr>
+                </pic:pic>
+              </a:graphicData>
+            </a:graphic>
+          </wp:inline>
+        </w:drawing>
+      </w:r>
+    </w:p>
+    <w:p>
+      <w:pPr>
+        <w:jc w:val="both"/>
+        <w:rPr>
+          <w:rFonts w:ascii="Times New Roman" w:hAnsi="Times New Roman" w:cs="Times New Roman"/>
+        </w:rPr>
+      </w:pPr>
+      <w:r>
+        <w:rPr>
+          <w:rFonts w:ascii="Times New Roman" w:hAnsi="Times New Roman" w:cs="Times New Roman"/>
+        </w:rPr>
+        <w:t>Vemos la comparación entre el orden cuadrático y factorial, como en todos los casos el de orden factorial es la que crece de una manera muy rápida, pues es el peor orden que puede haber, así, elegimos la función cuadrática.</w:t>
+      </w:r>
+    </w:p>
+    <w:p>
+      <w:pPr>
+        <w:pStyle w:val="Ttulo2"/>
+        <w:rPr>
+          <w:rFonts w:ascii="Times New Roman" w:hAnsi="Times New Roman" w:cs="Times New Roman"/>
+          <w:b/>
+          <w:bCs/>
+          <w:sz w:val="24"/>
+          <w:szCs w:val="24"/>
+        </w:rPr>
+      </w:pPr>
+      <w:bookmarkStart w:id="35" w:name="_Toc84331654"/>
+      <w:r>
+        <w:rPr>
+          <w:rFonts w:ascii="Times New Roman" w:hAnsi="Times New Roman" w:cs="Times New Roman"/>
+          <w:b/>
+          <w:bCs/>
+          <w:sz w:val="24"/>
+          <w:szCs w:val="24"/>
+        </w:rPr>
+        <w:lastRenderedPageBreak/>
+        <w:t>O(n</w:t>
+      </w:r>
+      <w:r>
+        <w:rPr>
+          <w:rFonts w:ascii="Times New Roman" w:hAnsi="Times New Roman" w:cs="Times New Roman"/>
+          <w:b/>
+          <w:bCs/>
+          <w:sz w:val="24"/>
+          <w:szCs w:val="24"/>
+          <w:vertAlign w:val="superscript"/>
+        </w:rPr>
+        <w:t>3</w:t>
+      </w:r>
+      <w:r>
+        <w:rPr>
+          <w:rFonts w:ascii="Times New Roman" w:hAnsi="Times New Roman" w:cs="Times New Roman"/>
+          <w:b/>
+          <w:bCs/>
+          <w:sz w:val="24"/>
+          <w:szCs w:val="24"/>
+        </w:rPr>
+        <w:t>) vs O(</w:t>
+      </w:r>
+      <w:proofErr w:type="spellStart"/>
+      <w:r>
+        <w:rPr>
+          <w:rFonts w:ascii="Times New Roman" w:hAnsi="Times New Roman" w:cs="Times New Roman"/>
+          <w:b/>
+          <w:bCs/>
+          <w:sz w:val="24"/>
+          <w:szCs w:val="24"/>
+        </w:rPr>
+        <w:t>c</w:t>
+      </w:r>
+      <w:r>
+        <w:rPr>
+          <w:rFonts w:ascii="Times New Roman" w:hAnsi="Times New Roman" w:cs="Times New Roman"/>
+          <w:b/>
+          <w:bCs/>
+          <w:sz w:val="24"/>
+          <w:szCs w:val="24"/>
+          <w:vertAlign w:val="superscript"/>
+        </w:rPr>
+        <w:t>n</w:t>
+      </w:r>
+      <w:proofErr w:type="spellEnd"/>
       <w:r>
         <w:rPr>
           <w:rFonts w:ascii="Times New Roman" w:hAnsi="Times New Roman" w:cs="Times New Roman"/>
@@ -2135,6 +8390,105 @@
         </w:rPr>
         <w:t>)</w:t>
       </w:r>
+      <w:bookmarkEnd w:id="35"/>
+    </w:p>
+    <w:p>
+      <w:pPr>
+        <w:jc w:val="center"/>
+        <w:rPr>
+          <w:rFonts w:ascii="Times New Roman" w:hAnsi="Times New Roman" w:cs="Times New Roman"/>
+          <w:noProof/>
+        </w:rPr>
+      </w:pPr>
+      <w:r>
+        <w:rPr>
+          <w:rFonts w:ascii="Times New Roman" w:hAnsi="Times New Roman" w:cs="Times New Roman"/>
+          <w:noProof/>
+        </w:rPr>
+        <w:drawing>
+          <wp:inline distT="0" distB="0" distL="0" distR="0" wp14:anchorId="19AB0620" wp14:editId="6D32E83D">
+            <wp:extent cx="5189559" cy="3914775"/>
+            <wp:effectExtent l="0" t="0" r="0" b="0"/>
+            <wp:docPr id="38" name="Imagen 38" descr="Gráfico, Gráfico de líneas&#10;&#10;Descripción generada automáticamente"/>
+            <wp:cNvGraphicFramePr>
+              <a:graphicFrameLocks xmlns:a="http://schemas.openxmlformats.org/drawingml/2006/main" noChangeAspect="1"/>
+            </wp:cNvGraphicFramePr>
+            <a:graphic xmlns:a="http://schemas.openxmlformats.org/drawingml/2006/main">
+              <a:graphicData uri="http://schemas.openxmlformats.org/drawingml/2006/picture">
+                <pic:pic xmlns:pic="http://schemas.openxmlformats.org/drawingml/2006/picture">
+                  <pic:nvPicPr>
+                    <pic:cNvPr id="38" name="Imagen 38" descr="Gráfico, Gráfico de líneas&#10;&#10;Descripción generada automáticamente"/>
+                    <pic:cNvPicPr/>
+                  </pic:nvPicPr>
+                  <pic:blipFill>
+                    <a:blip r:embed="rId44"/>
+                    <a:stretch>
+                      <a:fillRect/>
+                    </a:stretch>
+                  </pic:blipFill>
+                  <pic:spPr>
+                    <a:xfrm>
+                      <a:off x="0" y="0"/>
+                      <a:ext cx="5195396" cy="3919178"/>
+                    </a:xfrm>
+                    <a:prstGeom prst="rect">
+                      <a:avLst/>
+                    </a:prstGeom>
+                  </pic:spPr>
+                </pic:pic>
+              </a:graphicData>
+            </a:graphic>
+          </wp:inline>
+        </w:drawing>
+      </w:r>
+    </w:p>
+    <w:p>
+      <w:pPr>
+        <w:tabs>
+          <w:tab w:val="left" w:pos="2535"/>
+        </w:tabs>
+        <w:jc w:val="both"/>
+        <w:rPr>
+          <w:rFonts w:ascii="Times New Roman" w:hAnsi="Times New Roman" w:cs="Times New Roman"/>
+        </w:rPr>
+      </w:pPr>
+      <w:r>
+        <w:rPr>
+          <w:rFonts w:ascii="Times New Roman" w:hAnsi="Times New Roman" w:cs="Times New Roman"/>
+          <w:noProof/>
+        </w:rPr>
+        <w:t>Podemos ver que la funcion de orden cubico y de orden c</w:t>
+      </w:r>
+      <w:r>
+        <w:rPr>
+          <w:rFonts w:ascii="Times New Roman" w:hAnsi="Times New Roman" w:cs="Times New Roman"/>
+          <w:noProof/>
+          <w:vertAlign w:val="superscript"/>
+        </w:rPr>
+        <w:t>n</w:t>
+      </w:r>
+      <w:r>
+        <w:rPr>
+          <w:rFonts w:ascii="Times New Roman" w:hAnsi="Times New Roman" w:cs="Times New Roman"/>
+          <w:noProof/>
+        </w:rPr>
+        <w:t xml:space="preserve"> tienen un comportamiento similar, sin embargo se sigue comportando de peor manera la funcion de orden c</w:t>
+      </w:r>
+      <w:r>
+        <w:rPr>
+          <w:rFonts w:ascii="Times New Roman" w:hAnsi="Times New Roman" w:cs="Times New Roman"/>
+          <w:noProof/>
+          <w:vertAlign w:val="superscript"/>
+        </w:rPr>
+        <w:t>n</w:t>
+      </w:r>
+      <w:r>
+        <w:rPr>
+          <w:rFonts w:ascii="Times New Roman" w:hAnsi="Times New Roman" w:cs="Times New Roman"/>
+          <w:noProof/>
+        </w:rPr>
+        <w:t>, por esta razón se elige la función O(n3).</w:t>
+      </w:r>
     </w:p>
     <w:p>
       <w:pPr>
@@ -2147,15 +8501,17 @@
           <w:szCs w:val="24"/>
         </w:rPr>
       </w:pPr>
-      <w:r>
-        <w:rPr>
-          <w:rFonts w:ascii="Times New Roman" w:hAnsi="Times New Roman" w:cs="Times New Roman"/>
-          <w:b/>
-          <w:bCs/>
-          <w:sz w:val="24"/>
-          <w:szCs w:val="24"/>
-        </w:rPr>
-        <w:t>O(log(n)) vs O(n</w:t>
+      <w:bookmarkStart w:id="36" w:name="_Toc84331655"/>
+      <w:r>
+        <w:rPr>
+          <w:rFonts w:ascii="Times New Roman" w:hAnsi="Times New Roman" w:cs="Times New Roman"/>
+          <w:b/>
+          <w:bCs/>
+          <w:sz w:val="24"/>
+          <w:szCs w:val="24"/>
+        </w:rPr>
+        <w:lastRenderedPageBreak/>
+        <w:t>O(n</w:t>
       </w:r>
       <w:r>
         <w:rPr>
@@ -2166,17 +8522,85 @@
           <w:szCs w:val="24"/>
           <w:vertAlign w:val="superscript"/>
         </w:rPr>
-        <w:t>2</w:t>
-      </w:r>
-      <w:r>
-        <w:rPr>
-          <w:rFonts w:ascii="Times New Roman" w:hAnsi="Times New Roman" w:cs="Times New Roman"/>
-          <w:b/>
-          <w:bCs/>
-          <w:sz w:val="24"/>
-          <w:szCs w:val="24"/>
-        </w:rPr>
-        <w:t>)</w:t>
+        <w:t>3</w:t>
+      </w:r>
+      <w:r>
+        <w:rPr>
+          <w:rFonts w:ascii="Times New Roman" w:hAnsi="Times New Roman" w:cs="Times New Roman"/>
+          <w:b/>
+          <w:bCs/>
+          <w:sz w:val="24"/>
+          <w:szCs w:val="24"/>
+        </w:rPr>
+        <w:t>) vs O(n!)</w:t>
+      </w:r>
+      <w:bookmarkEnd w:id="36"/>
+    </w:p>
+    <w:p>
+      <w:pPr>
+        <w:jc w:val="center"/>
+        <w:rPr>
+          <w:rFonts w:ascii="Times New Roman" w:hAnsi="Times New Roman" w:cs="Times New Roman"/>
+          <w:noProof/>
+        </w:rPr>
+      </w:pPr>
+      <w:r>
+        <w:rPr>
+          <w:rFonts w:ascii="Times New Roman" w:hAnsi="Times New Roman" w:cs="Times New Roman"/>
+          <w:noProof/>
+        </w:rPr>
+        <w:drawing>
+          <wp:inline distT="0" distB="0" distL="0" distR="0" wp14:anchorId="1C25361A" wp14:editId="0BB2C9F0">
+            <wp:extent cx="5200650" cy="4011997"/>
+            <wp:effectExtent l="0" t="0" r="0" b="7620"/>
+            <wp:docPr id="39" name="Imagen 39" descr="Gráfico, Gráfico de líneas&#10;&#10;Descripción generada automáticamente"/>
+            <wp:cNvGraphicFramePr>
+              <a:graphicFrameLocks xmlns:a="http://schemas.openxmlformats.org/drawingml/2006/main" noChangeAspect="1"/>
+            </wp:cNvGraphicFramePr>
+            <a:graphic xmlns:a="http://schemas.openxmlformats.org/drawingml/2006/main">
+              <a:graphicData uri="http://schemas.openxmlformats.org/drawingml/2006/picture">
+                <pic:pic xmlns:pic="http://schemas.openxmlformats.org/drawingml/2006/picture">
+                  <pic:nvPicPr>
+                    <pic:cNvPr id="39" name="Imagen 39" descr="Gráfico, Gráfico de líneas&#10;&#10;Descripción generada automáticamente"/>
+                    <pic:cNvPicPr/>
+                  </pic:nvPicPr>
+                  <pic:blipFill>
+                    <a:blip r:embed="rId45"/>
+                    <a:stretch>
+                      <a:fillRect/>
+                    </a:stretch>
+                  </pic:blipFill>
+                  <pic:spPr>
+                    <a:xfrm>
+                      <a:off x="0" y="0"/>
+                      <a:ext cx="5204761" cy="4015168"/>
+                    </a:xfrm>
+                    <a:prstGeom prst="rect">
+                      <a:avLst/>
+                    </a:prstGeom>
+                  </pic:spPr>
+                </pic:pic>
+              </a:graphicData>
+            </a:graphic>
+          </wp:inline>
+        </w:drawing>
+      </w:r>
+    </w:p>
+    <w:p>
+      <w:pPr>
+        <w:tabs>
+          <w:tab w:val="left" w:pos="5100"/>
+        </w:tabs>
+        <w:jc w:val="both"/>
+        <w:rPr>
+          <w:rFonts w:ascii="Times New Roman" w:hAnsi="Times New Roman" w:cs="Times New Roman"/>
+        </w:rPr>
+      </w:pPr>
+      <w:r>
+        <w:rPr>
+          <w:rFonts w:ascii="Times New Roman" w:hAnsi="Times New Roman" w:cs="Times New Roman"/>
+        </w:rPr>
+        <w:t>Vemos en la gráfica que ambas funciones tienen un comportamiento similar, pero la función con orden factorial tiene mayor crecimiento, además como lo hemos dicho es el peor orden que podemos tener, de esta forma se elige la función de orden cuadrático.</w:t>
       </w:r>
     </w:p>
     <w:p>
@@ -2190,15 +8614,28 @@
           <w:szCs w:val="24"/>
         </w:rPr>
       </w:pPr>
-      <w:r>
-        <w:rPr>
-          <w:rFonts w:ascii="Times New Roman" w:hAnsi="Times New Roman" w:cs="Times New Roman"/>
-          <w:b/>
-          <w:bCs/>
-          <w:sz w:val="24"/>
-          <w:szCs w:val="24"/>
-        </w:rPr>
-        <w:t>O(log(n)) vs O(n</w:t>
+      <w:bookmarkStart w:id="37" w:name="_Toc84331656"/>
+      <w:r>
+        <w:rPr>
+          <w:rFonts w:ascii="Times New Roman" w:hAnsi="Times New Roman" w:cs="Times New Roman"/>
+          <w:b/>
+          <w:bCs/>
+          <w:sz w:val="24"/>
+          <w:szCs w:val="24"/>
+        </w:rPr>
+        <w:lastRenderedPageBreak/>
+        <w:t>O(</w:t>
+      </w:r>
+      <w:proofErr w:type="spellStart"/>
+      <w:r>
+        <w:rPr>
+          <w:rFonts w:ascii="Times New Roman" w:hAnsi="Times New Roman" w:cs="Times New Roman"/>
+          <w:b/>
+          <w:bCs/>
+          <w:sz w:val="24"/>
+          <w:szCs w:val="24"/>
+        </w:rPr>
+        <w:t>c</w:t>
       </w:r>
       <w:r>
         <w:rPr>
@@ -2209,935 +8646,195 @@
           <w:szCs w:val="24"/>
           <w:vertAlign w:val="superscript"/>
         </w:rPr>
-        <w:t>3</w:t>
-      </w:r>
-      <w:r>
-        <w:rPr>
-          <w:rFonts w:ascii="Times New Roman" w:hAnsi="Times New Roman" w:cs="Times New Roman"/>
-          <w:b/>
-          <w:bCs/>
-          <w:sz w:val="24"/>
-          <w:szCs w:val="24"/>
-        </w:rPr>
-        <w:t>)</w:t>
-      </w:r>
-    </w:p>
-    <w:p>
-      <w:pPr>
-        <w:pStyle w:val="Ttulo2"/>
-        <w:rPr>
-          <w:rFonts w:ascii="Times New Roman" w:hAnsi="Times New Roman" w:cs="Times New Roman"/>
-          <w:b/>
-          <w:bCs/>
-          <w:sz w:val="24"/>
-          <w:szCs w:val="24"/>
-        </w:rPr>
-      </w:pPr>
-      <w:r>
-        <w:rPr>
-          <w:rFonts w:ascii="Times New Roman" w:hAnsi="Times New Roman" w:cs="Times New Roman"/>
-          <w:b/>
-          <w:bCs/>
-          <w:sz w:val="24"/>
-          <w:szCs w:val="24"/>
-        </w:rPr>
-        <w:t>O(log(n)) vs O(</w:t>
-      </w:r>
-      <w:r>
-        <w:rPr>
-          <w:rFonts w:ascii="Times New Roman" w:hAnsi="Times New Roman" w:cs="Times New Roman"/>
-          <w:b/>
-          <w:bCs/>
-          <w:sz w:val="24"/>
-          <w:szCs w:val="24"/>
+        <w:t>n</w:t>
+      </w:r>
+      <w:proofErr w:type="spellEnd"/>
+      <w:r>
+        <w:rPr>
+          <w:rFonts w:ascii="Times New Roman" w:hAnsi="Times New Roman" w:cs="Times New Roman"/>
+          <w:b/>
+          <w:bCs/>
+          <w:sz w:val="24"/>
+          <w:szCs w:val="24"/>
+        </w:rPr>
+        <w:t>) vs O(n!)</w:t>
+      </w:r>
+      <w:bookmarkEnd w:id="37"/>
+    </w:p>
+    <w:p>
+      <w:pPr>
+        <w:jc w:val="center"/>
+        <w:rPr>
+          <w:rFonts w:ascii="Times New Roman" w:hAnsi="Times New Roman" w:cs="Times New Roman"/>
+        </w:rPr>
+      </w:pPr>
+      <w:r>
+        <w:rPr>
+          <w:rFonts w:ascii="Times New Roman" w:hAnsi="Times New Roman" w:cs="Times New Roman"/>
+          <w:noProof/>
+        </w:rPr>
+        <w:drawing>
+          <wp:inline distT="0" distB="0" distL="0" distR="0" wp14:anchorId="4441FD6E" wp14:editId="44ABA393">
+            <wp:extent cx="5181600" cy="3977954"/>
+            <wp:effectExtent l="0" t="0" r="0" b="3810"/>
+            <wp:docPr id="40" name="Imagen 40" descr="Gráfico, Gráfico de líneas&#10;&#10;Descripción generada automáticamente"/>
+            <wp:cNvGraphicFramePr>
+              <a:graphicFrameLocks xmlns:a="http://schemas.openxmlformats.org/drawingml/2006/main" noChangeAspect="1"/>
+            </wp:cNvGraphicFramePr>
+            <a:graphic xmlns:a="http://schemas.openxmlformats.org/drawingml/2006/main">
+              <a:graphicData uri="http://schemas.openxmlformats.org/drawingml/2006/picture">
+                <pic:pic xmlns:pic="http://schemas.openxmlformats.org/drawingml/2006/picture">
+                  <pic:nvPicPr>
+                    <pic:cNvPr id="40" name="Imagen 40" descr="Gráfico, Gráfico de líneas&#10;&#10;Descripción generada automáticamente"/>
+                    <pic:cNvPicPr/>
+                  </pic:nvPicPr>
+                  <pic:blipFill>
+                    <a:blip r:embed="rId46"/>
+                    <a:stretch>
+                      <a:fillRect/>
+                    </a:stretch>
+                  </pic:blipFill>
+                  <pic:spPr>
+                    <a:xfrm>
+                      <a:off x="0" y="0"/>
+                      <a:ext cx="5187375" cy="3982387"/>
+                    </a:xfrm>
+                    <a:prstGeom prst="rect">
+                      <a:avLst/>
+                    </a:prstGeom>
+                  </pic:spPr>
+                </pic:pic>
+              </a:graphicData>
+            </a:graphic>
+          </wp:inline>
+        </w:drawing>
+      </w:r>
+    </w:p>
+    <w:p>
+      <w:pPr>
+        <w:jc w:val="both"/>
+        <w:rPr>
+          <w:rFonts w:ascii="Times New Roman" w:hAnsi="Times New Roman" w:cs="Times New Roman"/>
+        </w:rPr>
+      </w:pPr>
+      <w:r>
+        <w:rPr>
+          <w:rFonts w:ascii="Times New Roman" w:hAnsi="Times New Roman" w:cs="Times New Roman"/>
+        </w:rPr>
+        <w:t xml:space="preserve">Del mismo modo que el caso anterior, tienen un caso muy similar, pero la de orden factorial sigue siendo la pero, por lo tanto, elegimos la función de orden </w:t>
+      </w:r>
+      <w:proofErr w:type="spellStart"/>
+      <w:r>
+        <w:rPr>
+          <w:rFonts w:ascii="Times New Roman" w:hAnsi="Times New Roman" w:cs="Times New Roman"/>
         </w:rPr>
         <w:t>c</w:t>
       </w:r>
       <w:r>
         <w:rPr>
           <w:rFonts w:ascii="Times New Roman" w:hAnsi="Times New Roman" w:cs="Times New Roman"/>
-          <w:b/>
-          <w:bCs/>
-          <w:sz w:val="24"/>
-          <w:szCs w:val="24"/>
           <w:vertAlign w:val="superscript"/>
         </w:rPr>
         <w:t>n</w:t>
       </w:r>
-      <w:r>
-        <w:rPr>
-          <w:rFonts w:ascii="Times New Roman" w:hAnsi="Times New Roman" w:cs="Times New Roman"/>
-          <w:b/>
-          <w:bCs/>
-          <w:sz w:val="24"/>
-          <w:szCs w:val="24"/>
-        </w:rPr>
-        <w:t>)</w:t>
-      </w:r>
-    </w:p>
-    <w:p>
-      <w:pPr>
-        <w:pStyle w:val="Ttulo2"/>
-        <w:rPr>
-          <w:rFonts w:ascii="Times New Roman" w:hAnsi="Times New Roman" w:cs="Times New Roman"/>
-          <w:b/>
-          <w:bCs/>
-          <w:sz w:val="24"/>
-          <w:szCs w:val="24"/>
-        </w:rPr>
-      </w:pPr>
-      <w:r>
-        <w:rPr>
-          <w:rFonts w:ascii="Times New Roman" w:hAnsi="Times New Roman" w:cs="Times New Roman"/>
-          <w:b/>
-          <w:bCs/>
-          <w:sz w:val="24"/>
-          <w:szCs w:val="24"/>
-        </w:rPr>
-        <w:t>O(log(n)) vs O(</w:t>
-      </w:r>
-      <w:r>
-        <w:rPr>
-          <w:rFonts w:ascii="Times New Roman" w:hAnsi="Times New Roman" w:cs="Times New Roman"/>
-          <w:b/>
-          <w:bCs/>
-          <w:sz w:val="24"/>
-          <w:szCs w:val="24"/>
-        </w:rPr>
-        <w:t>n!</w:t>
-      </w:r>
-      <w:r>
-        <w:rPr>
-          <w:rFonts w:ascii="Times New Roman" w:hAnsi="Times New Roman" w:cs="Times New Roman"/>
-          <w:b/>
-          <w:bCs/>
-          <w:sz w:val="24"/>
-          <w:szCs w:val="24"/>
-        </w:rPr>
-        <w:t>)</w:t>
-      </w:r>
-    </w:p>
-    <w:p>
-      <w:pPr>
-        <w:pStyle w:val="Ttulo2"/>
-        <w:rPr>
-          <w:rFonts w:ascii="Times New Roman" w:hAnsi="Times New Roman" w:cs="Times New Roman"/>
-          <w:b/>
-          <w:bCs/>
-          <w:sz w:val="24"/>
-          <w:szCs w:val="24"/>
-        </w:rPr>
-      </w:pPr>
-      <w:r>
-        <w:rPr>
-          <w:rFonts w:ascii="Times New Roman" w:hAnsi="Times New Roman" w:cs="Times New Roman"/>
-          <w:b/>
-          <w:bCs/>
-          <w:sz w:val="24"/>
-          <w:szCs w:val="24"/>
-        </w:rPr>
-        <w:t>O(n) vs O(</w:t>
-      </w:r>
-      <w:r>
-        <w:rPr>
-          <w:rFonts w:ascii="Times New Roman" w:hAnsi="Times New Roman" w:cs="Times New Roman"/>
-          <w:b/>
-          <w:bCs/>
-          <w:sz w:val="24"/>
-          <w:szCs w:val="24"/>
-        </w:rPr>
-        <w:t>nlog(n)</w:t>
-      </w:r>
-      <w:r>
-        <w:rPr>
-          <w:rFonts w:ascii="Times New Roman" w:hAnsi="Times New Roman" w:cs="Times New Roman"/>
-          <w:b/>
-          <w:bCs/>
-          <w:sz w:val="24"/>
-          <w:szCs w:val="24"/>
-        </w:rPr>
-        <w:t>)</w:t>
-      </w:r>
-    </w:p>
-    <w:p>
-      <w:pPr>
-        <w:pStyle w:val="Ttulo2"/>
-        <w:rPr>
-          <w:rFonts w:ascii="Times New Roman" w:hAnsi="Times New Roman" w:cs="Times New Roman"/>
-          <w:b/>
-          <w:bCs/>
-          <w:sz w:val="24"/>
-          <w:szCs w:val="24"/>
-        </w:rPr>
-      </w:pPr>
-      <w:r>
-        <w:rPr>
-          <w:rFonts w:ascii="Times New Roman" w:hAnsi="Times New Roman" w:cs="Times New Roman"/>
-          <w:b/>
-          <w:bCs/>
-          <w:sz w:val="24"/>
-          <w:szCs w:val="24"/>
-        </w:rPr>
-        <w:t>O(n) vs O(n</w:t>
-      </w:r>
-      <w:r>
-        <w:rPr>
-          <w:rFonts w:ascii="Times New Roman" w:hAnsi="Times New Roman" w:cs="Times New Roman"/>
-          <w:b/>
-          <w:bCs/>
-          <w:sz w:val="24"/>
-          <w:szCs w:val="24"/>
-          <w:vertAlign w:val="superscript"/>
-        </w:rPr>
-        <w:t>2</w:t>
-      </w:r>
-      <w:r>
-        <w:rPr>
-          <w:rFonts w:ascii="Times New Roman" w:hAnsi="Times New Roman" w:cs="Times New Roman"/>
-          <w:b/>
-          <w:bCs/>
-          <w:sz w:val="24"/>
-          <w:szCs w:val="24"/>
-        </w:rPr>
-        <w:t>)</w:t>
-      </w:r>
-    </w:p>
-    <w:p>
-      <w:pPr>
-        <w:pStyle w:val="Ttulo2"/>
-        <w:rPr>
-          <w:rFonts w:ascii="Times New Roman" w:hAnsi="Times New Roman" w:cs="Times New Roman"/>
-          <w:b/>
-          <w:bCs/>
-          <w:sz w:val="24"/>
-          <w:szCs w:val="24"/>
-        </w:rPr>
-      </w:pPr>
-      <w:r>
-        <w:rPr>
-          <w:rFonts w:ascii="Times New Roman" w:hAnsi="Times New Roman" w:cs="Times New Roman"/>
-          <w:b/>
-          <w:bCs/>
-          <w:sz w:val="24"/>
-          <w:szCs w:val="24"/>
-        </w:rPr>
-        <w:t>O(n) vs O(n</w:t>
-      </w:r>
-      <w:r>
-        <w:rPr>
-          <w:rFonts w:ascii="Times New Roman" w:hAnsi="Times New Roman" w:cs="Times New Roman"/>
-          <w:b/>
-          <w:bCs/>
-          <w:sz w:val="24"/>
-          <w:szCs w:val="24"/>
-          <w:vertAlign w:val="superscript"/>
-        </w:rPr>
-        <w:t>3</w:t>
-      </w:r>
-      <w:r>
-        <w:rPr>
-          <w:rFonts w:ascii="Times New Roman" w:hAnsi="Times New Roman" w:cs="Times New Roman"/>
-          <w:b/>
-          <w:bCs/>
-          <w:sz w:val="24"/>
-          <w:szCs w:val="24"/>
-        </w:rPr>
-        <w:t>)</w:t>
-      </w:r>
-    </w:p>
-    <w:p>
-      <w:pPr>
-        <w:pStyle w:val="Ttulo2"/>
-        <w:rPr>
-          <w:rFonts w:ascii="Times New Roman" w:hAnsi="Times New Roman" w:cs="Times New Roman"/>
-          <w:b/>
-          <w:bCs/>
-          <w:sz w:val="24"/>
-          <w:szCs w:val="24"/>
-        </w:rPr>
-      </w:pPr>
-      <w:r>
-        <w:rPr>
-          <w:rFonts w:ascii="Times New Roman" w:hAnsi="Times New Roman" w:cs="Times New Roman"/>
-          <w:b/>
-          <w:bCs/>
-          <w:sz w:val="24"/>
-          <w:szCs w:val="24"/>
-        </w:rPr>
-        <w:t>O(n) vs O(</w:t>
-      </w:r>
-      <w:r>
-        <w:rPr>
-          <w:rFonts w:ascii="Times New Roman" w:hAnsi="Times New Roman" w:cs="Times New Roman"/>
-          <w:b/>
-          <w:bCs/>
-          <w:sz w:val="24"/>
-          <w:szCs w:val="24"/>
-        </w:rPr>
-        <w:t>c</w:t>
-      </w:r>
-      <w:r>
-        <w:rPr>
-          <w:rFonts w:ascii="Times New Roman" w:hAnsi="Times New Roman" w:cs="Times New Roman"/>
-          <w:b/>
-          <w:bCs/>
-          <w:sz w:val="24"/>
-          <w:szCs w:val="24"/>
-          <w:vertAlign w:val="superscript"/>
-        </w:rPr>
-        <w:t>n</w:t>
-      </w:r>
-      <w:r>
-        <w:rPr>
-          <w:rFonts w:ascii="Times New Roman" w:hAnsi="Times New Roman" w:cs="Times New Roman"/>
-          <w:b/>
-          <w:bCs/>
-          <w:sz w:val="24"/>
-          <w:szCs w:val="24"/>
-        </w:rPr>
-        <w:t>)</w:t>
-      </w:r>
-    </w:p>
-    <w:p>
-      <w:pPr>
-        <w:pStyle w:val="Ttulo2"/>
-        <w:rPr>
-          <w:rFonts w:ascii="Times New Roman" w:hAnsi="Times New Roman" w:cs="Times New Roman"/>
-          <w:b/>
-          <w:bCs/>
-          <w:sz w:val="24"/>
-          <w:szCs w:val="24"/>
-        </w:rPr>
-      </w:pPr>
-      <w:r>
-        <w:rPr>
-          <w:rFonts w:ascii="Times New Roman" w:hAnsi="Times New Roman" w:cs="Times New Roman"/>
-          <w:b/>
-          <w:bCs/>
-          <w:sz w:val="24"/>
-          <w:szCs w:val="24"/>
-        </w:rPr>
-        <w:t>O(n) vs O(n</w:t>
-      </w:r>
-      <w:r>
-        <w:rPr>
-          <w:rFonts w:ascii="Times New Roman" w:hAnsi="Times New Roman" w:cs="Times New Roman"/>
-          <w:b/>
-          <w:bCs/>
-          <w:sz w:val="24"/>
-          <w:szCs w:val="24"/>
-        </w:rPr>
-        <w:t>!</w:t>
-      </w:r>
-      <w:r>
-        <w:rPr>
-          <w:rFonts w:ascii="Times New Roman" w:hAnsi="Times New Roman" w:cs="Times New Roman"/>
-          <w:b/>
-          <w:bCs/>
-          <w:sz w:val="24"/>
-          <w:szCs w:val="24"/>
-        </w:rPr>
-        <w:t>)</w:t>
-      </w:r>
-    </w:p>
-    <w:p>
-      <w:pPr>
-        <w:pStyle w:val="Ttulo2"/>
-        <w:rPr>
-          <w:rFonts w:ascii="Times New Roman" w:hAnsi="Times New Roman" w:cs="Times New Roman"/>
-          <w:b/>
-          <w:bCs/>
-          <w:sz w:val="24"/>
-          <w:szCs w:val="24"/>
-        </w:rPr>
-      </w:pPr>
-      <w:r>
-        <w:rPr>
-          <w:rFonts w:ascii="Times New Roman" w:hAnsi="Times New Roman" w:cs="Times New Roman"/>
-          <w:b/>
-          <w:bCs/>
-          <w:sz w:val="24"/>
-          <w:szCs w:val="24"/>
-        </w:rPr>
-        <w:t>O(n</w:t>
-      </w:r>
-      <w:r>
-        <w:rPr>
-          <w:rFonts w:ascii="Times New Roman" w:hAnsi="Times New Roman" w:cs="Times New Roman"/>
-          <w:b/>
-          <w:bCs/>
-          <w:sz w:val="24"/>
-          <w:szCs w:val="24"/>
-        </w:rPr>
-        <w:t>log(n)</w:t>
-      </w:r>
-      <w:r>
-        <w:rPr>
-          <w:rFonts w:ascii="Times New Roman" w:hAnsi="Times New Roman" w:cs="Times New Roman"/>
-          <w:b/>
-          <w:bCs/>
-          <w:sz w:val="24"/>
-          <w:szCs w:val="24"/>
-        </w:rPr>
-        <w:t>) vs O(n</w:t>
-      </w:r>
-      <w:r>
-        <w:rPr>
-          <w:rFonts w:ascii="Times New Roman" w:hAnsi="Times New Roman" w:cs="Times New Roman"/>
-          <w:b/>
-          <w:bCs/>
-          <w:sz w:val="24"/>
-          <w:szCs w:val="24"/>
-          <w:vertAlign w:val="superscript"/>
-        </w:rPr>
-        <w:t>2</w:t>
-      </w:r>
-      <w:r>
-        <w:rPr>
-          <w:rFonts w:ascii="Times New Roman" w:hAnsi="Times New Roman" w:cs="Times New Roman"/>
-          <w:b/>
-          <w:bCs/>
-          <w:sz w:val="24"/>
-          <w:szCs w:val="24"/>
-        </w:rPr>
-        <w:t>)</w:t>
-      </w:r>
-    </w:p>
-    <w:p>
-      <w:pPr>
-        <w:pStyle w:val="Ttulo2"/>
-        <w:rPr>
-          <w:rFonts w:ascii="Times New Roman" w:hAnsi="Times New Roman" w:cs="Times New Roman"/>
-          <w:b/>
-          <w:bCs/>
-          <w:sz w:val="24"/>
-          <w:szCs w:val="24"/>
-        </w:rPr>
-      </w:pPr>
-      <w:r>
-        <w:rPr>
-          <w:rFonts w:ascii="Times New Roman" w:hAnsi="Times New Roman" w:cs="Times New Roman"/>
-          <w:b/>
-          <w:bCs/>
-          <w:sz w:val="24"/>
-          <w:szCs w:val="24"/>
-        </w:rPr>
-        <w:t>O(nlog(n)) vs O(n</w:t>
-      </w:r>
-      <w:r>
-        <w:rPr>
-          <w:rFonts w:ascii="Times New Roman" w:hAnsi="Times New Roman" w:cs="Times New Roman"/>
-          <w:b/>
-          <w:bCs/>
-          <w:sz w:val="24"/>
-          <w:szCs w:val="24"/>
-          <w:vertAlign w:val="superscript"/>
-        </w:rPr>
-        <w:t>3</w:t>
-      </w:r>
-      <w:r>
-        <w:rPr>
-          <w:rFonts w:ascii="Times New Roman" w:hAnsi="Times New Roman" w:cs="Times New Roman"/>
-          <w:b/>
-          <w:bCs/>
-          <w:sz w:val="24"/>
-          <w:szCs w:val="24"/>
-        </w:rPr>
-        <w:t>)</w:t>
-      </w:r>
-    </w:p>
-    <w:p>
-      <w:pPr>
-        <w:pStyle w:val="Ttulo2"/>
-        <w:rPr>
-          <w:rFonts w:ascii="Times New Roman" w:hAnsi="Times New Roman" w:cs="Times New Roman"/>
-          <w:b/>
-          <w:bCs/>
-          <w:sz w:val="24"/>
-          <w:szCs w:val="24"/>
-        </w:rPr>
-      </w:pPr>
-      <w:r>
-        <w:rPr>
-          <w:rFonts w:ascii="Times New Roman" w:hAnsi="Times New Roman" w:cs="Times New Roman"/>
-          <w:b/>
-          <w:bCs/>
-          <w:sz w:val="24"/>
-          <w:szCs w:val="24"/>
-        </w:rPr>
-        <w:t>O(nlog(n)) vs O(</w:t>
-      </w:r>
-      <w:r>
-        <w:rPr>
-          <w:rFonts w:ascii="Times New Roman" w:hAnsi="Times New Roman" w:cs="Times New Roman"/>
-          <w:b/>
-          <w:bCs/>
-          <w:sz w:val="24"/>
-          <w:szCs w:val="24"/>
-        </w:rPr>
-        <w:t>c</w:t>
-      </w:r>
-      <w:r>
-        <w:rPr>
-          <w:rFonts w:ascii="Times New Roman" w:hAnsi="Times New Roman" w:cs="Times New Roman"/>
-          <w:b/>
-          <w:bCs/>
-          <w:sz w:val="24"/>
-          <w:szCs w:val="24"/>
-          <w:vertAlign w:val="superscript"/>
-        </w:rPr>
-        <w:t>n</w:t>
-      </w:r>
-      <w:r>
-        <w:rPr>
-          <w:rFonts w:ascii="Times New Roman" w:hAnsi="Times New Roman" w:cs="Times New Roman"/>
-          <w:b/>
-          <w:bCs/>
-          <w:sz w:val="24"/>
-          <w:szCs w:val="24"/>
-        </w:rPr>
-        <w:t>)</w:t>
-      </w:r>
-    </w:p>
-    <w:p>
-      <w:pPr>
-        <w:pStyle w:val="Ttulo2"/>
-        <w:rPr>
-          <w:rFonts w:ascii="Times New Roman" w:hAnsi="Times New Roman" w:cs="Times New Roman"/>
-          <w:b/>
-          <w:bCs/>
-          <w:sz w:val="24"/>
-          <w:szCs w:val="24"/>
-        </w:rPr>
-      </w:pPr>
-      <w:r>
-        <w:rPr>
-          <w:rFonts w:ascii="Times New Roman" w:hAnsi="Times New Roman" w:cs="Times New Roman"/>
-          <w:b/>
-          <w:bCs/>
-          <w:sz w:val="24"/>
-          <w:szCs w:val="24"/>
-        </w:rPr>
-        <w:t>O(nlog(n)) vs O(</w:t>
-      </w:r>
-      <w:r>
-        <w:rPr>
-          <w:rFonts w:ascii="Times New Roman" w:hAnsi="Times New Roman" w:cs="Times New Roman"/>
-          <w:b/>
-          <w:bCs/>
-          <w:sz w:val="24"/>
-          <w:szCs w:val="24"/>
-        </w:rPr>
-        <w:t>n!</w:t>
-      </w:r>
-      <w:r>
-        <w:rPr>
-          <w:rFonts w:ascii="Times New Roman" w:hAnsi="Times New Roman" w:cs="Times New Roman"/>
-          <w:b/>
-          <w:bCs/>
-          <w:sz w:val="24"/>
-          <w:szCs w:val="24"/>
-        </w:rPr>
-        <w:t>)</w:t>
-      </w:r>
-    </w:p>
-    <w:p>
-      <w:pPr>
-        <w:pStyle w:val="Ttulo2"/>
-        <w:rPr>
-          <w:rFonts w:ascii="Times New Roman" w:hAnsi="Times New Roman" w:cs="Times New Roman"/>
-          <w:b/>
-          <w:bCs/>
-          <w:sz w:val="24"/>
-          <w:szCs w:val="24"/>
-        </w:rPr>
-      </w:pPr>
-      <w:r>
-        <w:rPr>
-          <w:rFonts w:ascii="Times New Roman" w:hAnsi="Times New Roman" w:cs="Times New Roman"/>
-          <w:b/>
-          <w:bCs/>
-          <w:sz w:val="24"/>
-          <w:szCs w:val="24"/>
-        </w:rPr>
-        <w:t>O(n</w:t>
-      </w:r>
-      <w:r>
-        <w:rPr>
-          <w:rFonts w:ascii="Times New Roman" w:hAnsi="Times New Roman" w:cs="Times New Roman"/>
-          <w:b/>
-          <w:bCs/>
-          <w:sz w:val="24"/>
-          <w:szCs w:val="24"/>
-          <w:vertAlign w:val="superscript"/>
-        </w:rPr>
-        <w:t>2</w:t>
-      </w:r>
-      <w:r>
-        <w:rPr>
-          <w:rFonts w:ascii="Times New Roman" w:hAnsi="Times New Roman" w:cs="Times New Roman"/>
-          <w:b/>
-          <w:bCs/>
-          <w:sz w:val="24"/>
-          <w:szCs w:val="24"/>
-        </w:rPr>
-        <w:t>) vs O(n</w:t>
-      </w:r>
-      <w:r>
-        <w:rPr>
-          <w:rFonts w:ascii="Times New Roman" w:hAnsi="Times New Roman" w:cs="Times New Roman"/>
-          <w:b/>
-          <w:bCs/>
-          <w:sz w:val="24"/>
-          <w:szCs w:val="24"/>
-          <w:vertAlign w:val="superscript"/>
-        </w:rPr>
-        <w:t>3</w:t>
-      </w:r>
-      <w:r>
-        <w:rPr>
-          <w:rFonts w:ascii="Times New Roman" w:hAnsi="Times New Roman" w:cs="Times New Roman"/>
-          <w:b/>
-          <w:bCs/>
-          <w:sz w:val="24"/>
-          <w:szCs w:val="24"/>
-        </w:rPr>
-        <w:t>)</w:t>
-      </w:r>
-    </w:p>
-    <w:p>
-      <w:pPr>
-        <w:pStyle w:val="Ttulo2"/>
-        <w:rPr>
-          <w:rFonts w:ascii="Times New Roman" w:hAnsi="Times New Roman" w:cs="Times New Roman"/>
-          <w:b/>
-          <w:bCs/>
-          <w:sz w:val="24"/>
-          <w:szCs w:val="24"/>
-        </w:rPr>
-      </w:pPr>
-      <w:r>
-        <w:rPr>
-          <w:rFonts w:ascii="Times New Roman" w:hAnsi="Times New Roman" w:cs="Times New Roman"/>
-          <w:b/>
-          <w:bCs/>
-          <w:sz w:val="24"/>
-          <w:szCs w:val="24"/>
-        </w:rPr>
-        <w:t>O(n</w:t>
-      </w:r>
-      <w:r>
-        <w:rPr>
-          <w:rFonts w:ascii="Times New Roman" w:hAnsi="Times New Roman" w:cs="Times New Roman"/>
-          <w:b/>
-          <w:bCs/>
-          <w:sz w:val="24"/>
-          <w:szCs w:val="24"/>
-          <w:vertAlign w:val="superscript"/>
-        </w:rPr>
-        <w:t>2</w:t>
-      </w:r>
-      <w:r>
-        <w:rPr>
-          <w:rFonts w:ascii="Times New Roman" w:hAnsi="Times New Roman" w:cs="Times New Roman"/>
-          <w:b/>
-          <w:bCs/>
-          <w:sz w:val="24"/>
-          <w:szCs w:val="24"/>
-        </w:rPr>
-        <w:t>) vs O(</w:t>
-      </w:r>
-      <w:r>
-        <w:rPr>
-          <w:rFonts w:ascii="Times New Roman" w:hAnsi="Times New Roman" w:cs="Times New Roman"/>
-          <w:b/>
-          <w:bCs/>
-          <w:sz w:val="24"/>
-          <w:szCs w:val="24"/>
-        </w:rPr>
-        <w:t>c</w:t>
-      </w:r>
-      <w:r>
-        <w:rPr>
-          <w:rFonts w:ascii="Times New Roman" w:hAnsi="Times New Roman" w:cs="Times New Roman"/>
-          <w:b/>
-          <w:bCs/>
-          <w:sz w:val="24"/>
-          <w:szCs w:val="24"/>
-          <w:vertAlign w:val="superscript"/>
-        </w:rPr>
-        <w:t>n</w:t>
-      </w:r>
-      <w:r>
-        <w:rPr>
-          <w:rFonts w:ascii="Times New Roman" w:hAnsi="Times New Roman" w:cs="Times New Roman"/>
-          <w:b/>
-          <w:bCs/>
-          <w:sz w:val="24"/>
-          <w:szCs w:val="24"/>
-        </w:rPr>
-        <w:t>)</w:t>
-      </w:r>
-    </w:p>
-    <w:p>
-      <w:pPr>
-        <w:pStyle w:val="Ttulo2"/>
-        <w:rPr>
-          <w:rFonts w:ascii="Times New Roman" w:hAnsi="Times New Roman" w:cs="Times New Roman"/>
-          <w:b/>
-          <w:bCs/>
-          <w:sz w:val="24"/>
-          <w:szCs w:val="24"/>
-        </w:rPr>
-      </w:pPr>
-      <w:r>
-        <w:rPr>
-          <w:rFonts w:ascii="Times New Roman" w:hAnsi="Times New Roman" w:cs="Times New Roman"/>
-          <w:b/>
-          <w:bCs/>
-          <w:sz w:val="24"/>
-          <w:szCs w:val="24"/>
-        </w:rPr>
-        <w:t>O(n</w:t>
-      </w:r>
-      <w:r>
-        <w:rPr>
-          <w:rFonts w:ascii="Times New Roman" w:hAnsi="Times New Roman" w:cs="Times New Roman"/>
-          <w:b/>
-          <w:bCs/>
-          <w:sz w:val="24"/>
-          <w:szCs w:val="24"/>
-          <w:vertAlign w:val="superscript"/>
-        </w:rPr>
-        <w:t>2</w:t>
-      </w:r>
-      <w:r>
-        <w:rPr>
-          <w:rFonts w:ascii="Times New Roman" w:hAnsi="Times New Roman" w:cs="Times New Roman"/>
-          <w:b/>
-          <w:bCs/>
-          <w:sz w:val="24"/>
-          <w:szCs w:val="24"/>
-        </w:rPr>
-        <w:t>) vs O(</w:t>
-      </w:r>
-      <w:r>
-        <w:rPr>
-          <w:rFonts w:ascii="Times New Roman" w:hAnsi="Times New Roman" w:cs="Times New Roman"/>
-          <w:b/>
-          <w:bCs/>
-          <w:sz w:val="24"/>
-          <w:szCs w:val="24"/>
-        </w:rPr>
-        <w:t>n!</w:t>
-      </w:r>
-      <w:r>
-        <w:rPr>
-          <w:rFonts w:ascii="Times New Roman" w:hAnsi="Times New Roman" w:cs="Times New Roman"/>
-          <w:b/>
-          <w:bCs/>
-          <w:sz w:val="24"/>
-          <w:szCs w:val="24"/>
-        </w:rPr>
-        <w:t>)</w:t>
-      </w:r>
-    </w:p>
-    <w:p>
-      <w:pPr>
-        <w:pStyle w:val="Ttulo2"/>
-        <w:rPr>
-          <w:rFonts w:ascii="Times New Roman" w:hAnsi="Times New Roman" w:cs="Times New Roman"/>
-          <w:b/>
-          <w:bCs/>
-          <w:sz w:val="24"/>
-          <w:szCs w:val="24"/>
-        </w:rPr>
-      </w:pPr>
-      <w:r>
-        <w:rPr>
-          <w:rFonts w:ascii="Times New Roman" w:hAnsi="Times New Roman" w:cs="Times New Roman"/>
-          <w:b/>
-          <w:bCs/>
-          <w:sz w:val="24"/>
-          <w:szCs w:val="24"/>
-        </w:rPr>
-        <w:t>O(n</w:t>
-      </w:r>
-      <w:r>
-        <w:rPr>
-          <w:rFonts w:ascii="Times New Roman" w:hAnsi="Times New Roman" w:cs="Times New Roman"/>
-          <w:b/>
-          <w:bCs/>
-          <w:sz w:val="24"/>
-          <w:szCs w:val="24"/>
-          <w:vertAlign w:val="superscript"/>
-        </w:rPr>
-        <w:t>3</w:t>
-      </w:r>
-      <w:r>
-        <w:rPr>
-          <w:rFonts w:ascii="Times New Roman" w:hAnsi="Times New Roman" w:cs="Times New Roman"/>
-          <w:b/>
-          <w:bCs/>
-          <w:sz w:val="24"/>
-          <w:szCs w:val="24"/>
-        </w:rPr>
-        <w:t>) vs O(</w:t>
-      </w:r>
-      <w:r>
-        <w:rPr>
-          <w:rFonts w:ascii="Times New Roman" w:hAnsi="Times New Roman" w:cs="Times New Roman"/>
-          <w:b/>
-          <w:bCs/>
-          <w:sz w:val="24"/>
-          <w:szCs w:val="24"/>
-        </w:rPr>
-        <w:t>c</w:t>
-      </w:r>
-      <w:r>
-        <w:rPr>
-          <w:rFonts w:ascii="Times New Roman" w:hAnsi="Times New Roman" w:cs="Times New Roman"/>
-          <w:b/>
-          <w:bCs/>
-          <w:sz w:val="24"/>
-          <w:szCs w:val="24"/>
-          <w:vertAlign w:val="superscript"/>
-        </w:rPr>
-        <w:t>n</w:t>
-      </w:r>
-      <w:r>
-        <w:rPr>
-          <w:rFonts w:ascii="Times New Roman" w:hAnsi="Times New Roman" w:cs="Times New Roman"/>
-          <w:b/>
-          <w:bCs/>
-          <w:sz w:val="24"/>
-          <w:szCs w:val="24"/>
-        </w:rPr>
-        <w:t>)</w:t>
-      </w:r>
-    </w:p>
-    <w:p>
-      <w:pPr>
-        <w:pStyle w:val="Ttulo2"/>
-        <w:rPr>
-          <w:rFonts w:ascii="Times New Roman" w:hAnsi="Times New Roman" w:cs="Times New Roman"/>
-          <w:b/>
-          <w:bCs/>
-          <w:sz w:val="24"/>
-          <w:szCs w:val="24"/>
-        </w:rPr>
-      </w:pPr>
-      <w:r>
-        <w:rPr>
-          <w:rFonts w:ascii="Times New Roman" w:hAnsi="Times New Roman" w:cs="Times New Roman"/>
-          <w:b/>
-          <w:bCs/>
-          <w:sz w:val="24"/>
-          <w:szCs w:val="24"/>
-        </w:rPr>
-        <w:t>O(n</w:t>
-      </w:r>
-      <w:r>
-        <w:rPr>
-          <w:rFonts w:ascii="Times New Roman" w:hAnsi="Times New Roman" w:cs="Times New Roman"/>
-          <w:b/>
-          <w:bCs/>
-          <w:sz w:val="24"/>
-          <w:szCs w:val="24"/>
-          <w:vertAlign w:val="superscript"/>
-        </w:rPr>
-        <w:t>3</w:t>
-      </w:r>
-      <w:r>
-        <w:rPr>
-          <w:rFonts w:ascii="Times New Roman" w:hAnsi="Times New Roman" w:cs="Times New Roman"/>
-          <w:b/>
-          <w:bCs/>
-          <w:sz w:val="24"/>
-          <w:szCs w:val="24"/>
-        </w:rPr>
-        <w:t>) vs O(</w:t>
-      </w:r>
-      <w:r>
-        <w:rPr>
-          <w:rFonts w:ascii="Times New Roman" w:hAnsi="Times New Roman" w:cs="Times New Roman"/>
-          <w:b/>
-          <w:bCs/>
-          <w:sz w:val="24"/>
-          <w:szCs w:val="24"/>
-        </w:rPr>
-        <w:t>n!</w:t>
-      </w:r>
-      <w:r>
-        <w:rPr>
-          <w:rFonts w:ascii="Times New Roman" w:hAnsi="Times New Roman" w:cs="Times New Roman"/>
-          <w:b/>
-          <w:bCs/>
-          <w:sz w:val="24"/>
-          <w:szCs w:val="24"/>
-        </w:rPr>
-        <w:t>)</w:t>
-      </w:r>
-    </w:p>
-    <w:p>
-      <w:pPr>
-        <w:pStyle w:val="Ttulo2"/>
-        <w:rPr>
-          <w:rFonts w:ascii="Times New Roman" w:hAnsi="Times New Roman" w:cs="Times New Roman"/>
-          <w:b/>
-          <w:bCs/>
-          <w:sz w:val="24"/>
-          <w:szCs w:val="24"/>
-        </w:rPr>
-      </w:pPr>
-      <w:r>
-        <w:rPr>
-          <w:rFonts w:ascii="Times New Roman" w:hAnsi="Times New Roman" w:cs="Times New Roman"/>
-          <w:b/>
-          <w:bCs/>
-          <w:sz w:val="24"/>
-          <w:szCs w:val="24"/>
-        </w:rPr>
-        <w:t>O(</w:t>
-      </w:r>
-      <w:r>
-        <w:rPr>
-          <w:rFonts w:ascii="Times New Roman" w:hAnsi="Times New Roman" w:cs="Times New Roman"/>
-          <w:b/>
-          <w:bCs/>
-          <w:sz w:val="24"/>
-          <w:szCs w:val="24"/>
-        </w:rPr>
-        <w:t>c</w:t>
-      </w:r>
-      <w:r>
-        <w:rPr>
-          <w:rFonts w:ascii="Times New Roman" w:hAnsi="Times New Roman" w:cs="Times New Roman"/>
-          <w:b/>
-          <w:bCs/>
-          <w:sz w:val="24"/>
-          <w:szCs w:val="24"/>
-          <w:vertAlign w:val="superscript"/>
-        </w:rPr>
-        <w:t>n</w:t>
-      </w:r>
-      <w:r>
-        <w:rPr>
-          <w:rFonts w:ascii="Times New Roman" w:hAnsi="Times New Roman" w:cs="Times New Roman"/>
-          <w:b/>
-          <w:bCs/>
-          <w:sz w:val="24"/>
-          <w:szCs w:val="24"/>
-        </w:rPr>
-        <w:t>) vs O(n!)</w:t>
-      </w:r>
-    </w:p>
-    <w:p/>
-    <w:p/>
-    <w:p/>
-    <w:p/>
-    <w:p/>
-    <w:p/>
+      <w:proofErr w:type="spellEnd"/>
+    </w:p>
+    <w:p>
+      <w:pPr>
+        <w:jc w:val="both"/>
+        <w:rPr>
+          <w:rFonts w:ascii="Times New Roman" w:hAnsi="Times New Roman" w:cs="Times New Roman"/>
+        </w:rPr>
+      </w:pPr>
+    </w:p>
+    <w:p>
+      <w:pPr>
+        <w:jc w:val="both"/>
+        <w:rPr>
+          <w:rFonts w:ascii="Times New Roman" w:hAnsi="Times New Roman" w:cs="Times New Roman"/>
+        </w:rPr>
+      </w:pPr>
+    </w:p>
+    <w:p>
+      <w:pPr>
+        <w:jc w:val="both"/>
+        <w:rPr>
+          <w:rFonts w:ascii="Times New Roman" w:hAnsi="Times New Roman" w:cs="Times New Roman"/>
+        </w:rPr>
+      </w:pPr>
+    </w:p>
+    <w:p>
+      <w:pPr>
+        <w:jc w:val="both"/>
+        <w:rPr>
+          <w:rFonts w:ascii="Times New Roman" w:hAnsi="Times New Roman" w:cs="Times New Roman"/>
+        </w:rPr>
+      </w:pPr>
+    </w:p>
+    <w:p>
+      <w:pPr>
+        <w:jc w:val="both"/>
+        <w:rPr>
+          <w:rFonts w:ascii="Times New Roman" w:hAnsi="Times New Roman" w:cs="Times New Roman"/>
+        </w:rPr>
+      </w:pPr>
+    </w:p>
+    <w:p>
+      <w:pPr>
+        <w:jc w:val="both"/>
+        <w:rPr>
+          <w:rFonts w:ascii="Times New Roman" w:hAnsi="Times New Roman" w:cs="Times New Roman"/>
+        </w:rPr>
+      </w:pPr>
+    </w:p>
+    <w:p>
+      <w:pPr>
+        <w:jc w:val="both"/>
+        <w:rPr>
+          <w:rFonts w:ascii="Times New Roman" w:hAnsi="Times New Roman" w:cs="Times New Roman"/>
+        </w:rPr>
+      </w:pPr>
+    </w:p>
+    <w:p>
+      <w:pPr>
+        <w:jc w:val="both"/>
+        <w:rPr>
+          <w:rFonts w:ascii="Times New Roman" w:hAnsi="Times New Roman" w:cs="Times New Roman"/>
+        </w:rPr>
+      </w:pPr>
+    </w:p>
+    <w:p>
+      <w:pPr>
+        <w:jc w:val="both"/>
+        <w:rPr>
+          <w:rFonts w:ascii="Times New Roman" w:hAnsi="Times New Roman" w:cs="Times New Roman"/>
+        </w:rPr>
+      </w:pPr>
+    </w:p>
+    <w:p>
+      <w:pPr>
+        <w:jc w:val="both"/>
+        <w:rPr>
+          <w:rFonts w:ascii="Times New Roman" w:hAnsi="Times New Roman" w:cs="Times New Roman"/>
+        </w:rPr>
+      </w:pPr>
+    </w:p>
+    <w:p>
+      <w:pPr>
+        <w:jc w:val="both"/>
+        <w:rPr>
+          <w:rFonts w:ascii="Times New Roman" w:hAnsi="Times New Roman" w:cs="Times New Roman"/>
+        </w:rPr>
+      </w:pPr>
+    </w:p>
+    <w:p>
+      <w:pPr>
+        <w:jc w:val="both"/>
+        <w:rPr>
+          <w:rFonts w:ascii="Times New Roman" w:hAnsi="Times New Roman" w:cs="Times New Roman"/>
+        </w:rPr>
+      </w:pPr>
+    </w:p>
     <w:p>
       <w:pPr>
         <w:pStyle w:val="Ttulo1"/>
@@ -3148,6 +8845,7 @@
           <w:bCs/>
         </w:rPr>
       </w:pPr>
+      <w:bookmarkStart w:id="38" w:name="_Toc84331657"/>
       <w:r>
         <w:rPr>
           <w:rFonts w:ascii="Times New Roman" w:hAnsi="Times New Roman" w:cs="Times New Roman"/>
@@ -3158,7 +8856,7 @@
           <w:szCs w:val="28"/>
         </w:rPr>
         <w:lastRenderedPageBreak/>
-        <w:t>Grafica</w:t>
+        <w:t xml:space="preserve">Grafica comparativa de todos los </w:t>
       </w:r>
       <w:r>
         <w:rPr>
@@ -3169,13 +8867,92 @@
           <w:sz w:val="28"/>
           <w:szCs w:val="28"/>
         </w:rPr>
-        <w:t xml:space="preserve"> comparativa de todos los ordenes de complejidad</w:t>
-      </w:r>
-    </w:p>
-    <w:p/>
+        <w:t>órdenes</w:t>
+      </w:r>
+      <w:r>
+        <w:rPr>
+          <w:rFonts w:ascii="Times New Roman" w:hAnsi="Times New Roman" w:cs="Times New Roman"/>
+          <w:b/>
+          <w:bCs/>
+          <w:color w:val="auto"/>
+          <w:sz w:val="28"/>
+          <w:szCs w:val="28"/>
+        </w:rPr>
+        <w:t xml:space="preserve"> de complejidad</w:t>
+      </w:r>
+      <w:bookmarkEnd w:id="38"/>
+    </w:p>
+    <w:p>
+      <w:pPr>
+        <w:rPr>
+          <w:rFonts w:ascii="Times New Roman" w:hAnsi="Times New Roman" w:cs="Times New Roman"/>
+        </w:rPr>
+      </w:pPr>
+      <w:r>
+        <w:rPr>
+          <w:rFonts w:ascii="Times New Roman" w:hAnsi="Times New Roman" w:cs="Times New Roman"/>
+          <w:noProof/>
+        </w:rPr>
+        <w:drawing>
+          <wp:anchor distT="0" distB="0" distL="114300" distR="114300" simplePos="0" relativeHeight="251662336" behindDoc="0" locked="0" layoutInCell="1" allowOverlap="1" wp14:anchorId="72A1BCE3" wp14:editId="2BD7AF58">
+            <wp:simplePos x="0" y="0"/>
+            <wp:positionH relativeFrom="margin">
+              <wp:posOffset>-556260</wp:posOffset>
+            </wp:positionH>
+            <wp:positionV relativeFrom="paragraph">
+              <wp:posOffset>434292</wp:posOffset>
+            </wp:positionV>
+            <wp:extent cx="6721427" cy="4149820"/>
+            <wp:effectExtent l="0" t="0" r="3810" b="3175"/>
+            <wp:wrapNone/>
+            <wp:docPr id="41" name="Imagen 41"/>
+            <wp:cNvGraphicFramePr>
+              <a:graphicFrameLocks xmlns:a="http://schemas.openxmlformats.org/drawingml/2006/main" noChangeAspect="1"/>
+            </wp:cNvGraphicFramePr>
+            <a:graphic xmlns:a="http://schemas.openxmlformats.org/drawingml/2006/main">
+              <a:graphicData uri="http://schemas.openxmlformats.org/drawingml/2006/picture">
+                <pic:pic xmlns:pic="http://schemas.openxmlformats.org/drawingml/2006/picture">
+                  <pic:nvPicPr>
+                    <pic:cNvPr id="41" name="Imagen 41"/>
+                    <pic:cNvPicPr/>
+                  </pic:nvPicPr>
+                  <pic:blipFill>
+                    <a:blip r:embed="rId47">
+                      <a:extLst>
+                        <a:ext uri="{28A0092B-C50C-407E-A947-70E740481C1C}">
+                          <a14:useLocalDpi xmlns:a14="http://schemas.microsoft.com/office/drawing/2010/main" val="0"/>
+                        </a:ext>
+                      </a:extLst>
+                    </a:blip>
+                    <a:stretch>
+                      <a:fillRect/>
+                    </a:stretch>
+                  </pic:blipFill>
+                  <pic:spPr>
+                    <a:xfrm>
+                      <a:off x="0" y="0"/>
+                      <a:ext cx="6721427" cy="4149820"/>
+                    </a:xfrm>
+                    <a:prstGeom prst="rect">
+                      <a:avLst/>
+                    </a:prstGeom>
+                  </pic:spPr>
+                </pic:pic>
+              </a:graphicData>
+            </a:graphic>
+            <wp14:sizeRelH relativeFrom="margin">
+              <wp14:pctWidth>0</wp14:pctWidth>
+            </wp14:sizeRelH>
+            <wp14:sizeRelV relativeFrom="margin">
+              <wp14:pctHeight>0</wp14:pctHeight>
+            </wp14:sizeRelV>
+          </wp:anchor>
+        </w:drawing>
+      </w:r>
+    </w:p>
     <w:sectPr>
-      <w:headerReference w:type="default" r:id="rId18"/>
-      <w:footerReference w:type="default" r:id="rId19"/>
+      <w:headerReference w:type="default" r:id="rId48"/>
+      <w:footerReference w:type="default" r:id="rId49"/>
       <w:pgSz w:w="12240" w:h="15840"/>
       <w:pgMar w:top="1417" w:right="1701" w:bottom="1417" w:left="1701" w:header="708" w:footer="708" w:gutter="0"/>
       <w:pgBorders w:offsetFrom="page">
@@ -3226,6 +9003,7 @@
         <w:docPartUnique/>
       </w:docPartObj>
     </w:sdtPr>
+    <w:sdtEndPr/>
     <w:sdtContent>
       <w:sdt>
         <w:sdtPr>
@@ -3235,6 +9013,7 @@
             <w:docPartUnique/>
           </w:docPartObj>
         </w:sdtPr>
+        <w:sdtEndPr/>
         <w:sdtContent>
           <w:p>
             <w:pPr>
@@ -3493,10 +9272,18 @@
       <w:t xml:space="preserve">                </w:t>
     </w:r>
     <w:r>
-      <w:t>Meza Vargas Brandon David</w:t>
+      <w:t xml:space="preserve">Meza Vargas Brandon </w:t>
+    </w:r>
+    <w:proofErr w:type="gramStart"/>
+    <w:r>
+      <w:t>David</w:t>
     </w:r>
     <w:r>
-      <w:t xml:space="preserve">  3CM13                </w:t>
+      <w:t xml:space="preserve">  3</w:t>
+    </w:r>
+    <w:proofErr w:type="gramEnd"/>
+    <w:r>
+      <w:t xml:space="preserve">CM13                </w:t>
     </w:r>
   </w:p>
   <w:p>
@@ -4052,6 +9839,57 @@
       <w:szCs w:val="26"/>
     </w:rPr>
   </w:style>
+  <w:style w:type="paragraph" w:styleId="TtuloTDC">
+    <w:name w:val="TOC Heading"/>
+    <w:basedOn w:val="Ttulo1"/>
+    <w:next w:val="Normal"/>
+    <w:uiPriority w:val="39"/>
+    <w:unhideWhenUsed/>
+    <w:qFormat/>
+    <w:rsid w:val="00413DF3"/>
+    <w:pPr>
+      <w:outlineLvl w:val="9"/>
+    </w:pPr>
+    <w:rPr>
+      <w:lang w:eastAsia="es-MX"/>
+    </w:rPr>
+  </w:style>
+  <w:style w:type="paragraph" w:styleId="TDC1">
+    <w:name w:val="toc 1"/>
+    <w:basedOn w:val="Normal"/>
+    <w:next w:val="Normal"/>
+    <w:autoRedefine/>
+    <w:uiPriority w:val="39"/>
+    <w:unhideWhenUsed/>
+    <w:rsid w:val="00413DF3"/>
+    <w:pPr>
+      <w:spacing w:after="100"/>
+    </w:pPr>
+  </w:style>
+  <w:style w:type="paragraph" w:styleId="TDC2">
+    <w:name w:val="toc 2"/>
+    <w:basedOn w:val="Normal"/>
+    <w:next w:val="Normal"/>
+    <w:autoRedefine/>
+    <w:uiPriority w:val="39"/>
+    <w:unhideWhenUsed/>
+    <w:rsid w:val="00413DF3"/>
+    <w:pPr>
+      <w:spacing w:after="100"/>
+      <w:ind w:left="220"/>
+    </w:pPr>
+  </w:style>
+  <w:style w:type="character" w:styleId="Hipervnculo">
+    <w:name w:val="Hyperlink"/>
+    <w:basedOn w:val="Fuentedeprrafopredeter"/>
+    <w:uiPriority w:val="99"/>
+    <w:unhideWhenUsed/>
+    <w:rsid w:val="00413DF3"/>
+    <w:rPr>
+      <w:color w:val="0563C1" w:themeColor="hyperlink"/>
+      <w:u w:val="single"/>
+    </w:rPr>
+  </w:style>
 </w:styles>
 </file>
 
@@ -4348,4 +10186,16 @@
     </a:ext>
   </a:extLst>
 </a:theme>
+</file>
+
+<file path=customXml/item1.xml><?xml version="1.0" encoding="utf-8"?>
+<b:Sources xmlns:b="http://schemas.openxmlformats.org/officeDocument/2006/bibliography" xmlns="http://schemas.openxmlformats.org/officeDocument/2006/bibliography" SelectedStyle="\APASixthEditionOfficeOnline.xsl" StyleName="APA" Version="6"/>
+</file>
+
+<file path=customXml/itemProps1.xml><?xml version="1.0" encoding="utf-8"?>
+<ds:datastoreItem xmlns:ds="http://schemas.openxmlformats.org/officeDocument/2006/customXml" ds:itemID="{0593C141-FEDB-49D9-BCC3-9D17620574E2}">
+  <ds:schemaRefs>
+    <ds:schemaRef ds:uri="http://schemas.openxmlformats.org/officeDocument/2006/bibliography"/>
+  </ds:schemaRefs>
+</ds:datastoreItem>
 </file>